--- a/doc/RDAP Test Results and Evaluation Report.docx
+++ b/doc/RDAP Test Results and Evaluation Report.docx
@@ -1,6 +1,6 @@
 
 <file path=word/document.xml><?xml version="1.0" encoding="utf-8"?>
-<w:document xmlns:wpc="http://schemas.microsoft.com/office/word/2010/wordprocessingCanvas" xmlns:mc="http://schemas.openxmlformats.org/markup-compatibility/2006" xmlns:o="urn:schemas-microsoft-com:office:office" xmlns:r="http://schemas.openxmlformats.org/officeDocument/2006/relationships" xmlns:m="http://schemas.openxmlformats.org/officeDocument/2006/math" xmlns:v="urn:schemas-microsoft-com:vml" xmlns:wp14="http://schemas.microsoft.com/office/word/2010/wordprocessingDrawing" xmlns:wp="http://schemas.openxmlformats.org/drawingml/2006/wordprocessingDrawing" xmlns:w10="urn:schemas-microsoft-com:office:word" xmlns:w="http://schemas.openxmlformats.org/wordprocessingml/2006/main" xmlns:w14="http://schemas.microsoft.com/office/word/2010/wordml" xmlns:w15="http://schemas.microsoft.com/office/word/2012/wordml" xmlns:wpg="http://schemas.microsoft.com/office/word/2010/wordprocessingGroup" xmlns:wpi="http://schemas.microsoft.com/office/word/2010/wordprocessingInk" xmlns:wne="http://schemas.microsoft.com/office/word/2006/wordml" xmlns:wps="http://schemas.microsoft.com/office/word/2010/wordprocessingShape" mc:Ignorable="w14 w15 wp14">
+<w:document xmlns:ve="http://schemas.openxmlformats.org/markup-compatibility/2006" xmlns:o="urn:schemas-microsoft-com:office:office" xmlns:r="http://schemas.openxmlformats.org/officeDocument/2006/relationships" xmlns:m="http://schemas.openxmlformats.org/officeDocument/2006/math" xmlns:v="urn:schemas-microsoft-com:vml" xmlns:wp="http://schemas.openxmlformats.org/drawingml/2006/wordprocessingDrawing" xmlns:w10="urn:schemas-microsoft-com:office:word" xmlns:w="http://schemas.openxmlformats.org/wordprocessingml/2006/main" xmlns:wne="http://schemas.microsoft.com/office/word/2006/wordml">
   <w:body>
     <w:p>
       <w:pPr>
@@ -221,7 +221,6 @@
         </w:rPr>
         <w:t>4</w:t>
       </w:r>
-      <w:proofErr w:type="gramStart"/>
       <w:r>
         <w:rPr>
           <w:rFonts w:hint="eastAsia"/>
@@ -240,7 +239,6 @@
         </w:rPr>
         <w:t>5</w:t>
       </w:r>
-      <w:proofErr w:type="gramEnd"/>
     </w:p>
     <w:p>
       <w:pPr>
@@ -291,7 +289,7 @@
           <w:insideV w:val="single" w:sz="6" w:space="0" w:color="auto"/>
         </w:tblBorders>
         <w:tblLayout w:type="fixed"/>
-        <w:tblLook w:val="0000" w:firstRow="0" w:lastRow="0" w:firstColumn="0" w:lastColumn="0" w:noHBand="0" w:noVBand="0"/>
+        <w:tblLook w:val="0000"/>
       </w:tblPr>
       <w:tblGrid>
         <w:gridCol w:w="1353"/>
@@ -692,7 +690,7 @@
           <w:insideV w:val="single" w:sz="4" w:space="0" w:color="auto"/>
         </w:tblBorders>
         <w:tblLayout w:type="fixed"/>
-        <w:tblLook w:val="0000" w:firstRow="0" w:lastRow="0" w:firstColumn="0" w:lastColumn="0" w:noHBand="0" w:noVBand="0"/>
+        <w:tblLook w:val="0000"/>
       </w:tblPr>
       <w:tblGrid>
         <w:gridCol w:w="256"/>
@@ -831,21 +829,7 @@
         <w:rPr>
           <w:sz w:val="22"/>
         </w:rPr>
-        <w:t xml:space="preserve"> have carefully assessed the Test Results and Evaluation Report for </w:t>
-      </w:r>
-      <w:proofErr w:type="gramStart"/>
-      <w:r>
-        <w:rPr>
-          <w:sz w:val="22"/>
-        </w:rPr>
-        <w:t>the .</w:t>
-      </w:r>
-      <w:proofErr w:type="gramEnd"/>
-      <w:r>
-        <w:rPr>
-          <w:sz w:val="22"/>
-        </w:rPr>
-        <w:t xml:space="preserve"> This document has been completed in accordance with the requirements of the</w:t>
+        <w:t xml:space="preserve"> have carefully assessed the Test Results and Evaluation Report for the . This document has been completed in accordance with the requirements of the</w:t>
       </w:r>
       <w:r>
         <w:rPr>
@@ -3641,7 +3625,6 @@
           <w:sz w:val="28"/>
         </w:rPr>
       </w:pPr>
-      <w:proofErr w:type="gramStart"/>
       <w:r>
         <w:rPr>
           <w:rFonts w:ascii="Arial" w:hAnsi="Arial"/>
@@ -3674,16 +3657,7 @@
           <w:b/>
           <w:sz w:val="28"/>
         </w:rPr>
-        <w:t>GENERAL</w:t>
-      </w:r>
-      <w:proofErr w:type="gramEnd"/>
-      <w:r>
-        <w:rPr>
-          <w:rFonts w:ascii="Arial" w:hAnsi="Arial"/>
-          <w:b/>
-          <w:sz w:val="28"/>
-        </w:rPr>
-        <w:t xml:space="preserve"> INFORMATION</w:t>
+        <w:t>GENERAL INFORMATION</w:t>
       </w:r>
     </w:p>
     <w:p>
@@ -3719,7 +3693,6 @@
       <w:bookmarkStart w:id="8" w:name="_Toc484848412"/>
       <w:bookmarkStart w:id="9" w:name="_Toc402272632"/>
       <w:bookmarkStart w:id="10" w:name="_Toc416963721"/>
-      <w:proofErr w:type="gramStart"/>
       <w:r>
         <w:rPr>
           <w:rFonts w:hint="eastAsia"/>
@@ -3736,11 +3709,7 @@
         <w:t xml:space="preserve">  </w:t>
       </w:r>
       <w:r>
-        <w:t>GENERAL</w:t>
-      </w:r>
-      <w:proofErr w:type="gramEnd"/>
-      <w:r>
-        <w:t xml:space="preserve"> INFORMATION</w:t>
+        <w:t>GENERAL INFORMATION</w:t>
       </w:r>
       <w:bookmarkEnd w:id="7"/>
       <w:bookmarkEnd w:id="8"/>
@@ -3765,7 +3734,6 @@
       <w:bookmarkStart w:id="12" w:name="_Toc484848413"/>
       <w:bookmarkStart w:id="13" w:name="_Toc402272633"/>
       <w:bookmarkStart w:id="14" w:name="_Toc416963722"/>
-      <w:proofErr w:type="gramStart"/>
       <w:r>
         <w:rPr>
           <w:rFonts w:ascii="Times New Roman" w:hAnsi="Times New Roman" w:cs="Times New Roman"/>
@@ -3789,7 +3757,6 @@
       <w:bookmarkEnd w:id="12"/>
       <w:bookmarkEnd w:id="13"/>
       <w:bookmarkEnd w:id="14"/>
-      <w:proofErr w:type="gramEnd"/>
     </w:p>
     <w:p>
       <w:pPr>
@@ -4032,7 +3999,6 @@
       <w:bookmarkStart w:id="16" w:name="_Toc484848414"/>
       <w:bookmarkStart w:id="17" w:name="_Toc402272634"/>
       <w:bookmarkStart w:id="18" w:name="_Toc416963723"/>
-      <w:proofErr w:type="gramStart"/>
       <w:r>
         <w:rPr>
           <w:rFonts w:ascii="Times New Roman" w:hAnsi="Times New Roman" w:cs="Times New Roman"/>
@@ -4055,7 +4021,6 @@
       <w:bookmarkEnd w:id="16"/>
       <w:bookmarkEnd w:id="17"/>
       <w:bookmarkEnd w:id="18"/>
-      <w:proofErr w:type="gramEnd"/>
     </w:p>
     <w:p>
       <w:pPr>
@@ -4239,7 +4204,6 @@
       <w:bookmarkStart w:id="20" w:name="_Toc484848415"/>
       <w:bookmarkStart w:id="21" w:name="_Toc402272635"/>
       <w:bookmarkStart w:id="22" w:name="_Toc416963724"/>
-      <w:proofErr w:type="gramStart"/>
       <w:r>
         <w:rPr>
           <w:rFonts w:ascii="Times New Roman" w:hAnsi="Times New Roman" w:cs="Times New Roman"/>
@@ -4256,14 +4220,7 @@
         <w:rPr>
           <w:rFonts w:ascii="Times New Roman" w:hAnsi="Times New Roman" w:cs="Times New Roman"/>
         </w:rPr>
-        <w:t>System</w:t>
-      </w:r>
-      <w:proofErr w:type="gramEnd"/>
-      <w:r>
-        <w:rPr>
-          <w:rFonts w:ascii="Times New Roman" w:hAnsi="Times New Roman" w:cs="Times New Roman"/>
-        </w:rPr>
-        <w:t xml:space="preserve"> Overview</w:t>
+        <w:t>System Overview</w:t>
       </w:r>
       <w:bookmarkEnd w:id="19"/>
       <w:bookmarkEnd w:id="20"/>
@@ -4559,23 +4516,7 @@
           <w:sz w:val="22"/>
           <w:lang w:eastAsia="zh-CN"/>
         </w:rPr>
-        <w:t xml:space="preserve">Red Hat Enterprise Linux Server release 5.3, CentOS release 5.7, Win7, Win8, </w:t>
-      </w:r>
-      <w:proofErr w:type="gramStart"/>
-      <w:r>
-        <w:rPr>
-          <w:sz w:val="22"/>
-          <w:lang w:eastAsia="zh-CN"/>
-        </w:rPr>
-        <w:t>OS</w:t>
-      </w:r>
-      <w:proofErr w:type="gramEnd"/>
-      <w:r>
-        <w:rPr>
-          <w:sz w:val="22"/>
-          <w:lang w:eastAsia="zh-CN"/>
-        </w:rPr>
-        <w:t xml:space="preserve"> X 10.8.4.</w:t>
+        <w:t>Red Hat Enterprise Linux Server release 5.3, CentOS release 5.7, Win7, Win8, OS X 10.8.4.</w:t>
       </w:r>
     </w:p>
     <w:p>
@@ -4696,7 +4637,6 @@
       <w:bookmarkStart w:id="24" w:name="_Toc484848416"/>
       <w:bookmarkStart w:id="25" w:name="_Toc402272636"/>
       <w:bookmarkStart w:id="26" w:name="_Toc416963725"/>
-      <w:proofErr w:type="gramStart"/>
       <w:r>
         <w:rPr>
           <w:rFonts w:ascii="Times New Roman" w:hAnsi="Times New Roman" w:cs="Times New Roman"/>
@@ -4713,14 +4653,7 @@
         <w:rPr>
           <w:rFonts w:ascii="Times New Roman" w:hAnsi="Times New Roman" w:cs="Times New Roman"/>
         </w:rPr>
-        <w:t>Project</w:t>
-      </w:r>
-      <w:proofErr w:type="gramEnd"/>
-      <w:r>
-        <w:rPr>
-          <w:rFonts w:ascii="Times New Roman" w:hAnsi="Times New Roman" w:cs="Times New Roman"/>
-        </w:rPr>
-        <w:t xml:space="preserve"> References</w:t>
+        <w:t>Project References</w:t>
       </w:r>
       <w:bookmarkEnd w:id="23"/>
       <w:bookmarkEnd w:id="24"/>
@@ -4985,7 +4918,6 @@
           <w:lang w:eastAsia="zh-CN"/>
         </w:rPr>
       </w:pPr>
-      <w:proofErr w:type="spellStart"/>
       <w:r>
         <w:rPr>
           <w:i/>
@@ -5002,7 +4934,6 @@
         </w:rPr>
         <w:t>rdap</w:t>
       </w:r>
-      <w:proofErr w:type="spellEnd"/>
     </w:p>
     <w:p>
       <w:pPr>
@@ -5033,7 +4964,6 @@
       <w:bookmarkStart w:id="28" w:name="_Toc484848417"/>
       <w:bookmarkStart w:id="29" w:name="_Toc402272637"/>
       <w:bookmarkStart w:id="30" w:name="_Toc416963726"/>
-      <w:proofErr w:type="gramStart"/>
       <w:r>
         <w:rPr>
           <w:rFonts w:ascii="Times New Roman" w:hAnsi="Times New Roman" w:cs="Times New Roman"/>
@@ -5050,14 +4980,7 @@
         <w:rPr>
           <w:rFonts w:ascii="Times New Roman" w:hAnsi="Times New Roman" w:cs="Times New Roman"/>
         </w:rPr>
-        <w:t>Acronyms</w:t>
-      </w:r>
-      <w:proofErr w:type="gramEnd"/>
-      <w:r>
-        <w:rPr>
-          <w:rFonts w:ascii="Times New Roman" w:hAnsi="Times New Roman" w:cs="Times New Roman"/>
-        </w:rPr>
-        <w:t xml:space="preserve"> and Abbreviations</w:t>
+        <w:t>Acronyms and Abbreviations</w:t>
       </w:r>
       <w:bookmarkEnd w:id="27"/>
       <w:bookmarkEnd w:id="28"/>
@@ -5331,7 +5254,6 @@
           <w:sz w:val="28"/>
         </w:rPr>
       </w:pPr>
-      <w:proofErr w:type="gramStart"/>
       <w:r>
         <w:rPr>
           <w:rFonts w:ascii="Arial" w:hAnsi="Arial"/>
@@ -5364,16 +5286,7 @@
           <w:b/>
           <w:sz w:val="28"/>
         </w:rPr>
-        <w:t>TEST</w:t>
-      </w:r>
-      <w:proofErr w:type="gramEnd"/>
-      <w:r>
-        <w:rPr>
-          <w:rFonts w:ascii="Arial" w:hAnsi="Arial"/>
-          <w:b/>
-          <w:sz w:val="28"/>
-        </w:rPr>
-        <w:t xml:space="preserve"> ANALYSIS</w:t>
+        <w:t>TEST ANALYSIS</w:t>
       </w:r>
     </w:p>
     <w:p>
@@ -5418,7 +5331,6 @@
       <w:bookmarkStart w:id="32" w:name="_Toc484848421"/>
       <w:bookmarkStart w:id="33" w:name="_Toc402272638"/>
       <w:bookmarkStart w:id="34" w:name="_Toc416963727"/>
-      <w:proofErr w:type="gramStart"/>
       <w:r>
         <w:rPr>
           <w:rFonts w:hint="eastAsia"/>
@@ -5428,11 +5340,7 @@
         <w:t xml:space="preserve">2.0  </w:t>
       </w:r>
       <w:r>
-        <w:t>TEST</w:t>
-      </w:r>
-      <w:proofErr w:type="gramEnd"/>
-      <w:r>
-        <w:t xml:space="preserve"> ANALYSIS</w:t>
+        <w:t>TEST ANALYSIS</w:t>
       </w:r>
       <w:bookmarkEnd w:id="31"/>
       <w:bookmarkEnd w:id="32"/>
@@ -5619,7 +5527,6 @@
       <w:bookmarkStart w:id="36" w:name="_Toc416963728"/>
       <w:bookmarkStart w:id="37" w:name="_Toc483642618"/>
       <w:bookmarkStart w:id="38" w:name="_Toc484848422"/>
-      <w:proofErr w:type="gramStart"/>
       <w:r>
         <w:rPr>
           <w:rFonts w:ascii="Times New Roman" w:hAnsi="Times New Roman" w:cs="Times New Roman"/>
@@ -5631,14 +5538,7 @@
         <w:rPr>
           <w:rFonts w:ascii="Times New Roman" w:hAnsi="Times New Roman" w:cs="Times New Roman"/>
         </w:rPr>
-        <w:t>nstallation</w:t>
-      </w:r>
-      <w:proofErr w:type="gramEnd"/>
-      <w:r>
-        <w:rPr>
-          <w:rFonts w:ascii="Times New Roman" w:hAnsi="Times New Roman" w:cs="Times New Roman"/>
-        </w:rPr>
-        <w:t xml:space="preserve"> </w:t>
+        <w:t xml:space="preserve">nstallation </w:t>
       </w:r>
       <w:r>
         <w:rPr>
@@ -6041,17 +5941,8 @@
           <w:sz w:val="22"/>
           <w:lang w:eastAsia="zh-CN"/>
         </w:rPr>
-        <w:t xml:space="preserve">Familiar with the installation and use of </w:t>
-      </w:r>
-      <w:proofErr w:type="spellStart"/>
-      <w:r>
-        <w:rPr>
-          <w:sz w:val="22"/>
-          <w:lang w:eastAsia="zh-CN"/>
-        </w:rPr>
-        <w:t>Mysql</w:t>
-      </w:r>
-      <w:proofErr w:type="spellEnd"/>
+        <w:t>Familiar with the installation and use of Mysql</w:t>
+      </w:r>
     </w:p>
     <w:p>
       <w:pPr>
@@ -6113,7 +6004,6 @@
       </w:pPr>
       <w:bookmarkStart w:id="39" w:name="_Toc402272640"/>
       <w:bookmarkStart w:id="40" w:name="_Toc416963729"/>
-      <w:proofErr w:type="gramStart"/>
       <w:r>
         <w:rPr>
           <w:rFonts w:ascii="Times New Roman" w:hAnsi="Times New Roman" w:cs="Times New Roman" w:hint="eastAsia"/>
@@ -6123,7 +6013,6 @@
       </w:r>
       <w:bookmarkEnd w:id="39"/>
       <w:bookmarkEnd w:id="40"/>
-      <w:proofErr w:type="gramEnd"/>
     </w:p>
     <w:p>
       <w:pPr>
@@ -6143,7 +6032,6 @@
       </w:pPr>
       <w:bookmarkStart w:id="41" w:name="_Toc402272641"/>
       <w:bookmarkStart w:id="42" w:name="_Toc416963730"/>
-      <w:proofErr w:type="gramStart"/>
       <w:r>
         <w:rPr>
           <w:sz w:val="30"/>
@@ -6167,16 +6055,7 @@
           <w:szCs w:val="30"/>
           <w:lang w:eastAsia="zh-CN"/>
         </w:rPr>
-        <w:t>Server</w:t>
-      </w:r>
-      <w:proofErr w:type="gramEnd"/>
-      <w:r>
-        <w:rPr>
-          <w:sz w:val="30"/>
-          <w:szCs w:val="30"/>
-          <w:lang w:eastAsia="zh-CN"/>
-        </w:rPr>
-        <w:t xml:space="preserve"> Configuration</w:t>
+        <w:t>Server Configuration</w:t>
       </w:r>
       <w:bookmarkEnd w:id="41"/>
       <w:bookmarkEnd w:id="42"/>
@@ -6395,7 +6274,6 @@
       </w:pPr>
       <w:bookmarkStart w:id="43" w:name="_Toc402272642"/>
       <w:bookmarkStart w:id="44" w:name="_Toc416963731"/>
-      <w:proofErr w:type="gramStart"/>
       <w:r>
         <w:rPr>
           <w:rFonts w:hint="eastAsia"/>
@@ -6421,17 +6299,7 @@
           <w:szCs w:val="30"/>
           <w:lang w:eastAsia="zh-CN"/>
         </w:rPr>
-        <w:t>Database</w:t>
-      </w:r>
-      <w:proofErr w:type="gramEnd"/>
-      <w:r>
-        <w:rPr>
-          <w:rFonts w:hint="eastAsia"/>
-          <w:sz w:val="30"/>
-          <w:szCs w:val="30"/>
-          <w:lang w:eastAsia="zh-CN"/>
-        </w:rPr>
-        <w:t xml:space="preserve"> Configuration</w:t>
+        <w:t>Database Configuration</w:t>
       </w:r>
       <w:bookmarkEnd w:id="43"/>
       <w:bookmarkEnd w:id="44"/>
@@ -7010,21 +6878,12 @@
       </w:pPr>
       <w:bookmarkStart w:id="45" w:name="_Toc402272643"/>
       <w:bookmarkStart w:id="46" w:name="_Toc416963732"/>
-      <w:proofErr w:type="gramStart"/>
       <w:r>
         <w:rPr>
           <w:rFonts w:ascii="Times New Roman" w:hAnsi="Times New Roman" w:cs="Times New Roman" w:hint="eastAsia"/>
           <w:lang w:eastAsia="zh-CN"/>
         </w:rPr>
-        <w:t>2.3  System</w:t>
-      </w:r>
-      <w:proofErr w:type="gramEnd"/>
-      <w:r>
-        <w:rPr>
-          <w:rFonts w:ascii="Times New Roman" w:hAnsi="Times New Roman" w:cs="Times New Roman" w:hint="eastAsia"/>
-          <w:lang w:eastAsia="zh-CN"/>
-        </w:rPr>
-        <w:t xml:space="preserve"> Function</w:t>
+        <w:t>2.3  System Function</w:t>
       </w:r>
       <w:bookmarkEnd w:id="45"/>
       <w:bookmarkEnd w:id="46"/>
@@ -7200,7 +7059,6 @@
       </w:pPr>
       <w:bookmarkStart w:id="47" w:name="_Toc402272644"/>
       <w:bookmarkStart w:id="48" w:name="_Toc416963733"/>
-      <w:proofErr w:type="gramStart"/>
       <w:r>
         <w:rPr>
           <w:rFonts w:hint="eastAsia"/>
@@ -7226,17 +7084,7 @@
           <w:szCs w:val="30"/>
           <w:lang w:eastAsia="zh-CN"/>
         </w:rPr>
-        <w:t>Query</w:t>
-      </w:r>
-      <w:proofErr w:type="gramEnd"/>
-      <w:r>
-        <w:rPr>
-          <w:rFonts w:hint="eastAsia"/>
-          <w:sz w:val="30"/>
-          <w:szCs w:val="30"/>
-          <w:lang w:eastAsia="zh-CN"/>
-        </w:rPr>
-        <w:t xml:space="preserve"> </w:t>
+        <w:t xml:space="preserve">Query </w:t>
       </w:r>
       <w:r>
         <w:rPr>
@@ -7270,30 +7118,14 @@
           <w:sz w:val="22"/>
           <w:lang w:eastAsia="zh-CN"/>
         </w:rPr>
-        <w:t xml:space="preserve">IP, AS, domain name, </w:t>
-      </w:r>
-      <w:proofErr w:type="spellStart"/>
-      <w:r>
-        <w:rPr>
-          <w:sz w:val="22"/>
-          <w:lang w:eastAsia="zh-CN"/>
-        </w:rPr>
-        <w:t>name</w:t>
-      </w:r>
-      <w:r>
-        <w:rPr>
-          <w:sz w:val="22"/>
-          <w:lang w:eastAsia="zh-CN"/>
-        </w:rPr>
-        <w:t>server</w:t>
-      </w:r>
-      <w:proofErr w:type="spellEnd"/>
-      <w:r>
-        <w:rPr>
-          <w:sz w:val="22"/>
-          <w:lang w:eastAsia="zh-CN"/>
-        </w:rPr>
-        <w:t xml:space="preserve"> </w:t>
+        <w:t>IP, AS, domain name, name</w:t>
+      </w:r>
+      <w:r>
+        <w:rPr>
+          <w:sz w:val="22"/>
+          <w:lang w:eastAsia="zh-CN"/>
+        </w:rPr>
+        <w:t xml:space="preserve">server </w:t>
       </w:r>
       <w:r>
         <w:rPr>
@@ -7331,25 +7163,7 @@
           <w:sz w:val="22"/>
           <w:lang w:eastAsia="zh-CN"/>
         </w:rPr>
-        <w:t xml:space="preserve">, and all domain name, </w:t>
-      </w:r>
-      <w:proofErr w:type="spellStart"/>
-      <w:r>
-        <w:rPr>
-          <w:rFonts w:hint="eastAsia"/>
-          <w:sz w:val="22"/>
-          <w:lang w:eastAsia="zh-CN"/>
-        </w:rPr>
-        <w:t>nameserver</w:t>
-      </w:r>
-      <w:proofErr w:type="spellEnd"/>
-      <w:r>
-        <w:rPr>
-          <w:rFonts w:hint="eastAsia"/>
-          <w:sz w:val="22"/>
-          <w:lang w:eastAsia="zh-CN"/>
-        </w:rPr>
-        <w:t xml:space="preserve"> or entity search can also have the r</w:t>
+        <w:t>, and all domain name, nameserver or entity search can also have the r</w:t>
       </w:r>
       <w:r>
         <w:rPr>
@@ -7567,23 +7381,7 @@
           <w:sz w:val="22"/>
           <w:lang w:eastAsia="zh-CN"/>
         </w:rPr>
-        <w:t xml:space="preserve"> </w:t>
-      </w:r>
-      <w:proofErr w:type="spellStart"/>
-      <w:r>
-        <w:rPr>
-          <w:sz w:val="22"/>
-          <w:lang w:eastAsia="zh-CN"/>
-        </w:rPr>
-        <w:t>nameserver</w:t>
-      </w:r>
-      <w:proofErr w:type="spellEnd"/>
-      <w:r>
-        <w:rPr>
-          <w:sz w:val="22"/>
-          <w:lang w:eastAsia="zh-CN"/>
-        </w:rPr>
-        <w:t xml:space="preserve"> query,</w:t>
+        <w:t xml:space="preserve"> nameserver query,</w:t>
       </w:r>
       <w:r>
         <w:rPr>
@@ -7902,7 +7700,6 @@
       </w:pPr>
       <w:bookmarkStart w:id="49" w:name="_Toc402272645"/>
       <w:bookmarkStart w:id="50" w:name="_Toc416963734"/>
-      <w:proofErr w:type="gramStart"/>
       <w:r>
         <w:rPr>
           <w:rFonts w:hint="eastAsia"/>
@@ -7927,16 +7724,7 @@
           <w:szCs w:val="30"/>
           <w:lang w:eastAsia="zh-CN"/>
         </w:rPr>
-        <w:t>Port</w:t>
-      </w:r>
-      <w:proofErr w:type="gramEnd"/>
-      <w:r>
-        <w:rPr>
-          <w:sz w:val="30"/>
-          <w:szCs w:val="30"/>
-          <w:lang w:eastAsia="zh-CN"/>
-        </w:rPr>
-        <w:t xml:space="preserve"> 43 Proxy Interface</w:t>
+        <w:t>Port 43 Proxy Interface</w:t>
       </w:r>
       <w:bookmarkEnd w:id="49"/>
       <w:bookmarkEnd w:id="50"/>
@@ -7953,23 +7741,7 @@
           <w:sz w:val="22"/>
           <w:lang w:eastAsia="zh-CN"/>
         </w:rPr>
-        <w:t xml:space="preserve">Because of the influence of the </w:t>
-      </w:r>
-      <w:proofErr w:type="spellStart"/>
-      <w:r>
-        <w:rPr>
-          <w:sz w:val="22"/>
-          <w:lang w:eastAsia="zh-CN"/>
-        </w:rPr>
-        <w:t>jwhois</w:t>
-      </w:r>
-      <w:proofErr w:type="spellEnd"/>
-      <w:r>
-        <w:rPr>
-          <w:sz w:val="22"/>
-          <w:lang w:eastAsia="zh-CN"/>
-        </w:rPr>
-        <w:t xml:space="preserve"> client</w:t>
+        <w:t>Because of the influence of the jwhois client</w:t>
       </w:r>
       <w:r>
         <w:rPr>
@@ -8120,25 +7892,7 @@
           <w:sz w:val="22"/>
           <w:lang w:eastAsia="zh-CN"/>
         </w:rPr>
-        <w:t xml:space="preserve"> </w:t>
-      </w:r>
-      <w:proofErr w:type="spellStart"/>
-      <w:r>
-        <w:rPr>
-          <w:rFonts w:hint="eastAsia"/>
-          <w:sz w:val="22"/>
-          <w:lang w:eastAsia="zh-CN"/>
-        </w:rPr>
-        <w:t>rdap</w:t>
-      </w:r>
-      <w:proofErr w:type="spellEnd"/>
-      <w:r>
-        <w:rPr>
-          <w:rFonts w:hint="eastAsia"/>
-          <w:sz w:val="22"/>
-          <w:lang w:eastAsia="zh-CN"/>
-        </w:rPr>
-        <w:t xml:space="preserve"> server by HTTPS</w:t>
+        <w:t xml:space="preserve"> rdap server by HTTPS</w:t>
       </w:r>
     </w:p>
     <w:p>
@@ -8154,23 +7908,13 @@
           <w:lang w:eastAsia="zh-CN"/>
         </w:rPr>
       </w:pPr>
-      <w:proofErr w:type="spellStart"/>
-      <w:r>
-        <w:rPr>
-          <w:rFonts w:hint="eastAsia"/>
-          <w:sz w:val="22"/>
-          <w:lang w:eastAsia="zh-CN"/>
-        </w:rPr>
-        <w:t>Jwhois</w:t>
-      </w:r>
-      <w:proofErr w:type="spellEnd"/>
-      <w:r>
-        <w:rPr>
-          <w:rFonts w:hint="eastAsia"/>
-          <w:sz w:val="22"/>
-          <w:lang w:eastAsia="zh-CN"/>
-        </w:rPr>
-        <w:t xml:space="preserve"> client has </w:t>
+      <w:r>
+        <w:rPr>
+          <w:rFonts w:hint="eastAsia"/>
+          <w:sz w:val="22"/>
+          <w:lang w:eastAsia="zh-CN"/>
+        </w:rPr>
+        <w:t xml:space="preserve">Jwhois client has </w:t>
       </w:r>
       <w:r>
         <w:rPr>
@@ -8241,23 +7985,13 @@
         </w:rPr>
         <w:t xml:space="preserve">or </w:t>
       </w:r>
-      <w:proofErr w:type="spellStart"/>
-      <w:r>
-        <w:rPr>
-          <w:rFonts w:hint="eastAsia"/>
-          <w:sz w:val="22"/>
-          <w:lang w:eastAsia="zh-CN"/>
-        </w:rPr>
-        <w:t>unicode</w:t>
-      </w:r>
-      <w:proofErr w:type="spellEnd"/>
-      <w:r>
-        <w:rPr>
-          <w:rFonts w:hint="eastAsia"/>
-          <w:sz w:val="22"/>
-          <w:lang w:eastAsia="zh-CN"/>
-        </w:rPr>
-        <w:t xml:space="preserve"> </w:t>
+      <w:r>
+        <w:rPr>
+          <w:rFonts w:hint="eastAsia"/>
+          <w:sz w:val="22"/>
+          <w:lang w:eastAsia="zh-CN"/>
+        </w:rPr>
+        <w:t xml:space="preserve">unicode </w:t>
       </w:r>
       <w:r>
         <w:rPr>
@@ -8272,51 +8006,15 @@
           <w:sz w:val="22"/>
           <w:lang w:eastAsia="zh-CN"/>
         </w:rPr>
-        <w:t xml:space="preserve">, recommend using </w:t>
-      </w:r>
-      <w:proofErr w:type="spellStart"/>
-      <w:r>
-        <w:rPr>
-          <w:rFonts w:hint="eastAsia"/>
-          <w:sz w:val="22"/>
-          <w:lang w:eastAsia="zh-CN"/>
-        </w:rPr>
-        <w:t>urlencode</w:t>
-      </w:r>
-      <w:proofErr w:type="spellEnd"/>
-      <w:r>
-        <w:rPr>
-          <w:rFonts w:hint="eastAsia"/>
-          <w:sz w:val="22"/>
-          <w:lang w:eastAsia="zh-CN"/>
-        </w:rPr>
-        <w:t xml:space="preserve"> info </w:t>
-      </w:r>
-      <w:r>
-        <w:rPr>
-          <w:rFonts w:hint="eastAsia"/>
-          <w:sz w:val="22"/>
-          <w:lang w:eastAsia="zh-CN"/>
-        </w:rPr>
-        <w:t xml:space="preserve">by </w:t>
-      </w:r>
-      <w:proofErr w:type="spellStart"/>
-      <w:r>
-        <w:rPr>
-          <w:rFonts w:hint="eastAsia"/>
-          <w:sz w:val="22"/>
-          <w:lang w:eastAsia="zh-CN"/>
-        </w:rPr>
-        <w:t>Jwhois</w:t>
-      </w:r>
-      <w:proofErr w:type="spellEnd"/>
-      <w:r>
-        <w:rPr>
-          <w:rFonts w:hint="eastAsia"/>
-          <w:sz w:val="22"/>
-          <w:lang w:eastAsia="zh-CN"/>
-        </w:rPr>
-        <w:t xml:space="preserve"> client</w:t>
+        <w:t xml:space="preserve">, recommend using urlencode info </w:t>
+      </w:r>
+      <w:r>
+        <w:rPr>
+          <w:rFonts w:hint="eastAsia"/>
+          <w:sz w:val="22"/>
+          <w:lang w:eastAsia="zh-CN"/>
+        </w:rPr>
+        <w:t>by Jwhois client</w:t>
       </w:r>
     </w:p>
     <w:p>
@@ -8337,7 +8035,6 @@
       </w:pPr>
       <w:bookmarkStart w:id="51" w:name="_Toc402272646"/>
       <w:bookmarkStart w:id="52" w:name="_Toc416963735"/>
-      <w:proofErr w:type="gramStart"/>
       <w:r>
         <w:rPr>
           <w:rFonts w:hint="eastAsia"/>
@@ -8367,7 +8064,6 @@
       </w:r>
       <w:bookmarkEnd w:id="51"/>
       <w:bookmarkEnd w:id="52"/>
-      <w:proofErr w:type="gramEnd"/>
     </w:p>
     <w:p>
       <w:pPr>
@@ -8413,7 +8109,6 @@
         </w:rPr>
         <w:t xml:space="preserve">authentication &amp; authorization &amp;policy, restrictions on the number of users, the rate limiting, </w:t>
       </w:r>
-      <w:proofErr w:type="spellStart"/>
       <w:r>
         <w:rPr>
           <w:rFonts w:hint="eastAsia"/>
@@ -8427,15 +8122,7 @@
           <w:sz w:val="22"/>
           <w:lang w:eastAsia="zh-CN"/>
         </w:rPr>
-        <w:t>NFKC</w:t>
-      </w:r>
-      <w:proofErr w:type="spellEnd"/>
-      <w:r>
-        <w:rPr>
-          <w:sz w:val="22"/>
-          <w:lang w:eastAsia="zh-CN"/>
-        </w:rPr>
-        <w:t xml:space="preserve"> support, IRIs support, </w:t>
+        <w:t xml:space="preserve">NFKC support, IRIs support, </w:t>
       </w:r>
       <w:r>
         <w:rPr>
@@ -8770,7 +8457,6 @@
       </w:pPr>
       <w:bookmarkStart w:id="53" w:name="_Toc402272647"/>
       <w:bookmarkStart w:id="54" w:name="_Toc416963736"/>
-      <w:proofErr w:type="gramStart"/>
       <w:r>
         <w:rPr>
           <w:rFonts w:ascii="Times New Roman" w:hAnsi="Times New Roman" w:cs="Times New Roman" w:hint="eastAsia"/>
@@ -8783,15 +8469,7 @@
           <w:rFonts w:ascii="Times New Roman" w:hAnsi="Times New Roman" w:cs="Times New Roman"/>
           <w:lang w:eastAsia="zh-CN"/>
         </w:rPr>
-        <w:t>erformance</w:t>
-      </w:r>
-      <w:proofErr w:type="gramEnd"/>
-      <w:r>
-        <w:rPr>
-          <w:rFonts w:ascii="Times New Roman" w:hAnsi="Times New Roman" w:cs="Times New Roman"/>
-          <w:lang w:eastAsia="zh-CN"/>
-        </w:rPr>
-        <w:t xml:space="preserve"> of the </w:t>
+        <w:t xml:space="preserve">erformance of the </w:t>
       </w:r>
       <w:r>
         <w:rPr>
@@ -8904,59 +8582,120 @@
     <w:p>
       <w:pPr>
         <w:rPr>
-          <w:lang w:eastAsia="zh-CN"/>
-        </w:rPr>
-      </w:pPr>
+          <w:sz w:val="22"/>
+          <w:szCs w:val="22"/>
+          <w:lang w:eastAsia="zh-CN"/>
+        </w:rPr>
+      </w:pPr>
+      <w:r>
+        <w:rPr>
+          <w:rFonts w:hint="eastAsia"/>
+          <w:sz w:val="22"/>
+          <w:szCs w:val="22"/>
+          <w:lang w:eastAsia="zh-CN"/>
+        </w:rPr>
+        <w:t xml:space="preserve">The performance of the tested system is </w:t>
+      </w:r>
+      <w:r>
+        <w:rPr>
+          <w:rFonts w:hint="eastAsia"/>
+          <w:sz w:val="22"/>
+          <w:szCs w:val="22"/>
+          <w:lang w:eastAsia="zh-CN"/>
+        </w:rPr>
+        <w:t>good</w:t>
+      </w:r>
+      <w:r>
+        <w:rPr>
+          <w:rFonts w:hint="eastAsia"/>
+          <w:sz w:val="22"/>
+          <w:szCs w:val="22"/>
+          <w:lang w:eastAsia="zh-CN"/>
+        </w:rPr>
+        <w:t>.</w:t>
+      </w:r>
+      <w:r>
+        <w:rPr>
+          <w:rFonts w:hint="eastAsia"/>
+          <w:sz w:val="22"/>
+          <w:szCs w:val="22"/>
+          <w:lang w:eastAsia="zh-CN"/>
+        </w:rPr>
+        <w:t xml:space="preserve"> </w:t>
+      </w:r>
     </w:p>
     <w:p>
       <w:pPr>
         <w:rPr>
-          <w:lang w:eastAsia="zh-CN"/>
-        </w:rPr>
-      </w:pPr>
-      <w:r>
-        <w:rPr>
-          <w:rFonts w:hint="eastAsia"/>
-          <w:lang w:eastAsia="zh-CN"/>
-        </w:rPr>
-        <w:t xml:space="preserve">The performance of the tested system is </w:t>
-      </w:r>
-      <w:r>
-        <w:rPr>
-          <w:rFonts w:hint="eastAsia"/>
-          <w:lang w:eastAsia="zh-CN"/>
-        </w:rPr>
-        <w:t>good</w:t>
-      </w:r>
-      <w:r>
-        <w:rPr>
-          <w:rFonts w:hint="eastAsia"/>
-          <w:lang w:eastAsia="zh-CN"/>
-        </w:rPr>
-        <w:t>.</w:t>
-      </w:r>
-      <w:r>
-        <w:rPr>
-          <w:rFonts w:hint="eastAsia"/>
+          <w:sz w:val="22"/>
+          <w:szCs w:val="22"/>
+          <w:lang w:eastAsia="zh-CN"/>
+        </w:rPr>
+      </w:pPr>
+      <w:r>
+        <w:rPr>
+          <w:rFonts w:hint="eastAsia"/>
+          <w:sz w:val="22"/>
+          <w:szCs w:val="22"/>
+          <w:lang w:eastAsia="zh-CN"/>
+        </w:rPr>
+        <w:t>The</w:t>
+      </w:r>
+      <w:r>
+        <w:rPr>
+          <w:sz w:val="22"/>
+          <w:szCs w:val="22"/>
+          <w:lang w:eastAsia="zh-CN"/>
+        </w:rPr>
+        <w:t xml:space="preserve"> p</w:t>
+      </w:r>
+      <w:r>
+        <w:rPr>
+          <w:rFonts w:hint="eastAsia"/>
+          <w:sz w:val="22"/>
+          <w:szCs w:val="22"/>
+          <w:lang w:eastAsia="zh-CN"/>
+        </w:rPr>
+        <w:t>eak</w:t>
+      </w:r>
+      <w:r>
+        <w:rPr>
+          <w:sz w:val="22"/>
+          <w:szCs w:val="22"/>
           <w:lang w:eastAsia="zh-CN"/>
         </w:rPr>
         <w:t xml:space="preserve"> </w:t>
       </w:r>
       <w:r>
         <w:rPr>
-          <w:lang w:eastAsia="zh-CN"/>
-        </w:rPr>
-        <w:t>Detailed data</w:t>
-      </w:r>
-      <w:r>
-        <w:rPr>
-          <w:rFonts w:hint="eastAsia"/>
+          <w:sz w:val="22"/>
+          <w:szCs w:val="22"/>
+          <w:lang w:eastAsia="zh-CN"/>
+        </w:rPr>
+        <w:t>performance</w:t>
+      </w:r>
+      <w:bookmarkStart w:id="55" w:name="_GoBack"/>
+      <w:bookmarkEnd w:id="55"/>
+      <w:r>
+        <w:rPr>
+          <w:sz w:val="22"/>
+          <w:szCs w:val="22"/>
           <w:lang w:eastAsia="zh-CN"/>
         </w:rPr>
         <w:t xml:space="preserve"> </w:t>
       </w:r>
       <w:r>
         <w:rPr>
+          <w:sz w:val="22"/>
+          <w:szCs w:val="22"/>
+          <w:lang w:eastAsia="zh-CN"/>
+        </w:rPr>
+        <w:t xml:space="preserve">and benchmark </w:t>
+      </w:r>
+      <w:r>
+        <w:rPr>
+          <w:sz w:val="22"/>
+          <w:szCs w:val="22"/>
           <w:lang w:eastAsia="zh-CN"/>
         </w:rPr>
         <w:t>are as follows</w:t>
@@ -8964,6 +8703,8 @@
       <w:r>
         <w:rPr>
           <w:rFonts w:hint="eastAsia"/>
+          <w:sz w:val="22"/>
+          <w:szCs w:val="22"/>
           <w:lang w:eastAsia="zh-CN"/>
         </w:rPr>
         <w:t>.</w:t>
@@ -8973,7 +8714,7 @@
       <w:tblPr>
         <w:tblStyle w:val="a5"/>
         <w:tblW w:w="0" w:type="auto"/>
-        <w:tblLook w:val="04A0" w:firstRow="1" w:lastRow="0" w:firstColumn="1" w:lastColumn="0" w:noHBand="0" w:noVBand="1"/>
+        <w:tblLook w:val="04A0"/>
       </w:tblPr>
       <w:tblGrid>
         <w:gridCol w:w="2093"/>
@@ -9023,7 +8764,16 @@
                 <w:szCs w:val="18"/>
                 <w:lang w:eastAsia="zh-CN"/>
               </w:rPr>
-              <w:t>60</w:t>
+              <w:t>8</w:t>
+            </w:r>
+            <w:r>
+              <w:rPr>
+                <w:rFonts w:hint="eastAsia"/>
+                <w:sz w:val="18"/>
+                <w:szCs w:val="18"/>
+                <w:lang w:eastAsia="zh-CN"/>
+              </w:rPr>
+              <w:t>0</w:t>
             </w:r>
           </w:p>
         </w:tc>
@@ -9072,7 +8822,15 @@
                 <w:szCs w:val="18"/>
                 <w:lang w:eastAsia="zh-CN"/>
               </w:rPr>
-              <w:t>1232.19</w:t>
+              <w:t>12</w:t>
+            </w:r>
+            <w:r>
+              <w:rPr>
+                <w:sz w:val="18"/>
+                <w:szCs w:val="18"/>
+                <w:lang w:eastAsia="zh-CN"/>
+              </w:rPr>
+              <w:t>53.22</w:t>
             </w:r>
           </w:p>
         </w:tc>
@@ -9148,16 +8906,15 @@
                 <w:szCs w:val="18"/>
                 <w:lang w:eastAsia="zh-CN"/>
               </w:rPr>
-              <w:t>0.0</w:t>
-            </w:r>
-            <w:r>
-              <w:rPr>
-                <w:rFonts w:hint="eastAsia"/>
-                <w:sz w:val="18"/>
-                <w:szCs w:val="18"/>
-                <w:lang w:eastAsia="zh-CN"/>
-              </w:rPr>
-              <w:t>97</w:t>
+              <w:t>0.</w:t>
+            </w:r>
+            <w:r>
+              <w:rPr>
+                <w:sz w:val="18"/>
+                <w:szCs w:val="18"/>
+                <w:lang w:eastAsia="zh-CN"/>
+              </w:rPr>
+              <w:t>131</w:t>
             </w:r>
             <w:r>
               <w:rPr>
@@ -9503,7 +9260,6 @@
               </w:rPr>
               <w:t>）</w:t>
             </w:r>
-            <w:proofErr w:type="spellStart"/>
             <w:r>
               <w:rPr>
                 <w:sz w:val="18"/>
@@ -9512,7 +9268,6 @@
               </w:rPr>
               <w:t>xeon</w:t>
             </w:r>
-            <w:proofErr w:type="spellEnd"/>
             <w:r>
               <w:rPr>
                 <w:sz w:val="18"/>
@@ -9562,8 +9317,6 @@
               </w:rPr>
               <w:t>8</w:t>
             </w:r>
-            <w:bookmarkStart w:id="55" w:name="_GoBack"/>
-            <w:bookmarkEnd w:id="55"/>
             <w:r>
               <w:rPr>
                 <w:sz w:val="18"/>
@@ -9683,7 +9436,6 @@
                 <w:lang w:eastAsia="zh-CN"/>
               </w:rPr>
             </w:pPr>
-            <w:proofErr w:type="spellStart"/>
             <w:r>
               <w:rPr>
                 <w:color w:val="000000"/>
@@ -9692,7 +9444,6 @@
               </w:rPr>
               <w:t>Mysql</w:t>
             </w:r>
-            <w:proofErr w:type="spellEnd"/>
             <w:r>
               <w:rPr>
                 <w:rFonts w:hint="eastAsia"/>
@@ -9726,60 +9477,24 @@
                 <w:szCs w:val="18"/>
                 <w:lang w:eastAsia="zh-CN"/>
               </w:rPr>
-              <w:t xml:space="preserve">set  global  </w:t>
-            </w:r>
-            <w:proofErr w:type="spellStart"/>
-            <w:r>
-              <w:rPr>
-                <w:sz w:val="18"/>
-                <w:szCs w:val="18"/>
-                <w:lang w:eastAsia="zh-CN"/>
-              </w:rPr>
-              <w:t>query_cache_size</w:t>
-            </w:r>
-            <w:proofErr w:type="spellEnd"/>
-            <w:r>
-              <w:rPr>
-                <w:sz w:val="18"/>
-                <w:szCs w:val="18"/>
-                <w:lang w:eastAsia="zh-CN"/>
-              </w:rPr>
-              <w:t xml:space="preserve">=1*1024*1024*1024; </w:t>
-            </w:r>
-          </w:p>
-          <w:p>
-            <w:pPr>
-              <w:rPr>
-                <w:sz w:val="18"/>
-                <w:szCs w:val="18"/>
-                <w:lang w:eastAsia="zh-CN"/>
-              </w:rPr>
-            </w:pPr>
-            <w:r>
-              <w:rPr>
-                <w:sz w:val="18"/>
-                <w:szCs w:val="18"/>
-                <w:lang w:eastAsia="zh-CN"/>
-              </w:rPr>
-              <w:t xml:space="preserve">set  global  </w:t>
-            </w:r>
-            <w:proofErr w:type="spellStart"/>
-            <w:r>
-              <w:rPr>
-                <w:sz w:val="18"/>
-                <w:szCs w:val="18"/>
-                <w:lang w:eastAsia="zh-CN"/>
-              </w:rPr>
-              <w:t>query_cache_limit</w:t>
-            </w:r>
-            <w:proofErr w:type="spellEnd"/>
-            <w:r>
-              <w:rPr>
-                <w:sz w:val="18"/>
-                <w:szCs w:val="18"/>
-                <w:lang w:eastAsia="zh-CN"/>
-              </w:rPr>
-              <w:t>=1*1024*1024*1024;</w:t>
+              <w:t xml:space="preserve">set  global  query_cache_size=1*1024*1024*1024; </w:t>
+            </w:r>
+          </w:p>
+          <w:p>
+            <w:pPr>
+              <w:rPr>
+                <w:sz w:val="18"/>
+                <w:szCs w:val="18"/>
+                <w:lang w:eastAsia="zh-CN"/>
+              </w:rPr>
+            </w:pPr>
+            <w:r>
+              <w:rPr>
+                <w:sz w:val="18"/>
+                <w:szCs w:val="18"/>
+                <w:lang w:eastAsia="zh-CN"/>
+              </w:rPr>
+              <w:t>set  global  query_cache_limit=1*1024*1024*1024;</w:t>
             </w:r>
           </w:p>
         </w:tc>
@@ -9906,7 +9621,6 @@
               </w:rPr>
               <w:t>）</w:t>
             </w:r>
-            <w:proofErr w:type="spellStart"/>
             <w:r>
               <w:rPr>
                 <w:sz w:val="18"/>
@@ -9915,7 +9629,6 @@
               </w:rPr>
               <w:t>xeon</w:t>
             </w:r>
-            <w:proofErr w:type="spellEnd"/>
             <w:r>
               <w:rPr>
                 <w:sz w:val="18"/>
@@ -10083,23 +9796,13 @@
                 <w:lang w:eastAsia="zh-CN"/>
               </w:rPr>
             </w:pPr>
-            <w:proofErr w:type="spellStart"/>
-            <w:r>
-              <w:rPr>
-                <w:sz w:val="18"/>
-                <w:szCs w:val="18"/>
-                <w:lang w:eastAsia="zh-CN"/>
-              </w:rPr>
-              <w:t>auntum</w:t>
-            </w:r>
-            <w:proofErr w:type="spellEnd"/>
-            <w:r>
-              <w:rPr>
-                <w:sz w:val="18"/>
-                <w:szCs w:val="18"/>
-                <w:lang w:eastAsia="zh-CN"/>
-              </w:rPr>
-              <w:t>(</w:t>
+            <w:r>
+              <w:rPr>
+                <w:sz w:val="18"/>
+                <w:szCs w:val="18"/>
+                <w:lang w:eastAsia="zh-CN"/>
+              </w:rPr>
+              <w:t>auntum(</w:t>
             </w:r>
             <w:r>
               <w:rPr>
@@ -10323,23 +10026,13 @@
                 <w:lang w:eastAsia="zh-CN"/>
               </w:rPr>
             </w:pPr>
-            <w:proofErr w:type="spellStart"/>
-            <w:r>
-              <w:rPr>
-                <w:sz w:val="18"/>
-                <w:szCs w:val="18"/>
-                <w:lang w:eastAsia="zh-CN"/>
-              </w:rPr>
-              <w:t>nameserver</w:t>
-            </w:r>
-            <w:proofErr w:type="spellEnd"/>
-            <w:r>
-              <w:rPr>
-                <w:sz w:val="18"/>
-                <w:szCs w:val="18"/>
-                <w:lang w:eastAsia="zh-CN"/>
-              </w:rPr>
-              <w:t>(</w:t>
+            <w:r>
+              <w:rPr>
+                <w:sz w:val="18"/>
+                <w:szCs w:val="18"/>
+                <w:lang w:eastAsia="zh-CN"/>
+              </w:rPr>
+              <w:t>nameserver(</w:t>
             </w:r>
             <w:r>
               <w:rPr>
@@ -10409,23 +10102,13 @@
                 <w:lang w:eastAsia="zh-CN"/>
               </w:rPr>
             </w:pPr>
-            <w:proofErr w:type="spellStart"/>
-            <w:r>
-              <w:rPr>
-                <w:sz w:val="18"/>
-                <w:szCs w:val="18"/>
-                <w:lang w:eastAsia="zh-CN"/>
-              </w:rPr>
-              <w:t>ip</w:t>
-            </w:r>
-            <w:proofErr w:type="spellEnd"/>
-            <w:r>
-              <w:rPr>
-                <w:sz w:val="18"/>
-                <w:szCs w:val="18"/>
-                <w:lang w:eastAsia="zh-CN"/>
-              </w:rPr>
-              <w:t>(</w:t>
+            <w:r>
+              <w:rPr>
+                <w:sz w:val="18"/>
+                <w:szCs w:val="18"/>
+                <w:lang w:eastAsia="zh-CN"/>
+              </w:rPr>
+              <w:t>ip(</w:t>
             </w:r>
             <w:r>
               <w:rPr>
@@ -10461,15 +10144,121 @@
       <w:pPr>
         <w:jc w:val="center"/>
         <w:rPr>
-          <w:lang w:eastAsia="zh-CN"/>
-        </w:rPr>
-      </w:pPr>
-      <w:r>
-        <w:rPr>
-          <w:rFonts w:hint="eastAsia"/>
+          <w:sz w:val="22"/>
+          <w:szCs w:val="22"/>
+          <w:lang w:eastAsia="zh-CN"/>
+        </w:rPr>
+      </w:pPr>
+      <w:r>
+        <w:rPr>
+          <w:rFonts w:hint="eastAsia"/>
+          <w:sz w:val="22"/>
+          <w:szCs w:val="22"/>
           <w:lang w:eastAsia="zh-CN"/>
         </w:rPr>
         <w:t>Table 1. Performance Data</w:t>
+      </w:r>
+    </w:p>
+    <w:p>
+      <w:pPr>
+        <w:jc w:val="center"/>
+        <w:rPr>
+          <w:lang w:eastAsia="zh-CN"/>
+        </w:rPr>
+      </w:pPr>
+    </w:p>
+    <w:p>
+      <w:pPr>
+        <w:jc w:val="center"/>
+        <w:rPr>
+          <w:lang w:eastAsia="zh-CN"/>
+        </w:rPr>
+      </w:pPr>
+      <w:r>
+        <w:rPr>
+          <w:noProof/>
+          <w:lang w:eastAsia="zh-CN"/>
+        </w:rPr>
+        <w:lastRenderedPageBreak/>
+        <w:drawing>
+          <wp:inline distT="0" distB="0" distL="0" distR="0">
+            <wp:extent cx="2818263" cy="3438522"/>
+            <wp:effectExtent l="0" t="0" r="0" b="0"/>
+            <wp:docPr id="1" name="图片 1"/>
+            <wp:cNvGraphicFramePr>
+              <a:graphicFrameLocks xmlns:a="http://schemas.openxmlformats.org/drawingml/2006/main" noChangeAspect="1"/>
+            </wp:cNvGraphicFramePr>
+            <a:graphic xmlns:a="http://schemas.openxmlformats.org/drawingml/2006/main">
+              <a:graphicData uri="http://schemas.openxmlformats.org/drawingml/2006/picture">
+                <pic:pic xmlns:pic="http://schemas.openxmlformats.org/drawingml/2006/picture">
+                  <pic:nvPicPr>
+                    <pic:cNvPr id="1" name=""/>
+                    <pic:cNvPicPr/>
+                  </pic:nvPicPr>
+                  <pic:blipFill>
+                    <a:blip r:embed="rId8"/>
+                    <a:stretch>
+                      <a:fillRect/>
+                    </a:stretch>
+                  </pic:blipFill>
+                  <pic:spPr>
+                    <a:xfrm>
+                      <a:off x="0" y="0"/>
+                      <a:ext cx="2827579" cy="3449888"/>
+                    </a:xfrm>
+                    <a:prstGeom prst="rect">
+                      <a:avLst/>
+                    </a:prstGeom>
+                  </pic:spPr>
+                </pic:pic>
+              </a:graphicData>
+            </a:graphic>
+          </wp:inline>
+        </w:drawing>
+      </w:r>
+    </w:p>
+    <w:p>
+      <w:pPr>
+        <w:jc w:val="center"/>
+        <w:rPr>
+          <w:sz w:val="22"/>
+          <w:szCs w:val="22"/>
+          <w:lang w:eastAsia="zh-CN"/>
+        </w:rPr>
+      </w:pPr>
+      <w:r>
+        <w:rPr>
+          <w:rFonts w:hint="eastAsia"/>
+          <w:sz w:val="22"/>
+          <w:szCs w:val="22"/>
+          <w:lang w:eastAsia="zh-CN"/>
+        </w:rPr>
+        <w:t>Figure 1. RDAP</w:t>
+      </w:r>
+      <w:r>
+        <w:rPr>
+          <w:sz w:val="22"/>
+          <w:szCs w:val="22"/>
+          <w:lang w:eastAsia="zh-CN"/>
+        </w:rPr>
+        <w:t xml:space="preserve"> </w:t>
+      </w:r>
+      <w:r>
+        <w:rPr>
+          <w:rFonts w:hint="eastAsia"/>
+          <w:sz w:val="22"/>
+          <w:szCs w:val="22"/>
+          <w:lang w:eastAsia="zh-CN"/>
+        </w:rPr>
+        <w:t>Performance</w:t>
+      </w:r>
+      <w:r>
+        <w:rPr>
+          <w:sz w:val="22"/>
+          <w:szCs w:val="22"/>
+          <w:lang w:eastAsia="zh-CN"/>
+        </w:rPr>
+        <w:t xml:space="preserve"> – QPS and Response Time</w:t>
       </w:r>
     </w:p>
     <w:p>
@@ -10490,7 +10279,6 @@
       </w:pPr>
       <w:bookmarkStart w:id="56" w:name="_Toc402272648"/>
       <w:bookmarkStart w:id="57" w:name="_Toc416963737"/>
-      <w:proofErr w:type="gramStart"/>
       <w:r>
         <w:rPr>
           <w:rFonts w:ascii="Times New Roman" w:hAnsi="Times New Roman" w:cs="Times New Roman" w:hint="eastAsia"/>
@@ -10505,7 +10293,6 @@
         </w:rPr>
         <w:t>ompatibility</w:t>
       </w:r>
-      <w:proofErr w:type="gramEnd"/>
       <w:r>
         <w:rPr>
           <w:rFonts w:ascii="Times New Roman" w:hAnsi="Times New Roman" w:cs="Times New Roman" w:hint="eastAsia"/>
@@ -10644,7 +10431,6 @@
         </w:rPr>
         <w:t xml:space="preserve"> by </w:t>
       </w:r>
-      <w:proofErr w:type="spellStart"/>
       <w:r>
         <w:rPr>
           <w:sz w:val="22"/>
@@ -10652,7 +10438,6 @@
         </w:rPr>
         <w:t>robotframework</w:t>
       </w:r>
-      <w:proofErr w:type="spellEnd"/>
       <w:r>
         <w:rPr>
           <w:rFonts w:hint="eastAsia"/>
@@ -10705,7 +10490,7 @@
       <w:tblPr>
         <w:tblStyle w:val="a5"/>
         <w:tblW w:w="0" w:type="auto"/>
-        <w:tblLook w:val="04A0" w:firstRow="1" w:lastRow="0" w:firstColumn="1" w:lastColumn="0" w:noHBand="0" w:noVBand="1"/>
+        <w:tblLook w:val="04A0"/>
       </w:tblPr>
       <w:tblGrid>
         <w:gridCol w:w="2130"/>
@@ -10736,7 +10521,6 @@
                 <w:sz w:val="18"/>
                 <w:szCs w:val="18"/>
               </w:rPr>
-              <w:lastRenderedPageBreak/>
               <w:t>Red Hat Enterprise Linux Server release 5.3</w:t>
             </w:r>
           </w:p>
@@ -11383,7 +11167,6 @@
         </w:rPr>
       </w:pPr>
       <w:bookmarkStart w:id="58" w:name="_Toc416963738"/>
-      <w:proofErr w:type="gramStart"/>
       <w:r>
         <w:rPr>
           <w:rFonts w:ascii="Times New Roman" w:hAnsi="Times New Roman" w:cs="Times New Roman" w:hint="eastAsia"/>
@@ -11419,7 +11202,6 @@
         </w:rPr>
         <w:t>e</w:t>
       </w:r>
-      <w:proofErr w:type="gramEnd"/>
       <w:r>
         <w:rPr>
           <w:rFonts w:ascii="Times New Roman" w:hAnsi="Times New Roman" w:cs="Times New Roman"/>
@@ -11562,7 +11344,6 @@
         </w:rPr>
         <w:t xml:space="preserve">delete operations, </w:t>
       </w:r>
-      <w:proofErr w:type="gramStart"/>
       <w:r>
         <w:rPr>
           <w:rFonts w:hint="eastAsia"/>
@@ -11571,7 +11352,6 @@
         </w:rPr>
         <w:t>check</w:t>
       </w:r>
-      <w:proofErr w:type="gramEnd"/>
       <w:r>
         <w:rPr>
           <w:sz w:val="22"/>
@@ -11644,30 +11424,14 @@
           <w:sz w:val="22"/>
           <w:lang w:eastAsia="zh-CN"/>
         </w:rPr>
-        <w:t xml:space="preserve">IP, AS, domain, </w:t>
-      </w:r>
-      <w:proofErr w:type="spellStart"/>
-      <w:r>
-        <w:rPr>
-          <w:sz w:val="22"/>
-          <w:lang w:eastAsia="zh-CN"/>
-        </w:rPr>
-        <w:t>name</w:t>
-      </w:r>
-      <w:r>
-        <w:rPr>
-          <w:sz w:val="22"/>
-          <w:lang w:eastAsia="zh-CN"/>
-        </w:rPr>
-        <w:t>server</w:t>
-      </w:r>
-      <w:proofErr w:type="spellEnd"/>
-      <w:r>
-        <w:rPr>
-          <w:sz w:val="22"/>
-          <w:lang w:eastAsia="zh-CN"/>
-        </w:rPr>
-        <w:t xml:space="preserve"> or</w:t>
+        <w:t>IP, AS, domain, name</w:t>
+      </w:r>
+      <w:r>
+        <w:rPr>
+          <w:sz w:val="22"/>
+          <w:lang w:eastAsia="zh-CN"/>
+        </w:rPr>
+        <w:t>server or</w:t>
       </w:r>
       <w:r>
         <w:rPr>
@@ -11787,6 +11551,7 @@
           <w:szCs w:val="22"/>
           <w:lang w:eastAsia="zh-CN"/>
         </w:rPr>
+        <w:lastRenderedPageBreak/>
         <w:t>U</w:t>
       </w:r>
       <w:r>
@@ -11936,7 +11701,6 @@
       </w:pPr>
       <w:bookmarkStart w:id="59" w:name="_Toc402272649"/>
       <w:bookmarkStart w:id="60" w:name="_Toc416963739"/>
-      <w:proofErr w:type="gramStart"/>
       <w:r>
         <w:rPr>
           <w:rFonts w:ascii="Times New Roman" w:hAnsi="Times New Roman" w:cs="Times New Roman" w:hint="eastAsia"/>
@@ -11963,15 +11727,7 @@
           <w:rFonts w:ascii="Times New Roman" w:hAnsi="Times New Roman" w:cs="Times New Roman"/>
           <w:lang w:eastAsia="zh-CN"/>
         </w:rPr>
-        <w:t>uality</w:t>
-      </w:r>
-      <w:proofErr w:type="gramEnd"/>
-      <w:r>
-        <w:rPr>
-          <w:rFonts w:ascii="Times New Roman" w:hAnsi="Times New Roman" w:cs="Times New Roman"/>
-          <w:lang w:eastAsia="zh-CN"/>
-        </w:rPr>
-        <w:t xml:space="preserve"> of the </w:t>
+        <w:t xml:space="preserve">uality of the </w:t>
       </w:r>
       <w:r>
         <w:rPr>
@@ -12091,25 +11847,7 @@
           <w:sz w:val="22"/>
           <w:lang w:eastAsia="zh-CN"/>
         </w:rPr>
-        <w:t xml:space="preserve"> by </w:t>
-      </w:r>
-      <w:proofErr w:type="spellStart"/>
-      <w:r>
-        <w:rPr>
-          <w:rFonts w:hint="eastAsia"/>
-          <w:sz w:val="22"/>
-          <w:lang w:eastAsia="zh-CN"/>
-        </w:rPr>
-        <w:t>SonarQube</w:t>
-      </w:r>
-      <w:proofErr w:type="spellEnd"/>
-      <w:r>
-        <w:rPr>
-          <w:rFonts w:hint="eastAsia"/>
-          <w:sz w:val="22"/>
-          <w:lang w:eastAsia="zh-CN"/>
-        </w:rPr>
-        <w:t>.</w:t>
+        <w:t xml:space="preserve"> by SonarQube.</w:t>
       </w:r>
     </w:p>
     <w:p>
@@ -12170,71 +11908,46 @@
           <w:sz w:val="22"/>
           <w:lang w:eastAsia="zh-CN"/>
         </w:rPr>
+        <w:t xml:space="preserve"> Sonar</w:t>
+      </w:r>
+      <w:r>
+        <w:rPr>
+          <w:rFonts w:hint="eastAsia"/>
+          <w:sz w:val="22"/>
+          <w:lang w:eastAsia="zh-CN"/>
+        </w:rPr>
+        <w:t>Qube</w:t>
+      </w:r>
+      <w:r>
+        <w:rPr>
+          <w:sz w:val="22"/>
+          <w:lang w:eastAsia="zh-CN"/>
+        </w:rPr>
+        <w:t xml:space="preserve"> code quality control platform, whois </w:t>
+      </w:r>
+      <w:r>
+        <w:rPr>
+          <w:rFonts w:hint="eastAsia"/>
+          <w:sz w:val="22"/>
+          <w:lang w:eastAsia="zh-CN"/>
+        </w:rPr>
+        <w:t xml:space="preserve">is </w:t>
+      </w:r>
+      <w:r>
+        <w:rPr>
+          <w:rFonts w:hint="eastAsia"/>
+          <w:sz w:val="22"/>
+          <w:lang w:eastAsia="zh-CN"/>
+        </w:rPr>
+        <w:t>much</w:t>
+      </w:r>
+      <w:r>
+        <w:rPr>
+          <w:sz w:val="22"/>
+          <w:lang w:eastAsia="zh-CN"/>
+        </w:rPr>
         <w:t xml:space="preserve"> </w:t>
       </w:r>
-      <w:proofErr w:type="spellStart"/>
-      <w:r>
-        <w:rPr>
-          <w:sz w:val="22"/>
-          <w:lang w:eastAsia="zh-CN"/>
-        </w:rPr>
-        <w:t>Sonar</w:t>
-      </w:r>
-      <w:r>
-        <w:rPr>
-          <w:rFonts w:hint="eastAsia"/>
-          <w:sz w:val="22"/>
-          <w:lang w:eastAsia="zh-CN"/>
-        </w:rPr>
-        <w:t>Qube</w:t>
-      </w:r>
-      <w:proofErr w:type="spellEnd"/>
-      <w:r>
-        <w:rPr>
-          <w:sz w:val="22"/>
-          <w:lang w:eastAsia="zh-CN"/>
-        </w:rPr>
-        <w:t xml:space="preserve"> code quality control platform, </w:t>
-      </w:r>
-      <w:proofErr w:type="spellStart"/>
-      <w:r>
-        <w:rPr>
-          <w:sz w:val="22"/>
-          <w:lang w:eastAsia="zh-CN"/>
-        </w:rPr>
-        <w:t>whois</w:t>
-      </w:r>
-      <w:proofErr w:type="spellEnd"/>
-      <w:r>
-        <w:rPr>
-          <w:sz w:val="22"/>
-          <w:lang w:eastAsia="zh-CN"/>
-        </w:rPr>
-        <w:t xml:space="preserve"> </w:t>
-      </w:r>
-      <w:r>
-        <w:rPr>
-          <w:rFonts w:hint="eastAsia"/>
-          <w:sz w:val="22"/>
-          <w:lang w:eastAsia="zh-CN"/>
-        </w:rPr>
-        <w:t xml:space="preserve">is </w:t>
-      </w:r>
-      <w:r>
-        <w:rPr>
-          <w:rFonts w:hint="eastAsia"/>
-          <w:sz w:val="22"/>
-          <w:lang w:eastAsia="zh-CN"/>
-        </w:rPr>
-        <w:t>much</w:t>
-      </w:r>
-      <w:r>
-        <w:rPr>
-          <w:sz w:val="22"/>
-          <w:lang w:eastAsia="zh-CN"/>
-        </w:rPr>
-        <w:t xml:space="preserve"> </w:t>
-      </w:r>
       <w:r>
         <w:rPr>
           <w:rFonts w:hint="eastAsia"/>
@@ -12278,17 +11991,8 @@
           <w:sz w:val="22"/>
           <w:lang w:eastAsia="zh-CN"/>
         </w:rPr>
-        <w:t xml:space="preserve"> </w:t>
-      </w:r>
-      <w:proofErr w:type="spellStart"/>
-      <w:r>
-        <w:rPr>
-          <w:sz w:val="22"/>
-          <w:lang w:eastAsia="zh-CN"/>
-        </w:rPr>
-        <w:t>OpenEJB</w:t>
-      </w:r>
-      <w:proofErr w:type="spellEnd"/>
+        <w:t xml:space="preserve"> OpenEJB</w:t>
+      </w:r>
       <w:r>
         <w:rPr>
           <w:rFonts w:hint="eastAsia"/>
@@ -12317,7 +12021,7 @@
           <w:insideH w:val="single" w:sz="4" w:space="0" w:color="auto"/>
           <w:insideV w:val="single" w:sz="4" w:space="0" w:color="auto"/>
         </w:tblBorders>
-        <w:tblLook w:val="04A0" w:firstRow="1" w:lastRow="0" w:firstColumn="1" w:lastColumn="0" w:noHBand="0" w:noVBand="1"/>
+        <w:tblLook w:val="04A0"/>
       </w:tblPr>
       <w:tblGrid>
         <w:gridCol w:w="3472"/>
@@ -12589,19 +12293,8 @@
                 <w:szCs w:val="18"/>
                 <w:lang w:eastAsia="zh-CN"/>
               </w:rPr>
-              <w:t xml:space="preserve"> </w:t>
-            </w:r>
-            <w:proofErr w:type="spellStart"/>
-            <w:r>
-              <w:rPr>
-                <w:rFonts w:hint="eastAsia"/>
-                <w:sz w:val="18"/>
-                <w:szCs w:val="18"/>
-                <w:lang w:eastAsia="zh-CN"/>
-              </w:rPr>
-              <w:t>docu.API</w:t>
-            </w:r>
-            <w:proofErr w:type="spellEnd"/>
+              <w:t xml:space="preserve"> docu.API</w:t>
+            </w:r>
           </w:p>
         </w:tc>
       </w:tr>
@@ -13023,13 +12716,11 @@
       </w:pPr>
       <w:bookmarkStart w:id="61" w:name="_Toc402272650"/>
       <w:bookmarkStart w:id="62" w:name="_Toc416963740"/>
-      <w:proofErr w:type="gramStart"/>
       <w:r>
         <w:rPr>
           <w:rFonts w:ascii="Times New Roman" w:hAnsi="Times New Roman" w:cs="Times New Roman"/>
           <w:lang w:eastAsia="zh-CN"/>
         </w:rPr>
-        <w:lastRenderedPageBreak/>
         <w:t>2.</w:t>
       </w:r>
       <w:r>
@@ -13051,15 +12742,7 @@
           <w:rFonts w:ascii="Times New Roman" w:hAnsi="Times New Roman" w:cs="Times New Roman"/>
           <w:lang w:eastAsia="zh-CN"/>
         </w:rPr>
-        <w:t>Security</w:t>
-      </w:r>
-      <w:proofErr w:type="gramEnd"/>
-      <w:r>
-        <w:rPr>
-          <w:rFonts w:ascii="Times New Roman" w:hAnsi="Times New Roman" w:cs="Times New Roman"/>
-          <w:lang w:eastAsia="zh-CN"/>
-        </w:rPr>
-        <w:t xml:space="preserve"> Considerations</w:t>
+        <w:t>Security Considerations</w:t>
       </w:r>
       <w:bookmarkEnd w:id="61"/>
       <w:bookmarkEnd w:id="62"/>
@@ -13462,7 +13145,6 @@
       <w:bookmarkStart w:id="64" w:name="_Toc416963741"/>
       <w:bookmarkEnd w:id="37"/>
       <w:bookmarkEnd w:id="38"/>
-      <w:proofErr w:type="gramStart"/>
       <w:r>
         <w:rPr>
           <w:rFonts w:ascii="Times New Roman" w:hAnsi="Times New Roman" w:cs="Times New Roman"/>
@@ -13489,15 +13171,7 @@
           <w:rFonts w:ascii="Times New Roman" w:hAnsi="Times New Roman" w:cs="Times New Roman"/>
           <w:lang w:eastAsia="zh-CN"/>
         </w:rPr>
-        <w:t>Document</w:t>
-      </w:r>
-      <w:proofErr w:type="gramEnd"/>
-      <w:r>
-        <w:rPr>
-          <w:rFonts w:ascii="Times New Roman" w:hAnsi="Times New Roman" w:cs="Times New Roman"/>
-          <w:lang w:eastAsia="zh-CN"/>
-        </w:rPr>
-        <w:t xml:space="preserve"> </w:t>
+        <w:t xml:space="preserve">Document </w:t>
       </w:r>
       <w:r>
         <w:rPr>
@@ -13852,7 +13526,6 @@
           <w:lang w:eastAsia="zh-CN"/>
         </w:rPr>
       </w:pPr>
-      <w:proofErr w:type="gramStart"/>
       <w:r>
         <w:rPr>
           <w:rFonts w:ascii="Arial" w:hAnsi="Arial"/>
@@ -13885,16 +13558,7 @@
           <w:b/>
           <w:sz w:val="28"/>
         </w:rPr>
-        <w:t>SUMMARY</w:t>
-      </w:r>
-      <w:proofErr w:type="gramEnd"/>
-      <w:r>
-        <w:rPr>
-          <w:rFonts w:ascii="Arial" w:hAnsi="Arial"/>
-          <w:b/>
-          <w:sz w:val="28"/>
-        </w:rPr>
-        <w:t xml:space="preserve"> AND CONCLUSIONS</w:t>
+        <w:t>SUMMARY AND CONCLUSIONS</w:t>
       </w:r>
     </w:p>
     <w:p>
@@ -13949,22 +13613,13 @@
       <w:bookmarkStart w:id="66" w:name="_Toc484848427"/>
       <w:bookmarkStart w:id="67" w:name="_Toc402272652"/>
       <w:bookmarkStart w:id="68" w:name="_Toc416963742"/>
-      <w:proofErr w:type="gramStart"/>
       <w:r>
         <w:rPr>
           <w:rFonts w:hint="eastAsia"/>
           <w:lang w:eastAsia="zh-CN"/>
         </w:rPr>
         <w:lastRenderedPageBreak/>
-        <w:t>3.0  SUMMARY</w:t>
-      </w:r>
-      <w:proofErr w:type="gramEnd"/>
-      <w:r>
-        <w:rPr>
-          <w:rFonts w:hint="eastAsia"/>
-          <w:lang w:eastAsia="zh-CN"/>
-        </w:rPr>
-        <w:t xml:space="preserve"> AND CONCLUSIONS</w:t>
+        <w:t>3.0  SUMMARY AND CONCLUSIONS</w:t>
       </w:r>
       <w:bookmarkEnd w:id="65"/>
       <w:bookmarkEnd w:id="66"/>
@@ -14140,7 +13795,7 @@
         <w:tblStyle w:val="a5"/>
         <w:tblW w:w="8330" w:type="dxa"/>
         <w:tblLayout w:type="fixed"/>
-        <w:tblLook w:val="04A0" w:firstRow="1" w:lastRow="0" w:firstColumn="1" w:lastColumn="0" w:noHBand="0" w:noVBand="1"/>
+        <w:tblLook w:val="04A0"/>
       </w:tblPr>
       <w:tblGrid>
         <w:gridCol w:w="675"/>
@@ -14370,7 +14025,6 @@
                 <w:lang w:eastAsia="zh-CN"/>
               </w:rPr>
             </w:pPr>
-            <w:proofErr w:type="spellStart"/>
             <w:r>
               <w:rPr>
                 <w:rFonts w:hint="eastAsia"/>
@@ -14386,16 +14040,7 @@
                 <w:szCs w:val="18"/>
                 <w:lang w:eastAsia="zh-CN"/>
               </w:rPr>
-              <w:t>utnum</w:t>
-            </w:r>
-            <w:proofErr w:type="spellEnd"/>
-            <w:r>
-              <w:rPr>
-                <w:sz w:val="18"/>
-                <w:szCs w:val="18"/>
-                <w:lang w:eastAsia="zh-CN"/>
-              </w:rPr>
-              <w:t xml:space="preserve"> look up not support NFKC</w:t>
+              <w:t>utnum look up not support NFKC</w:t>
             </w:r>
           </w:p>
         </w:tc>
@@ -14412,7 +14057,6 @@
                 <w:lang w:eastAsia="zh-CN"/>
               </w:rPr>
             </w:pPr>
-            <w:proofErr w:type="spellStart"/>
             <w:r>
               <w:rPr>
                 <w:rFonts w:hint="eastAsia"/>
@@ -14438,7 +14082,6 @@
               </w:rPr>
               <w:t>tfix</w:t>
             </w:r>
-            <w:proofErr w:type="spellEnd"/>
           </w:p>
         </w:tc>
         <w:tc>
@@ -14479,25 +14122,14 @@
               </w:rPr>
               <w:t xml:space="preserve">used for </w:t>
             </w:r>
-            <w:proofErr w:type="spellStart"/>
-            <w:r>
-              <w:rPr>
-                <w:rFonts w:hint="eastAsia"/>
-                <w:sz w:val="18"/>
-                <w:szCs w:val="18"/>
-                <w:lang w:eastAsia="zh-CN"/>
-              </w:rPr>
-              <w:t>autnum</w:t>
-            </w:r>
-            <w:proofErr w:type="spellEnd"/>
-            <w:r>
-              <w:rPr>
-                <w:rFonts w:hint="eastAsia"/>
-                <w:sz w:val="18"/>
-                <w:szCs w:val="18"/>
-                <w:lang w:eastAsia="zh-CN"/>
-              </w:rPr>
-              <w:t>.</w:t>
+            <w:r>
+              <w:rPr>
+                <w:rFonts w:hint="eastAsia"/>
+                <w:sz w:val="18"/>
+                <w:szCs w:val="18"/>
+                <w:lang w:eastAsia="zh-CN"/>
+              </w:rPr>
+              <w:t>autnum.</w:t>
             </w:r>
           </w:p>
         </w:tc>
@@ -14546,25 +14178,7 @@
                 <w:szCs w:val="18"/>
                 <w:lang w:eastAsia="zh-CN"/>
               </w:rPr>
-              <w:t>Advice to adjust the location of the '</w:t>
-            </w:r>
-            <w:proofErr w:type="spellStart"/>
-            <w:r>
-              <w:rPr>
-                <w:sz w:val="18"/>
-                <w:szCs w:val="18"/>
-                <w:lang w:eastAsia="zh-CN"/>
-              </w:rPr>
-              <w:t>lang</w:t>
-            </w:r>
-            <w:proofErr w:type="spellEnd"/>
-            <w:r>
-              <w:rPr>
-                <w:sz w:val="18"/>
-                <w:szCs w:val="18"/>
-                <w:lang w:eastAsia="zh-CN"/>
-              </w:rPr>
-              <w:t>' in the response</w:t>
+              <w:t>Advice to adjust the location of the 'lang' in the response</w:t>
             </w:r>
           </w:p>
         </w:tc>
@@ -14757,25 +14371,7 @@
                 <w:szCs w:val="18"/>
                 <w:lang w:eastAsia="zh-CN"/>
               </w:rPr>
-              <w:t xml:space="preserve">The </w:t>
-            </w:r>
-            <w:proofErr w:type="spellStart"/>
-            <w:r>
-              <w:rPr>
-                <w:sz w:val="18"/>
-                <w:szCs w:val="18"/>
-                <w:lang w:eastAsia="zh-CN"/>
-              </w:rPr>
-              <w:t>unicode</w:t>
-            </w:r>
-            <w:proofErr w:type="spellEnd"/>
-            <w:r>
-              <w:rPr>
-                <w:sz w:val="18"/>
-                <w:szCs w:val="18"/>
-                <w:lang w:eastAsia="zh-CN"/>
-              </w:rPr>
-              <w:t xml:space="preserve"> character in 'notices' display garbled for some 400 Error Response</w:t>
+              <w:t>The unicode character in 'notices' display garbled for some 400 Error Response</w:t>
             </w:r>
           </w:p>
         </w:tc>
@@ -14831,25 +14427,7 @@
                 <w:szCs w:val="18"/>
                 <w:lang w:eastAsia="zh-CN"/>
               </w:rPr>
-              <w:t xml:space="preserve">eason: some request </w:t>
-            </w:r>
-            <w:proofErr w:type="spellStart"/>
-            <w:r>
-              <w:rPr>
-                <w:sz w:val="18"/>
-                <w:szCs w:val="18"/>
-                <w:lang w:eastAsia="zh-CN"/>
-              </w:rPr>
-              <w:t>responsed</w:t>
-            </w:r>
-            <w:proofErr w:type="spellEnd"/>
-            <w:r>
-              <w:rPr>
-                <w:sz w:val="18"/>
-                <w:szCs w:val="18"/>
-                <w:lang w:eastAsia="zh-CN"/>
-              </w:rPr>
-              <w:t xml:space="preserve"> by filter wasn't set character</w:t>
+              <w:t>eason: some request responsed by filter wasn't set character</w:t>
             </w:r>
             <w:r>
               <w:rPr>
@@ -14913,23 +14491,7 @@
                 <w:sz w:val="18"/>
                 <w:szCs w:val="18"/>
               </w:rPr>
-              <w:t xml:space="preserve">Set " Accept: application / </w:t>
-            </w:r>
-            <w:proofErr w:type="spellStart"/>
-            <w:r>
-              <w:rPr>
-                <w:sz w:val="18"/>
-                <w:szCs w:val="18"/>
-              </w:rPr>
-              <w:t>rdap+json</w:t>
-            </w:r>
-            <w:proofErr w:type="spellEnd"/>
-            <w:r>
-              <w:rPr>
-                <w:sz w:val="18"/>
-                <w:szCs w:val="18"/>
-              </w:rPr>
-              <w:t>; charset = xxx", server returns 500 error</w:t>
+              <w:t>Set " Accept: application / rdap+json; charset = xxx", server returns 500 error</w:t>
             </w:r>
           </w:p>
         </w:tc>
@@ -15022,23 +14584,7 @@
                 <w:sz w:val="18"/>
                 <w:szCs w:val="18"/>
               </w:rPr>
-              <w:t xml:space="preserve">The 405 </w:t>
-            </w:r>
-            <w:proofErr w:type="spellStart"/>
-            <w:r>
-              <w:rPr>
-                <w:sz w:val="18"/>
-                <w:szCs w:val="18"/>
-              </w:rPr>
-              <w:t>status_code</w:t>
-            </w:r>
-            <w:proofErr w:type="spellEnd"/>
-            <w:r>
-              <w:rPr>
-                <w:sz w:val="18"/>
-                <w:szCs w:val="18"/>
-              </w:rPr>
-              <w:t xml:space="preserve"> is not appeared with the HEADERS-Allow</w:t>
+              <w:t>The 405 status_code is not appeared with the HEADERS-Allow</w:t>
             </w:r>
           </w:p>
         </w:tc>
@@ -15149,23 +14695,7 @@
                 <w:sz w:val="18"/>
                 <w:szCs w:val="18"/>
               </w:rPr>
-              <w:t xml:space="preserve">uery domain </w:t>
-            </w:r>
-            <w:proofErr w:type="spellStart"/>
-            <w:r>
-              <w:rPr>
-                <w:sz w:val="18"/>
-                <w:szCs w:val="18"/>
-              </w:rPr>
-              <w:t>xn</w:t>
-            </w:r>
-            <w:proofErr w:type="spellEnd"/>
-            <w:r>
-              <w:rPr>
-                <w:sz w:val="18"/>
-                <w:szCs w:val="18"/>
-              </w:rPr>
-              <w:t>--123123.cn, response code is 400,the expected value is 200 or 404</w:t>
+              <w:t>uery domain xn--123123.cn, response code is 400,the expected value is 200 or 404</w:t>
             </w:r>
           </w:p>
         </w:tc>
@@ -15252,25 +14782,7 @@
                 <w:szCs w:val="18"/>
                 <w:lang w:eastAsia="zh-CN"/>
               </w:rPr>
-              <w:t xml:space="preserve">1.in-addr.arpa </w:t>
-            </w:r>
-            <w:proofErr w:type="spellStart"/>
-            <w:r>
-              <w:rPr>
-                <w:sz w:val="18"/>
-                <w:szCs w:val="18"/>
-                <w:lang w:eastAsia="zh-CN"/>
-              </w:rPr>
-              <w:t>exsit</w:t>
-            </w:r>
-            <w:proofErr w:type="spellEnd"/>
-            <w:r>
-              <w:rPr>
-                <w:sz w:val="18"/>
-                <w:szCs w:val="18"/>
-                <w:lang w:eastAsia="zh-CN"/>
-              </w:rPr>
-              <w:t xml:space="preserve"> in the database, response of query 0.0.0.1.in-addr.arpa is 404, the expected is 200 with the info of 1.in-addr.arpa in body</w:t>
+              <w:t>1.in-addr.arpa exsit in the database, response of query 0.0.0.1.in-addr.arpa is 404, the expected is 200 with the info of 1.in-addr.arpa in body</w:t>
             </w:r>
           </w:p>
         </w:tc>
@@ -15461,25 +14973,7 @@
                 <w:szCs w:val="18"/>
                 <w:lang w:eastAsia="zh-CN"/>
               </w:rPr>
-              <w:t>esponse of domain query /domain/1.25.in-addr.arpa</w:t>
-            </w:r>
-            <w:proofErr w:type="gramStart"/>
-            <w:r>
-              <w:rPr>
-                <w:sz w:val="18"/>
-                <w:szCs w:val="18"/>
-                <w:lang w:eastAsia="zh-CN"/>
-              </w:rPr>
-              <w:t>..</w:t>
-            </w:r>
-            <w:proofErr w:type="gramEnd"/>
-            <w:r>
-              <w:rPr>
-                <w:sz w:val="18"/>
-                <w:szCs w:val="18"/>
-                <w:lang w:eastAsia="zh-CN"/>
-              </w:rPr>
-              <w:t xml:space="preserve"> is 404,the expected response is 400</w:t>
+              <w:t>esponse of domain query /domain/1.25.in-addr.arpa.. is 404,the expected response is 400</w:t>
             </w:r>
           </w:p>
         </w:tc>
@@ -15655,7 +15149,6 @@
                 <w:lang w:eastAsia="zh-CN"/>
               </w:rPr>
             </w:pPr>
-            <w:proofErr w:type="spellStart"/>
             <w:r>
               <w:rPr>
                 <w:rFonts w:hint="eastAsia"/>
@@ -15689,7 +15182,6 @@
               </w:rPr>
               <w:t>fix</w:t>
             </w:r>
-            <w:proofErr w:type="spellEnd"/>
           </w:p>
         </w:tc>
         <w:tc>
@@ -15776,25 +15268,7 @@
                 <w:szCs w:val="18"/>
                 <w:lang w:eastAsia="zh-CN"/>
               </w:rPr>
-              <w:t xml:space="preserve">The response of the domain with lots of </w:t>
-            </w:r>
-            <w:proofErr w:type="spellStart"/>
-            <w:r>
-              <w:rPr>
-                <w:sz w:val="18"/>
-                <w:szCs w:val="18"/>
-                <w:lang w:eastAsia="zh-CN"/>
-              </w:rPr>
-              <w:t>nameServers</w:t>
-            </w:r>
-            <w:proofErr w:type="spellEnd"/>
-            <w:r>
-              <w:rPr>
-                <w:sz w:val="18"/>
-                <w:szCs w:val="18"/>
-                <w:lang w:eastAsia="zh-CN"/>
-              </w:rPr>
-              <w:t xml:space="preserve"> has not been truncated</w:t>
+              <w:t>The response of the domain with lots of nameServers has not been truncated</w:t>
             </w:r>
           </w:p>
         </w:tc>
@@ -15811,7 +15285,6 @@
                 <w:lang w:eastAsia="zh-CN"/>
               </w:rPr>
             </w:pPr>
-            <w:proofErr w:type="spellStart"/>
             <w:r>
               <w:rPr>
                 <w:rFonts w:hint="eastAsia"/>
@@ -15845,7 +15318,6 @@
               </w:rPr>
               <w:t>fix</w:t>
             </w:r>
-            <w:proofErr w:type="spellEnd"/>
           </w:p>
         </w:tc>
         <w:tc>
@@ -15861,41 +15333,13 @@
                 <w:lang w:eastAsia="zh-CN"/>
               </w:rPr>
             </w:pPr>
-            <w:proofErr w:type="gramStart"/>
-            <w:r>
-              <w:rPr>
-                <w:sz w:val="18"/>
-                <w:szCs w:val="18"/>
-                <w:lang w:eastAsia="zh-CN"/>
-              </w:rPr>
-              <w:t>only</w:t>
-            </w:r>
-            <w:proofErr w:type="gramEnd"/>
-            <w:r>
-              <w:rPr>
-                <w:sz w:val="18"/>
-                <w:szCs w:val="18"/>
-                <w:lang w:eastAsia="zh-CN"/>
-              </w:rPr>
-              <w:t xml:space="preserve"> search and networks/</w:t>
-            </w:r>
-            <w:proofErr w:type="spellStart"/>
-            <w:r>
-              <w:rPr>
-                <w:sz w:val="18"/>
-                <w:szCs w:val="18"/>
-                <w:lang w:eastAsia="zh-CN"/>
-              </w:rPr>
-              <w:t>autnums</w:t>
-            </w:r>
-            <w:proofErr w:type="spellEnd"/>
-            <w:r>
-              <w:rPr>
-                <w:sz w:val="18"/>
-                <w:szCs w:val="18"/>
-                <w:lang w:eastAsia="zh-CN"/>
-              </w:rPr>
-              <w:t xml:space="preserve"> in entity </w:t>
+            <w:r>
+              <w:rPr>
+                <w:sz w:val="18"/>
+                <w:szCs w:val="18"/>
+                <w:lang w:eastAsia="zh-CN"/>
+              </w:rPr>
+              <w:t xml:space="preserve">only search and networks/autnums in entity </w:t>
             </w:r>
             <w:r>
               <w:rPr>
@@ -15970,7 +15414,6 @@
                 <w:lang w:eastAsia="zh-CN"/>
               </w:rPr>
             </w:pPr>
-            <w:proofErr w:type="spellStart"/>
             <w:r>
               <w:rPr>
                 <w:rFonts w:hint="eastAsia"/>
@@ -16004,7 +15447,6 @@
               </w:rPr>
               <w:t>fix</w:t>
             </w:r>
-            <w:proofErr w:type="spellEnd"/>
           </w:p>
         </w:tc>
         <w:tc>
@@ -16376,67 +15818,7 @@
                 <w:szCs w:val="18"/>
                 <w:lang w:eastAsia="zh-CN"/>
               </w:rPr>
-              <w:t xml:space="preserve">domain by </w:t>
-            </w:r>
-            <w:proofErr w:type="spellStart"/>
-            <w:r>
-              <w:rPr>
-                <w:rFonts w:hint="eastAsia"/>
-                <w:sz w:val="18"/>
-                <w:szCs w:val="18"/>
-                <w:lang w:eastAsia="zh-CN"/>
-              </w:rPr>
-              <w:t>nsIp</w:t>
-            </w:r>
-            <w:proofErr w:type="spellEnd"/>
-            <w:r>
-              <w:rPr>
-                <w:rFonts w:hint="eastAsia"/>
-                <w:sz w:val="18"/>
-                <w:szCs w:val="18"/>
-                <w:lang w:eastAsia="zh-CN"/>
-              </w:rPr>
-              <w:t xml:space="preserve"> or </w:t>
-            </w:r>
-            <w:proofErr w:type="spellStart"/>
-            <w:r>
-              <w:rPr>
-                <w:rFonts w:hint="eastAsia"/>
-                <w:sz w:val="18"/>
-                <w:szCs w:val="18"/>
-                <w:lang w:eastAsia="zh-CN"/>
-              </w:rPr>
-              <w:t>nameserver</w:t>
-            </w:r>
-            <w:proofErr w:type="spellEnd"/>
-            <w:r>
-              <w:rPr>
-                <w:rFonts w:hint="eastAsia"/>
-                <w:sz w:val="18"/>
-                <w:szCs w:val="18"/>
-                <w:lang w:eastAsia="zh-CN"/>
-              </w:rPr>
-              <w:t xml:space="preserve"> by </w:t>
-            </w:r>
-            <w:proofErr w:type="spellStart"/>
-            <w:r>
-              <w:rPr>
-                <w:rFonts w:hint="eastAsia"/>
-                <w:sz w:val="18"/>
-                <w:szCs w:val="18"/>
-                <w:lang w:eastAsia="zh-CN"/>
-              </w:rPr>
-              <w:t>ip</w:t>
-            </w:r>
-            <w:proofErr w:type="spellEnd"/>
-            <w:r>
-              <w:rPr>
-                <w:rFonts w:hint="eastAsia"/>
-                <w:sz w:val="18"/>
-                <w:szCs w:val="18"/>
-                <w:lang w:eastAsia="zh-CN"/>
-              </w:rPr>
-              <w:t xml:space="preserve"> </w:t>
+              <w:t xml:space="preserve">domain by nsIp or nameserver by ip </w:t>
             </w:r>
             <w:r>
               <w:rPr>
@@ -16509,97 +15891,7 @@
                 <w:szCs w:val="18"/>
                 <w:lang w:eastAsia="zh-CN"/>
               </w:rPr>
-              <w:t>The response of the domain search query for "</w:t>
-            </w:r>
-            <w:proofErr w:type="spellStart"/>
-            <w:r>
-              <w:rPr>
-                <w:sz w:val="18"/>
-                <w:szCs w:val="18"/>
-                <w:lang w:eastAsia="zh-CN"/>
-              </w:rPr>
-              <w:t>xn</w:t>
-            </w:r>
-            <w:proofErr w:type="spellEnd"/>
-            <w:r>
-              <w:rPr>
-                <w:sz w:val="18"/>
-                <w:szCs w:val="18"/>
-                <w:lang w:eastAsia="zh-CN"/>
-              </w:rPr>
-              <w:t>--tiq422d*</w:t>
-            </w:r>
-            <w:proofErr w:type="spellStart"/>
-            <w:r>
-              <w:rPr>
-                <w:sz w:val="18"/>
-                <w:szCs w:val="18"/>
-                <w:lang w:eastAsia="zh-CN"/>
-              </w:rPr>
-              <w:t>xn</w:t>
-            </w:r>
-            <w:proofErr w:type="spellEnd"/>
-            <w:r>
-              <w:rPr>
-                <w:sz w:val="18"/>
-                <w:szCs w:val="18"/>
-                <w:lang w:eastAsia="zh-CN"/>
-              </w:rPr>
-              <w:t>--fiqa61au8b7zsevnm8ak20mc4a87e.cn." is 404</w:t>
-            </w:r>
-            <w:proofErr w:type="gramStart"/>
-            <w:r>
-              <w:rPr>
-                <w:sz w:val="18"/>
-                <w:szCs w:val="18"/>
-                <w:lang w:eastAsia="zh-CN"/>
-              </w:rPr>
-              <w:t>,the</w:t>
-            </w:r>
-            <w:proofErr w:type="gramEnd"/>
-            <w:r>
-              <w:rPr>
-                <w:sz w:val="18"/>
-                <w:szCs w:val="18"/>
-                <w:lang w:eastAsia="zh-CN"/>
-              </w:rPr>
-              <w:t xml:space="preserve"> expected value is 200,because the domain "</w:t>
-            </w:r>
-            <w:proofErr w:type="spellStart"/>
-            <w:r>
-              <w:rPr>
-                <w:sz w:val="18"/>
-                <w:szCs w:val="18"/>
-                <w:lang w:eastAsia="zh-CN"/>
-              </w:rPr>
-              <w:t>xn</w:t>
-            </w:r>
-            <w:proofErr w:type="spellEnd"/>
-            <w:r>
-              <w:rPr>
-                <w:sz w:val="18"/>
-                <w:szCs w:val="18"/>
-                <w:lang w:eastAsia="zh-CN"/>
-              </w:rPr>
-              <w:t>--tiq422d*</w:t>
-            </w:r>
-            <w:proofErr w:type="spellStart"/>
-            <w:r>
-              <w:rPr>
-                <w:sz w:val="18"/>
-                <w:szCs w:val="18"/>
-                <w:lang w:eastAsia="zh-CN"/>
-              </w:rPr>
-              <w:t>xn</w:t>
-            </w:r>
-            <w:proofErr w:type="spellEnd"/>
-            <w:r>
-              <w:rPr>
-                <w:sz w:val="18"/>
-                <w:szCs w:val="18"/>
-                <w:lang w:eastAsia="zh-CN"/>
-              </w:rPr>
-              <w:t>--fiqa61au8b7zsevnm8ak20mc4a87e.cn" is exist in database.</w:t>
+              <w:t>The response of the domain search query for "xn--tiq422d*xn--fiqa61au8b7zsevnm8ak20mc4a87e.cn." is 404,the expected value is 200,because the domain "xn--tiq422d*xn--fiqa61au8b7zsevnm8ak20mc4a87e.cn" is exist in database.</w:t>
             </w:r>
           </w:p>
         </w:tc>
@@ -16773,118 +16065,8 @@
                 <w:szCs w:val="18"/>
                 <w:lang w:eastAsia="zh-CN"/>
               </w:rPr>
-              <w:t xml:space="preserve">The response of the </w:t>
-            </w:r>
-            <w:proofErr w:type="spellStart"/>
-            <w:r>
-              <w:rPr>
-                <w:sz w:val="18"/>
-                <w:szCs w:val="18"/>
-                <w:lang w:eastAsia="zh-CN"/>
-              </w:rPr>
-              <w:t>nameserver</w:t>
-            </w:r>
-            <w:proofErr w:type="spellEnd"/>
-            <w:r>
-              <w:rPr>
-                <w:sz w:val="18"/>
-                <w:szCs w:val="18"/>
-                <w:lang w:eastAsia="zh-CN"/>
-              </w:rPr>
-              <w:t xml:space="preserve"> search query for "</w:t>
-            </w:r>
-            <w:proofErr w:type="spellStart"/>
-            <w:r>
-              <w:rPr>
-                <w:sz w:val="18"/>
-                <w:szCs w:val="18"/>
-                <w:lang w:eastAsia="zh-CN"/>
-              </w:rPr>
-              <w:t>nameservers</w:t>
-            </w:r>
-            <w:proofErr w:type="gramStart"/>
-            <w:r>
-              <w:rPr>
-                <w:sz w:val="18"/>
-                <w:szCs w:val="18"/>
-                <w:lang w:eastAsia="zh-CN"/>
-              </w:rPr>
-              <w:t>?name</w:t>
-            </w:r>
-            <w:proofErr w:type="spellEnd"/>
-            <w:proofErr w:type="gramEnd"/>
-            <w:r>
-              <w:rPr>
-                <w:sz w:val="18"/>
-                <w:szCs w:val="18"/>
-                <w:lang w:eastAsia="zh-CN"/>
-              </w:rPr>
-              <w:t>=</w:t>
-            </w:r>
-            <w:proofErr w:type="spellStart"/>
-            <w:r>
-              <w:rPr>
-                <w:sz w:val="18"/>
-                <w:szCs w:val="18"/>
-                <w:lang w:eastAsia="zh-CN"/>
-              </w:rPr>
-              <w:t>ns.c</w:t>
-            </w:r>
-            <w:proofErr w:type="spellEnd"/>
-            <w:r>
-              <w:rPr>
-                <w:sz w:val="18"/>
-                <w:szCs w:val="18"/>
-                <w:lang w:eastAsia="zh-CN"/>
-              </w:rPr>
-              <w:t>*.</w:t>
-            </w:r>
-            <w:proofErr w:type="spellStart"/>
-            <w:r>
-              <w:rPr>
-                <w:sz w:val="18"/>
-                <w:szCs w:val="18"/>
-                <w:lang w:eastAsia="zh-CN"/>
-              </w:rPr>
-              <w:t>cn&amp;name</w:t>
-            </w:r>
-            <w:proofErr w:type="spellEnd"/>
-            <w:r>
-              <w:rPr>
-                <w:sz w:val="18"/>
-                <w:szCs w:val="18"/>
-                <w:lang w:eastAsia="zh-CN"/>
-              </w:rPr>
-              <w:t>=</w:t>
-            </w:r>
-            <w:proofErr w:type="spellStart"/>
-            <w:r>
-              <w:rPr>
-                <w:sz w:val="18"/>
-                <w:szCs w:val="18"/>
-                <w:lang w:eastAsia="zh-CN"/>
-              </w:rPr>
-              <w:t>cnnic</w:t>
-            </w:r>
-            <w:proofErr w:type="spellEnd"/>
-            <w:r>
-              <w:rPr>
-                <w:sz w:val="18"/>
-                <w:szCs w:val="18"/>
-                <w:lang w:eastAsia="zh-CN"/>
-              </w:rPr>
-              <w:t xml:space="preserve">" is 404,the expected value is 200. Contents following "&amp;" should be </w:t>
-            </w:r>
-            <w:proofErr w:type="gramStart"/>
-            <w:r>
-              <w:rPr>
-                <w:sz w:val="18"/>
-                <w:szCs w:val="18"/>
-                <w:lang w:eastAsia="zh-CN"/>
-              </w:rPr>
-              <w:t>truncated .</w:t>
-            </w:r>
-            <w:proofErr w:type="gramEnd"/>
+              <w:t>The response of the nameserver search query for "nameservers?name=ns.c*.cn&amp;name=cnnic" is 404,the expected value is 200. Contents following "&amp;" should be truncated .</w:t>
+            </w:r>
           </w:p>
         </w:tc>
         <w:tc>
@@ -17003,94 +16185,24 @@
                 <w:sz w:val="18"/>
                 <w:szCs w:val="18"/>
               </w:rPr>
-              <w:t xml:space="preserve">earch request with 200 response fallowing </w:t>
-            </w:r>
-            <w:proofErr w:type="gramStart"/>
-            <w:r>
-              <w:rPr>
-                <w:sz w:val="18"/>
-                <w:szCs w:val="18"/>
-              </w:rPr>
-              <w:t>the ?</w:t>
-            </w:r>
-            <w:proofErr w:type="gramEnd"/>
-            <w:r>
-              <w:rPr>
-                <w:sz w:val="18"/>
-                <w:szCs w:val="18"/>
-              </w:rPr>
-              <w:t xml:space="preserve"> and additional parameters have 404 response</w:t>
-            </w:r>
-          </w:p>
-          <w:p>
-            <w:pPr>
-              <w:rPr>
-                <w:sz w:val="18"/>
-                <w:szCs w:val="18"/>
-                <w:lang w:eastAsia="zh-CN"/>
-              </w:rPr>
-            </w:pPr>
-            <w:r>
-              <w:rPr>
-                <w:sz w:val="18"/>
-                <w:szCs w:val="18"/>
-                <w:lang w:eastAsia="zh-CN"/>
-              </w:rPr>
-              <w:t>218.241.106.149:8301/</w:t>
-            </w:r>
-            <w:proofErr w:type="spellStart"/>
-            <w:r>
-              <w:rPr>
-                <w:sz w:val="18"/>
-                <w:szCs w:val="18"/>
-                <w:lang w:eastAsia="zh-CN"/>
-              </w:rPr>
-              <w:t>rdap</w:t>
-            </w:r>
-            <w:proofErr w:type="spellEnd"/>
-            <w:r>
-              <w:rPr>
-                <w:sz w:val="18"/>
-                <w:szCs w:val="18"/>
-                <w:lang w:eastAsia="zh-CN"/>
-              </w:rPr>
-              <w:t>/.well-known/</w:t>
-            </w:r>
-            <w:proofErr w:type="spellStart"/>
-            <w:r>
-              <w:rPr>
-                <w:sz w:val="18"/>
-                <w:szCs w:val="18"/>
-                <w:lang w:eastAsia="zh-CN"/>
-              </w:rPr>
-              <w:t>rdap</w:t>
-            </w:r>
-            <w:proofErr w:type="spellEnd"/>
-            <w:r>
-              <w:rPr>
-                <w:sz w:val="18"/>
-                <w:szCs w:val="18"/>
-                <w:lang w:eastAsia="zh-CN"/>
-              </w:rPr>
-              <w:t>/</w:t>
-            </w:r>
-            <w:proofErr w:type="spellStart"/>
-            <w:r>
-              <w:rPr>
-                <w:sz w:val="18"/>
-                <w:szCs w:val="18"/>
-                <w:lang w:eastAsia="zh-CN"/>
-              </w:rPr>
-              <w:t>entities?handle</w:t>
-            </w:r>
-            <w:proofErr w:type="spellEnd"/>
-            <w:r>
-              <w:rPr>
-                <w:sz w:val="18"/>
-                <w:szCs w:val="18"/>
-                <w:lang w:eastAsia="zh-CN"/>
-              </w:rPr>
-              <w:t>=n*n</w:t>
+              <w:t>earch request with 200 response fallowing the ? and additional parameters have 404 response</w:t>
+            </w:r>
+          </w:p>
+          <w:p>
+            <w:pPr>
+              <w:rPr>
+                <w:sz w:val="18"/>
+                <w:szCs w:val="18"/>
+                <w:lang w:eastAsia="zh-CN"/>
+              </w:rPr>
+            </w:pPr>
+            <w:r>
+              <w:rPr>
+                <w:sz w:val="18"/>
+                <w:szCs w:val="18"/>
+                <w:lang w:eastAsia="zh-CN"/>
+              </w:rPr>
+              <w:t>218.241.106.149:8301/rdap/.well-known/rdap/entities?handle=n*n</w:t>
             </w:r>
           </w:p>
           <w:p>
@@ -17237,70 +16349,24 @@
                 <w:szCs w:val="18"/>
                 <w:lang w:eastAsia="zh-CN"/>
               </w:rPr>
-              <w:t>he response of the query '/</w:t>
-            </w:r>
-            <w:proofErr w:type="spellStart"/>
-            <w:r>
-              <w:rPr>
-                <w:sz w:val="18"/>
-                <w:szCs w:val="18"/>
-                <w:lang w:eastAsia="zh-CN"/>
-              </w:rPr>
-              <w:t>rdap</w:t>
-            </w:r>
-            <w:proofErr w:type="spellEnd"/>
-            <w:r>
-              <w:rPr>
-                <w:sz w:val="18"/>
-                <w:szCs w:val="18"/>
-                <w:lang w:eastAsia="zh-CN"/>
-              </w:rPr>
-              <w:t>/</w:t>
-            </w:r>
-            <w:proofErr w:type="spellStart"/>
-            <w:r>
-              <w:rPr>
-                <w:sz w:val="18"/>
-                <w:szCs w:val="18"/>
-                <w:lang w:eastAsia="zh-CN"/>
-              </w:rPr>
-              <w:t>nameservers?ip</w:t>
-            </w:r>
-            <w:proofErr w:type="spellEnd"/>
-            <w:r>
-              <w:rPr>
-                <w:sz w:val="18"/>
-                <w:szCs w:val="18"/>
-                <w:lang w:eastAsia="zh-CN"/>
-              </w:rPr>
-              <w:t>=8.0.0.9&amp;name=cnnic.cn' is 404</w:t>
-            </w:r>
-          </w:p>
-          <w:p>
-            <w:pPr>
-              <w:rPr>
-                <w:sz w:val="18"/>
-                <w:szCs w:val="18"/>
-                <w:lang w:eastAsia="zh-CN"/>
-              </w:rPr>
-            </w:pPr>
-            <w:proofErr w:type="spellStart"/>
-            <w:r>
-              <w:rPr>
-                <w:sz w:val="18"/>
-                <w:szCs w:val="18"/>
-                <w:lang w:eastAsia="zh-CN"/>
-              </w:rPr>
-              <w:t>ip</w:t>
-            </w:r>
-            <w:proofErr w:type="spellEnd"/>
-            <w:r>
-              <w:rPr>
-                <w:sz w:val="18"/>
-                <w:szCs w:val="18"/>
-                <w:lang w:eastAsia="zh-CN"/>
-              </w:rPr>
-              <w:t xml:space="preserve"> in the query have the relevant data in the database</w:t>
+              <w:t>he response of the query '/rdap/nameservers?ip=8.0.0.9&amp;name=cnnic.cn' is 404</w:t>
+            </w:r>
+          </w:p>
+          <w:p>
+            <w:pPr>
+              <w:rPr>
+                <w:sz w:val="18"/>
+                <w:szCs w:val="18"/>
+                <w:lang w:eastAsia="zh-CN"/>
+              </w:rPr>
+            </w:pPr>
+            <w:r>
+              <w:rPr>
+                <w:sz w:val="18"/>
+                <w:szCs w:val="18"/>
+                <w:lang w:eastAsia="zh-CN"/>
+              </w:rPr>
+              <w:t>ip in the query have the relevant data in the database</w:t>
             </w:r>
           </w:p>
           <w:p>
@@ -17439,25 +16505,7 @@
                 <w:szCs w:val="18"/>
                 <w:lang w:eastAsia="zh-CN"/>
               </w:rPr>
-              <w:t>he response of the '/</w:t>
-            </w:r>
-            <w:proofErr w:type="spellStart"/>
-            <w:r>
-              <w:rPr>
-                <w:sz w:val="18"/>
-                <w:szCs w:val="18"/>
-                <w:lang w:eastAsia="zh-CN"/>
-              </w:rPr>
-              <w:t>rdap</w:t>
-            </w:r>
-            <w:proofErr w:type="spellEnd"/>
-            <w:r>
-              <w:rPr>
-                <w:sz w:val="18"/>
-                <w:szCs w:val="18"/>
-                <w:lang w:eastAsia="zh-CN"/>
-              </w:rPr>
-              <w:t>/entity/inforesultsTruncated3' is 500</w:t>
+              <w:t>he response of the '/rdap/entity/inforesultsTruncated3' is 500</w:t>
             </w:r>
           </w:p>
         </w:tc>
@@ -17553,25 +16601,7 @@
                 <w:szCs w:val="18"/>
                 <w:lang w:eastAsia="zh-CN"/>
               </w:rPr>
-              <w:t>he response of the '/</w:t>
-            </w:r>
-            <w:proofErr w:type="spellStart"/>
-            <w:r>
-              <w:rPr>
-                <w:sz w:val="18"/>
-                <w:szCs w:val="18"/>
-                <w:lang w:eastAsia="zh-CN"/>
-              </w:rPr>
-              <w:t>rdap</w:t>
-            </w:r>
-            <w:proofErr w:type="spellEnd"/>
-            <w:r>
-              <w:rPr>
-                <w:sz w:val="18"/>
-                <w:szCs w:val="18"/>
-                <w:lang w:eastAsia="zh-CN"/>
-              </w:rPr>
-              <w:t>/domain/f.f.f.ip6.a</w:t>
+              <w:t>he response of the '/rdap/domain/f.f.f.ip6.a</w:t>
             </w:r>
             <w:r>
               <w:rPr>
@@ -17789,25 +16819,7 @@
                 <w:szCs w:val="18"/>
                 <w:lang w:eastAsia="zh-CN"/>
               </w:rPr>
-              <w:t>he networks info in the response of the '/</w:t>
-            </w:r>
-            <w:proofErr w:type="spellStart"/>
-            <w:r>
-              <w:rPr>
-                <w:sz w:val="18"/>
-                <w:szCs w:val="18"/>
-                <w:lang w:eastAsia="zh-CN"/>
-              </w:rPr>
-              <w:t>rdap</w:t>
-            </w:r>
-            <w:proofErr w:type="spellEnd"/>
-            <w:r>
-              <w:rPr>
-                <w:sz w:val="18"/>
-                <w:szCs w:val="18"/>
-                <w:lang w:eastAsia="zh-CN"/>
-              </w:rPr>
-              <w:t>/entity/fullinfoe2' is inconsistent with the database</w:t>
+              <w:t>he networks info in the response of the '/rdap/entity/fullinfoe2' is inconsistent with the database</w:t>
             </w:r>
           </w:p>
         </w:tc>
@@ -17904,47 +16916,7 @@
                 <w:szCs w:val="18"/>
                 <w:lang w:eastAsia="zh-CN"/>
               </w:rPr>
-              <w:t>he response of the '/</w:t>
-            </w:r>
-            <w:proofErr w:type="spellStart"/>
-            <w:r>
-              <w:rPr>
-                <w:rFonts w:hint="eastAsia"/>
-                <w:sz w:val="18"/>
-                <w:szCs w:val="18"/>
-                <w:lang w:eastAsia="zh-CN"/>
-              </w:rPr>
-              <w:t>rdap</w:t>
-            </w:r>
-            <w:proofErr w:type="spellEnd"/>
-            <w:r>
-              <w:rPr>
-                <w:rFonts w:hint="eastAsia"/>
-                <w:sz w:val="18"/>
-                <w:szCs w:val="18"/>
-                <w:lang w:eastAsia="zh-CN"/>
-              </w:rPr>
-              <w:t>/</w:t>
-            </w:r>
-            <w:proofErr w:type="spellStart"/>
-            <w:r>
-              <w:rPr>
-                <w:rFonts w:hint="eastAsia"/>
-                <w:sz w:val="18"/>
-                <w:szCs w:val="18"/>
-                <w:lang w:eastAsia="zh-CN"/>
-              </w:rPr>
-              <w:t>entities?fn</w:t>
-            </w:r>
-            <w:proofErr w:type="spellEnd"/>
-            <w:r>
-              <w:rPr>
-                <w:rFonts w:hint="eastAsia"/>
-                <w:sz w:val="18"/>
-                <w:szCs w:val="18"/>
-                <w:lang w:eastAsia="zh-CN"/>
-              </w:rPr>
-              <w:t>=</w:t>
+              <w:t>he response of the '/rdap/entities?fn=</w:t>
             </w:r>
             <w:r>
               <w:rPr>
@@ -17980,27 +16952,7 @@
                 <w:szCs w:val="18"/>
                 <w:lang w:eastAsia="zh-CN"/>
               </w:rPr>
-              <w:t xml:space="preserve">entity in database have the </w:t>
-            </w:r>
-            <w:proofErr w:type="spellStart"/>
-            <w:r>
-              <w:rPr>
-                <w:rFonts w:hint="eastAsia"/>
-                <w:sz w:val="18"/>
-                <w:szCs w:val="18"/>
-                <w:lang w:eastAsia="zh-CN"/>
-              </w:rPr>
-              <w:t>fn</w:t>
-            </w:r>
-            <w:proofErr w:type="spellEnd"/>
-            <w:r>
-              <w:rPr>
-                <w:rFonts w:hint="eastAsia"/>
-                <w:sz w:val="18"/>
-                <w:szCs w:val="18"/>
-                <w:lang w:eastAsia="zh-CN"/>
-              </w:rPr>
-              <w:t xml:space="preserve"> info begin with </w:t>
+              <w:t xml:space="preserve">entity in database have the fn info begin with </w:t>
             </w:r>
             <w:r>
               <w:rPr>
@@ -18098,7 +17050,6 @@
                 <w:lang w:eastAsia="zh-CN"/>
               </w:rPr>
             </w:pPr>
-            <w:proofErr w:type="spellStart"/>
             <w:r>
               <w:rPr>
                 <w:rFonts w:hint="eastAsia"/>
@@ -18114,52 +17065,7 @@
                 <w:szCs w:val="18"/>
                 <w:lang w:eastAsia="zh-CN"/>
               </w:rPr>
-              <w:t>dr</w:t>
-            </w:r>
-            <w:proofErr w:type="spellEnd"/>
-            <w:r>
-              <w:rPr>
-                <w:sz w:val="18"/>
-                <w:szCs w:val="18"/>
-                <w:lang w:eastAsia="zh-CN"/>
-              </w:rPr>
-              <w:t xml:space="preserve"> in the </w:t>
-            </w:r>
-            <w:proofErr w:type="spellStart"/>
-            <w:r>
-              <w:rPr>
-                <w:sz w:val="18"/>
-                <w:szCs w:val="18"/>
-                <w:lang w:eastAsia="zh-CN"/>
-              </w:rPr>
-              <w:t>vcard</w:t>
-            </w:r>
-            <w:proofErr w:type="spellEnd"/>
-            <w:r>
-              <w:rPr>
-                <w:sz w:val="18"/>
-                <w:szCs w:val="18"/>
-                <w:lang w:eastAsia="zh-CN"/>
-              </w:rPr>
-              <w:t xml:space="preserve"> is not show the </w:t>
-            </w:r>
-            <w:proofErr w:type="spellStart"/>
-            <w:r>
-              <w:rPr>
-                <w:sz w:val="18"/>
-                <w:szCs w:val="18"/>
-                <w:lang w:eastAsia="zh-CN"/>
-              </w:rPr>
-              <w:t>pref</w:t>
-            </w:r>
-            <w:proofErr w:type="spellEnd"/>
-            <w:r>
-              <w:rPr>
-                <w:sz w:val="18"/>
-                <w:szCs w:val="18"/>
-                <w:lang w:eastAsia="zh-CN"/>
-              </w:rPr>
-              <w:t xml:space="preserve"> info</w:t>
+              <w:t>dr in the vcard is not show the pref info</w:t>
             </w:r>
           </w:p>
         </w:tc>
@@ -18255,25 +17161,7 @@
                 <w:szCs w:val="18"/>
                 <w:lang w:eastAsia="zh-CN"/>
               </w:rPr>
-              <w:t xml:space="preserve">he response of the </w:t>
-            </w:r>
-            <w:proofErr w:type="spellStart"/>
-            <w:r>
-              <w:rPr>
-                <w:sz w:val="18"/>
-                <w:szCs w:val="18"/>
-                <w:lang w:eastAsia="zh-CN"/>
-              </w:rPr>
-              <w:t>ip</w:t>
-            </w:r>
-            <w:proofErr w:type="spellEnd"/>
-            <w:r>
-              <w:rPr>
-                <w:sz w:val="18"/>
-                <w:szCs w:val="18"/>
-                <w:lang w:eastAsia="zh-CN"/>
-              </w:rPr>
-              <w:t xml:space="preserve"> query with format error parameters is 404,the expect is 400</w:t>
+              <w:t>he response of the ip query with format error parameters is 404,the expect is 400</w:t>
             </w:r>
           </w:p>
         </w:tc>
@@ -18369,43 +17257,7 @@
                 <w:szCs w:val="18"/>
                 <w:lang w:eastAsia="zh-CN"/>
               </w:rPr>
-              <w:t>he response of the '/</w:t>
-            </w:r>
-            <w:proofErr w:type="spellStart"/>
-            <w:r>
-              <w:rPr>
-                <w:sz w:val="18"/>
-                <w:szCs w:val="18"/>
-                <w:lang w:eastAsia="zh-CN"/>
-              </w:rPr>
-              <w:t>rdap</w:t>
-            </w:r>
-            <w:proofErr w:type="spellEnd"/>
-            <w:r>
-              <w:rPr>
-                <w:sz w:val="18"/>
-                <w:szCs w:val="18"/>
-                <w:lang w:eastAsia="zh-CN"/>
-              </w:rPr>
-              <w:t>/</w:t>
-            </w:r>
-            <w:proofErr w:type="spellStart"/>
-            <w:r>
-              <w:rPr>
-                <w:sz w:val="18"/>
-                <w:szCs w:val="18"/>
-                <w:lang w:eastAsia="zh-CN"/>
-              </w:rPr>
-              <w:t>nameserver</w:t>
-            </w:r>
-            <w:proofErr w:type="spellEnd"/>
-            <w:r>
-              <w:rPr>
-                <w:sz w:val="18"/>
-                <w:szCs w:val="18"/>
-                <w:lang w:eastAsia="zh-CN"/>
-              </w:rPr>
-              <w:t>/ns.cnnic.cn' is 404, 200 is the expected</w:t>
+              <w:t>he response of the '/rdap/nameserver/ns.cnnic.cn' is 404, 200 is the expected</w:t>
             </w:r>
           </w:p>
         </w:tc>
@@ -18535,25 +17387,7 @@
                 <w:szCs w:val="18"/>
                 <w:lang w:eastAsia="zh-CN"/>
               </w:rPr>
-              <w:t xml:space="preserve">2) Location info not display the </w:t>
-            </w:r>
-            <w:proofErr w:type="spellStart"/>
-            <w:r>
-              <w:rPr>
-                <w:sz w:val="18"/>
-                <w:szCs w:val="18"/>
-                <w:lang w:eastAsia="zh-CN"/>
-              </w:rPr>
-              <w:t>unicode</w:t>
-            </w:r>
-            <w:proofErr w:type="spellEnd"/>
-            <w:r>
-              <w:rPr>
-                <w:sz w:val="18"/>
-                <w:szCs w:val="18"/>
-                <w:lang w:eastAsia="zh-CN"/>
-              </w:rPr>
-              <w:t xml:space="preserve"> character, only use space replace</w:t>
+              <w:t>2) Location info not display the unicode character, only use space replace</w:t>
             </w:r>
           </w:p>
         </w:tc>
@@ -18649,70 +17483,24 @@
                 <w:szCs w:val="18"/>
                 <w:lang w:eastAsia="zh-CN"/>
               </w:rPr>
-              <w:t xml:space="preserve">uery as number not have the info in the </w:t>
-            </w:r>
-            <w:proofErr w:type="spellStart"/>
-            <w:r>
-              <w:rPr>
-                <w:sz w:val="18"/>
-                <w:szCs w:val="18"/>
-                <w:lang w:eastAsia="zh-CN"/>
-              </w:rPr>
-              <w:t>database,but</w:t>
-            </w:r>
-            <w:proofErr w:type="spellEnd"/>
-            <w:r>
-              <w:rPr>
-                <w:sz w:val="18"/>
-                <w:szCs w:val="18"/>
-                <w:lang w:eastAsia="zh-CN"/>
-              </w:rPr>
-              <w:t xml:space="preserve"> with the related redirect </w:t>
-            </w:r>
-            <w:proofErr w:type="spellStart"/>
-            <w:r>
-              <w:rPr>
-                <w:sz w:val="18"/>
-                <w:szCs w:val="18"/>
-                <w:lang w:eastAsia="zh-CN"/>
-              </w:rPr>
-              <w:t>url</w:t>
-            </w:r>
-            <w:proofErr w:type="spellEnd"/>
-            <w:r>
-              <w:rPr>
-                <w:sz w:val="18"/>
-                <w:szCs w:val="18"/>
-                <w:lang w:eastAsia="zh-CN"/>
-              </w:rPr>
-              <w:t xml:space="preserve"> is server itself, the response is 301, but 404 is the expect</w:t>
-            </w:r>
-          </w:p>
-          <w:p>
-            <w:pPr>
-              <w:rPr>
-                <w:sz w:val="18"/>
-                <w:szCs w:val="18"/>
-                <w:lang w:eastAsia="zh-CN"/>
-              </w:rPr>
-            </w:pPr>
-            <w:proofErr w:type="spellStart"/>
-            <w:r>
-              <w:rPr>
-                <w:sz w:val="18"/>
-                <w:szCs w:val="18"/>
-                <w:lang w:eastAsia="zh-CN"/>
-              </w:rPr>
-              <w:t>ip</w:t>
-            </w:r>
-            <w:proofErr w:type="spellEnd"/>
-            <w:r>
-              <w:rPr>
-                <w:sz w:val="18"/>
-                <w:szCs w:val="18"/>
-                <w:lang w:eastAsia="zh-CN"/>
-              </w:rPr>
-              <w:t xml:space="preserve"> query is similar</w:t>
+              <w:t>uery as number not have the info in the database,but with the related redirect url is server itself, the response is 301, but 404 is the expect</w:t>
+            </w:r>
+          </w:p>
+          <w:p>
+            <w:pPr>
+              <w:rPr>
+                <w:sz w:val="18"/>
+                <w:szCs w:val="18"/>
+                <w:lang w:eastAsia="zh-CN"/>
+              </w:rPr>
+            </w:pPr>
+            <w:r>
+              <w:rPr>
+                <w:sz w:val="18"/>
+                <w:szCs w:val="18"/>
+                <w:lang w:eastAsia="zh-CN"/>
+              </w:rPr>
+              <w:t>ip query is similar</w:t>
             </w:r>
           </w:p>
         </w:tc>
@@ -18800,27 +17588,7 @@
                 <w:szCs w:val="18"/>
                 <w:lang w:eastAsia="zh-CN"/>
               </w:rPr>
-              <w:t xml:space="preserve">Enter space before search parameters or enter space after </w:t>
-            </w:r>
-            <w:proofErr w:type="spellStart"/>
-            <w:r>
-              <w:rPr>
-                <w:rFonts w:hint="eastAsia"/>
-                <w:sz w:val="18"/>
-                <w:szCs w:val="18"/>
-                <w:lang w:eastAsia="zh-CN"/>
-              </w:rPr>
-              <w:t>serach</w:t>
-            </w:r>
-            <w:proofErr w:type="spellEnd"/>
-            <w:r>
-              <w:rPr>
-                <w:rFonts w:hint="eastAsia"/>
-                <w:sz w:val="18"/>
-                <w:szCs w:val="18"/>
-                <w:lang w:eastAsia="zh-CN"/>
-              </w:rPr>
-              <w:t xml:space="preserve"> parameters</w:t>
+              <w:t>Enter space before search parameters or enter space after serach parameters</w:t>
             </w:r>
             <w:r>
               <w:rPr>
@@ -18904,27 +17672,7 @@
                 <w:szCs w:val="18"/>
                 <w:lang w:eastAsia="zh-CN"/>
               </w:rPr>
-              <w:t xml:space="preserve">Only entity </w:t>
-            </w:r>
-            <w:proofErr w:type="spellStart"/>
-            <w:r>
-              <w:rPr>
-                <w:rFonts w:hint="eastAsia"/>
-                <w:sz w:val="18"/>
-                <w:szCs w:val="18"/>
-                <w:lang w:eastAsia="zh-CN"/>
-              </w:rPr>
-              <w:t>quert</w:t>
-            </w:r>
-            <w:proofErr w:type="spellEnd"/>
-            <w:r>
-              <w:rPr>
-                <w:rFonts w:hint="eastAsia"/>
-                <w:sz w:val="18"/>
-                <w:szCs w:val="18"/>
-                <w:lang w:eastAsia="zh-CN"/>
-              </w:rPr>
-              <w:t xml:space="preserve"> or search will trim enter space before or after the parameters</w:t>
+              <w:t>Only entity quert or search will trim enter space before or after the parameters</w:t>
             </w:r>
           </w:p>
         </w:tc>
@@ -19066,23 +17814,7 @@
                 <w:sz w:val="18"/>
                 <w:szCs w:val="18"/>
               </w:rPr>
-              <w:t>IPv4/IPv6 prefix entries having large CIDR(</w:t>
-            </w:r>
-            <w:proofErr w:type="spellStart"/>
-            <w:r>
-              <w:rPr>
-                <w:sz w:val="18"/>
-                <w:szCs w:val="18"/>
-              </w:rPr>
-              <w:t>eg</w:t>
-            </w:r>
-            <w:proofErr w:type="spellEnd"/>
-            <w:r>
-              <w:rPr>
-                <w:sz w:val="18"/>
-                <w:szCs w:val="18"/>
-              </w:rPr>
-              <w:t xml:space="preserve">. 33/129) can update to the </w:t>
+              <w:t xml:space="preserve">IPv4/IPv6 prefix entries having large CIDR(eg. 33/129) can update to the </w:t>
             </w:r>
             <w:r>
               <w:rPr>
@@ -19178,21 +17910,12 @@
                 <w:szCs w:val="18"/>
               </w:rPr>
             </w:pPr>
-            <w:proofErr w:type="gramStart"/>
-            <w:r>
-              <w:rPr>
-                <w:sz w:val="18"/>
-                <w:szCs w:val="18"/>
-              </w:rPr>
-              <w:t>Autonomous Systems Number Ranges</w:t>
-            </w:r>
-            <w:proofErr w:type="gramEnd"/>
-            <w:r>
-              <w:rPr>
-                <w:sz w:val="18"/>
-                <w:szCs w:val="18"/>
-              </w:rPr>
-              <w:t xml:space="preserve"> entries,</w:t>
+            <w:r>
+              <w:rPr>
+                <w:sz w:val="18"/>
+                <w:szCs w:val="18"/>
+              </w:rPr>
+              <w:t>Autonomous Systems Number Ranges entries,</w:t>
             </w:r>
             <w:r>
               <w:rPr>
@@ -19309,39 +18032,7 @@
                 <w:sz w:val="18"/>
                 <w:szCs w:val="18"/>
               </w:rPr>
-              <w:t xml:space="preserve">The response of the search domains by </w:t>
-            </w:r>
-            <w:proofErr w:type="spellStart"/>
-            <w:r>
-              <w:rPr>
-                <w:sz w:val="18"/>
-                <w:szCs w:val="18"/>
-              </w:rPr>
-              <w:t>nsLdhName</w:t>
-            </w:r>
-            <w:proofErr w:type="spellEnd"/>
-            <w:r>
-              <w:rPr>
-                <w:sz w:val="18"/>
-                <w:szCs w:val="18"/>
-              </w:rPr>
-              <w:t xml:space="preserve"> or </w:t>
-            </w:r>
-            <w:proofErr w:type="spellStart"/>
-            <w:r>
-              <w:rPr>
-                <w:sz w:val="18"/>
-                <w:szCs w:val="18"/>
-              </w:rPr>
-              <w:t>nsIp</w:t>
-            </w:r>
-            <w:proofErr w:type="spellEnd"/>
-            <w:r>
-              <w:rPr>
-                <w:sz w:val="18"/>
-                <w:szCs w:val="18"/>
-              </w:rPr>
-              <w:t xml:space="preserve"> has two domains with the same info.</w:t>
+              <w:t>The response of the search domains by nsLdhName or nsIp has two domains with the same info.</w:t>
             </w:r>
           </w:p>
           <w:p>
@@ -19371,23 +18062,7 @@
                 <w:sz w:val="18"/>
                 <w:szCs w:val="18"/>
               </w:rPr>
-              <w:t>/</w:t>
-            </w:r>
-            <w:proofErr w:type="spellStart"/>
-            <w:r>
-              <w:rPr>
-                <w:sz w:val="18"/>
-                <w:szCs w:val="18"/>
-              </w:rPr>
-              <w:t>domains?nsIp</w:t>
-            </w:r>
-            <w:proofErr w:type="spellEnd"/>
-            <w:r>
-              <w:rPr>
-                <w:sz w:val="18"/>
-                <w:szCs w:val="18"/>
-              </w:rPr>
-              <w:t>=218.241.111.96</w:t>
+              <w:t>/domains?nsIp=218.241.111.96</w:t>
             </w:r>
           </w:p>
         </w:tc>
@@ -19472,71 +18147,7 @@
                 <w:sz w:val="18"/>
                 <w:szCs w:val="18"/>
               </w:rPr>
-              <w:t xml:space="preserve">Search domains by </w:t>
-            </w:r>
-            <w:proofErr w:type="spellStart"/>
-            <w:r>
-              <w:rPr>
-                <w:sz w:val="18"/>
-                <w:szCs w:val="18"/>
-              </w:rPr>
-              <w:t>nsLdhName</w:t>
-            </w:r>
-            <w:proofErr w:type="spellEnd"/>
-            <w:r>
-              <w:rPr>
-                <w:sz w:val="18"/>
-                <w:szCs w:val="18"/>
-              </w:rPr>
-              <w:t xml:space="preserve"> or </w:t>
-            </w:r>
-            <w:proofErr w:type="spellStart"/>
-            <w:r>
-              <w:rPr>
-                <w:sz w:val="18"/>
-                <w:szCs w:val="18"/>
-              </w:rPr>
-              <w:t>nsIp</w:t>
-            </w:r>
-            <w:proofErr w:type="spellEnd"/>
-            <w:r>
-              <w:rPr>
-                <w:sz w:val="18"/>
-                <w:szCs w:val="18"/>
-              </w:rPr>
-              <w:t xml:space="preserve">, users without access authority to the </w:t>
-            </w:r>
-            <w:proofErr w:type="spellStart"/>
-            <w:r>
-              <w:rPr>
-                <w:sz w:val="18"/>
-                <w:szCs w:val="18"/>
-              </w:rPr>
-              <w:t>qurey</w:t>
-            </w:r>
-            <w:proofErr w:type="spellEnd"/>
-            <w:r>
-              <w:rPr>
-                <w:sz w:val="18"/>
-                <w:szCs w:val="18"/>
-              </w:rPr>
-              <w:t xml:space="preserve"> </w:t>
-            </w:r>
-            <w:proofErr w:type="spellStart"/>
-            <w:r>
-              <w:rPr>
-                <w:sz w:val="18"/>
-                <w:szCs w:val="18"/>
-              </w:rPr>
-              <w:t>nameserver</w:t>
-            </w:r>
-            <w:proofErr w:type="spellEnd"/>
-            <w:r>
-              <w:rPr>
-                <w:sz w:val="18"/>
-                <w:szCs w:val="18"/>
-              </w:rPr>
-              <w:t xml:space="preserve"> can also have the response info of the interrelated domains.</w:t>
+              <w:t>Search domains by nsLdhName or nsIp, users without access authority to the qurey nameserver can also have the response info of the interrelated domains.</w:t>
             </w:r>
           </w:p>
         </w:tc>
@@ -19621,55 +18232,7 @@
                 <w:sz w:val="18"/>
                 <w:szCs w:val="18"/>
               </w:rPr>
-              <w:t xml:space="preserve">Search domains by </w:t>
-            </w:r>
-            <w:proofErr w:type="spellStart"/>
-            <w:r>
-              <w:rPr>
-                <w:sz w:val="18"/>
-                <w:szCs w:val="18"/>
-              </w:rPr>
-              <w:t>nsLdhName</w:t>
-            </w:r>
-            <w:proofErr w:type="spellEnd"/>
-            <w:r>
-              <w:rPr>
-                <w:sz w:val="18"/>
-                <w:szCs w:val="18"/>
-              </w:rPr>
-              <w:t xml:space="preserve"> using </w:t>
-            </w:r>
-            <w:proofErr w:type="spellStart"/>
-            <w:r>
-              <w:rPr>
-                <w:sz w:val="18"/>
-                <w:szCs w:val="18"/>
-              </w:rPr>
-              <w:t>unicode</w:t>
-            </w:r>
-            <w:proofErr w:type="spellEnd"/>
-            <w:r>
-              <w:rPr>
-                <w:sz w:val="18"/>
-                <w:szCs w:val="18"/>
-              </w:rPr>
-              <w:t xml:space="preserve"> name of the </w:t>
-            </w:r>
-            <w:proofErr w:type="spellStart"/>
-            <w:r>
-              <w:rPr>
-                <w:sz w:val="18"/>
-                <w:szCs w:val="18"/>
-              </w:rPr>
-              <w:t>nameserver</w:t>
-            </w:r>
-            <w:proofErr w:type="spellEnd"/>
-            <w:r>
-              <w:rPr>
-                <w:sz w:val="18"/>
-                <w:szCs w:val="18"/>
-              </w:rPr>
-              <w:t xml:space="preserve"> can have 200 response.</w:t>
+              <w:t>Search domains by nsLdhName using unicode name of the nameserver can have 200 response.</w:t>
             </w:r>
           </w:p>
         </w:tc>
@@ -19772,25 +18335,7 @@
                 <w:szCs w:val="18"/>
                 <w:lang w:eastAsia="zh-CN"/>
               </w:rPr>
-              <w:t>/</w:t>
-            </w:r>
-            <w:proofErr w:type="spellStart"/>
-            <w:r>
-              <w:rPr>
-                <w:sz w:val="18"/>
-                <w:szCs w:val="18"/>
-                <w:lang w:eastAsia="zh-CN"/>
-              </w:rPr>
-              <w:t>ip</w:t>
-            </w:r>
-            <w:proofErr w:type="spellEnd"/>
-            <w:r>
-              <w:rPr>
-                <w:sz w:val="18"/>
-                <w:szCs w:val="18"/>
-                <w:lang w:eastAsia="zh-CN"/>
-              </w:rPr>
-              <w:t>/218.241.111.116</w:t>
+              <w:t>/ip/218.241.111.116</w:t>
             </w:r>
           </w:p>
         </w:tc>
@@ -19893,25 +18438,7 @@
                 <w:szCs w:val="18"/>
                 <w:lang w:eastAsia="zh-CN"/>
               </w:rPr>
-              <w:t>/</w:t>
-            </w:r>
-            <w:proofErr w:type="spellStart"/>
-            <w:r>
-              <w:rPr>
-                <w:sz w:val="18"/>
-                <w:szCs w:val="18"/>
-                <w:lang w:eastAsia="zh-CN"/>
-              </w:rPr>
-              <w:t>ip</w:t>
-            </w:r>
-            <w:proofErr w:type="spellEnd"/>
-            <w:r>
-              <w:rPr>
-                <w:sz w:val="18"/>
-                <w:szCs w:val="18"/>
-                <w:lang w:eastAsia="zh-CN"/>
-              </w:rPr>
-              <w:t>/::ffff:192.168.89.9.</w:t>
+              <w:t>/ip/::ffff:192.168.89.9.</w:t>
             </w:r>
           </w:p>
         </w:tc>
@@ -19997,23 +18524,7 @@
                 <w:sz w:val="18"/>
                 <w:szCs w:val="18"/>
               </w:rPr>
-              <w:t xml:space="preserve">The v4 info in the response of the </w:t>
-            </w:r>
-            <w:proofErr w:type="spellStart"/>
-            <w:r>
-              <w:rPr>
-                <w:sz w:val="18"/>
-                <w:szCs w:val="18"/>
-              </w:rPr>
-              <w:t>nameserver</w:t>
-            </w:r>
-            <w:proofErr w:type="spellEnd"/>
-            <w:r>
-              <w:rPr>
-                <w:sz w:val="18"/>
-                <w:szCs w:val="18"/>
-              </w:rPr>
-              <w:t xml:space="preserve"> is not correct</w:t>
+              <w:t>The v4 info in the response of the nameserver is not correct</w:t>
             </w:r>
           </w:p>
           <w:p>
@@ -20068,21 +18579,12 @@
                 <w:szCs w:val="18"/>
               </w:rPr>
             </w:pPr>
-            <w:proofErr w:type="spellStart"/>
-            <w:r>
-              <w:rPr>
-                <w:sz w:val="18"/>
-                <w:szCs w:val="18"/>
-              </w:rPr>
-              <w:t>ipAddresses</w:t>
-            </w:r>
-            <w:proofErr w:type="spellEnd"/>
-            <w:r>
-              <w:rPr>
-                <w:sz w:val="18"/>
-                <w:szCs w:val="18"/>
-              </w:rPr>
-              <w:t>:{v4:["0.218.241.111", "8.0.0.3", "8.0.0.4" ], v6:["1000::8004" ]},</w:t>
+            <w:r>
+              <w:rPr>
+                <w:sz w:val="18"/>
+                <w:szCs w:val="18"/>
+              </w:rPr>
+              <w:t>ipAddresses:{v4:["0.218.241.111", "8.0.0.3", "8.0.0.4" ], v6:["1000::8004" ]},</w:t>
             </w:r>
           </w:p>
           <w:p>
@@ -20302,23 +18804,7 @@
                 <w:sz w:val="18"/>
                 <w:szCs w:val="18"/>
               </w:rPr>
-              <w:t xml:space="preserve">The member </w:t>
-            </w:r>
-            <w:proofErr w:type="spellStart"/>
-            <w:r>
-              <w:rPr>
-                <w:sz w:val="18"/>
-                <w:szCs w:val="18"/>
-              </w:rPr>
-              <w:t>uri</w:t>
-            </w:r>
-            <w:proofErr w:type="spellEnd"/>
-            <w:r>
-              <w:rPr>
-                <w:sz w:val="18"/>
-                <w:szCs w:val="18"/>
-              </w:rPr>
-              <w:t xml:space="preserve"> should not appear in the auto generate links</w:t>
+              <w:t>The member uri should not appear in the auto generate links</w:t>
             </w:r>
           </w:p>
         </w:tc>
@@ -20403,23 +18889,7 @@
                 <w:sz w:val="18"/>
                 <w:szCs w:val="18"/>
               </w:rPr>
-              <w:t xml:space="preserve">Auto generate links in the response for the entity query does not treatment the Unicode characters in the value or </w:t>
-            </w:r>
-            <w:proofErr w:type="spellStart"/>
-            <w:r>
-              <w:rPr>
-                <w:sz w:val="18"/>
-                <w:szCs w:val="18"/>
-              </w:rPr>
-              <w:t>href</w:t>
-            </w:r>
-            <w:proofErr w:type="spellEnd"/>
-            <w:r>
-              <w:rPr>
-                <w:sz w:val="18"/>
-                <w:szCs w:val="18"/>
-              </w:rPr>
-              <w:t xml:space="preserve"> correctly</w:t>
+              <w:t>Auto generate links in the response for the entity query does not treatment the Unicode characters in the value or href correctly</w:t>
             </w:r>
           </w:p>
         </w:tc>
@@ -20514,21 +18984,12 @@
                 <w:szCs w:val="18"/>
               </w:rPr>
             </w:pPr>
-            <w:proofErr w:type="spellStart"/>
-            <w:r>
-              <w:rPr>
-                <w:sz w:val="18"/>
-                <w:szCs w:val="18"/>
-              </w:rPr>
-              <w:t>eg</w:t>
-            </w:r>
-            <w:proofErr w:type="spellEnd"/>
-            <w:r>
-              <w:rPr>
-                <w:sz w:val="18"/>
-                <w:szCs w:val="18"/>
-              </w:rPr>
-              <w:t>:</w:t>
+            <w:r>
+              <w:rPr>
+                <w:sz w:val="18"/>
+                <w:szCs w:val="18"/>
+              </w:rPr>
+              <w:t>eg:</w:t>
             </w:r>
           </w:p>
           <w:p>
@@ -20637,18 +19098,24 @@
       <w:pPr>
         <w:jc w:val="center"/>
         <w:rPr>
-          <w:lang w:eastAsia="zh-CN"/>
-        </w:rPr>
-      </w:pPr>
-      <w:r>
-        <w:rPr>
-          <w:rFonts w:hint="eastAsia"/>
+          <w:sz w:val="22"/>
+          <w:szCs w:val="22"/>
+          <w:lang w:eastAsia="zh-CN"/>
+        </w:rPr>
+      </w:pPr>
+      <w:r>
+        <w:rPr>
+          <w:rFonts w:hint="eastAsia"/>
+          <w:sz w:val="22"/>
+          <w:szCs w:val="22"/>
           <w:lang w:eastAsia="zh-CN"/>
         </w:rPr>
         <w:t>Table 4. BUG D</w:t>
       </w:r>
       <w:r>
         <w:rPr>
+          <w:sz w:val="22"/>
+          <w:szCs w:val="22"/>
           <w:lang w:eastAsia="zh-CN"/>
         </w:rPr>
         <w:t xml:space="preserve">etailed </w:t>
@@ -20656,12 +19123,16 @@
       <w:r>
         <w:rPr>
           <w:rFonts w:hint="eastAsia"/>
+          <w:sz w:val="22"/>
+          <w:szCs w:val="22"/>
           <w:lang w:eastAsia="zh-CN"/>
         </w:rPr>
         <w:t>I</w:t>
       </w:r>
       <w:r>
         <w:rPr>
+          <w:sz w:val="22"/>
+          <w:szCs w:val="22"/>
           <w:lang w:eastAsia="zh-CN"/>
         </w:rPr>
         <w:t>nformation</w:t>
@@ -20902,8 +19373,8 @@
       </w:r>
     </w:p>
     <w:sectPr>
-      <w:headerReference w:type="default" r:id="rId8"/>
-      <w:footerReference w:type="default" r:id="rId9"/>
+      <w:headerReference w:type="default" r:id="rId9"/>
+      <w:footerReference w:type="default" r:id="rId10"/>
       <w:pgSz w:w="11906" w:h="16838"/>
       <w:pgMar w:top="1440" w:right="1800" w:bottom="1440" w:left="1800" w:header="851" w:footer="992" w:gutter="0"/>
       <w:cols w:space="425"/>
@@ -20915,15 +19386,15 @@
 </file>
 
 <file path=word/endnotes.xml><?xml version="1.0" encoding="utf-8"?>
-<w:endnotes xmlns:wpc="http://schemas.microsoft.com/office/word/2010/wordprocessingCanvas" xmlns:mc="http://schemas.openxmlformats.org/markup-compatibility/2006" xmlns:o="urn:schemas-microsoft-com:office:office" xmlns:r="http://schemas.openxmlformats.org/officeDocument/2006/relationships" xmlns:m="http://schemas.openxmlformats.org/officeDocument/2006/math" xmlns:v="urn:schemas-microsoft-com:vml" xmlns:wp14="http://schemas.microsoft.com/office/word/2010/wordprocessingDrawing" xmlns:wp="http://schemas.openxmlformats.org/drawingml/2006/wordprocessingDrawing" xmlns:w10="urn:schemas-microsoft-com:office:word" xmlns:w="http://schemas.openxmlformats.org/wordprocessingml/2006/main" xmlns:w14="http://schemas.microsoft.com/office/word/2010/wordml" xmlns:w15="http://schemas.microsoft.com/office/word/2012/wordml" xmlns:wpg="http://schemas.microsoft.com/office/word/2010/wordprocessingGroup" xmlns:wpi="http://schemas.microsoft.com/office/word/2010/wordprocessingInk" xmlns:wne="http://schemas.microsoft.com/office/word/2006/wordml" xmlns:wps="http://schemas.microsoft.com/office/word/2010/wordprocessingShape" mc:Ignorable="w14 w15 wp14">
-  <w:endnote w:type="separator" w:id="-1">
+<w:endnotes xmlns:ve="http://schemas.openxmlformats.org/markup-compatibility/2006" xmlns:o="urn:schemas-microsoft-com:office:office" xmlns:r="http://schemas.openxmlformats.org/officeDocument/2006/relationships" xmlns:m="http://schemas.openxmlformats.org/officeDocument/2006/math" xmlns:v="urn:schemas-microsoft-com:vml" xmlns:wp="http://schemas.openxmlformats.org/drawingml/2006/wordprocessingDrawing" xmlns:w10="urn:schemas-microsoft-com:office:word" xmlns:w="http://schemas.openxmlformats.org/wordprocessingml/2006/main" xmlns:wne="http://schemas.microsoft.com/office/word/2006/wordml">
+  <w:endnote w:type="separator" w:id="0">
     <w:p>
       <w:r>
         <w:separator/>
       </w:r>
     </w:p>
   </w:endnote>
-  <w:endnote w:type="continuationSeparator" w:id="0">
+  <w:endnote w:type="continuationSeparator" w:id="1">
     <w:p>
       <w:r>
         <w:continuationSeparator/>
@@ -20934,7 +19405,7 @@
 </file>
 
 <file path=word/footer1.xml><?xml version="1.0" encoding="utf-8"?>
-<w:ftr xmlns:wpc="http://schemas.microsoft.com/office/word/2010/wordprocessingCanvas" xmlns:mc="http://schemas.openxmlformats.org/markup-compatibility/2006" xmlns:o="urn:schemas-microsoft-com:office:office" xmlns:r="http://schemas.openxmlformats.org/officeDocument/2006/relationships" xmlns:m="http://schemas.openxmlformats.org/officeDocument/2006/math" xmlns:v="urn:schemas-microsoft-com:vml" xmlns:wp14="http://schemas.microsoft.com/office/word/2010/wordprocessingDrawing" xmlns:wp="http://schemas.openxmlformats.org/drawingml/2006/wordprocessingDrawing" xmlns:w10="urn:schemas-microsoft-com:office:word" xmlns:w="http://schemas.openxmlformats.org/wordprocessingml/2006/main" xmlns:w14="http://schemas.microsoft.com/office/word/2010/wordml" xmlns:w15="http://schemas.microsoft.com/office/word/2012/wordml" xmlns:wpg="http://schemas.microsoft.com/office/word/2010/wordprocessingGroup" xmlns:wpi="http://schemas.microsoft.com/office/word/2010/wordprocessingInk" xmlns:wne="http://schemas.microsoft.com/office/word/2006/wordml" xmlns:wps="http://schemas.microsoft.com/office/word/2010/wordprocessingShape" mc:Ignorable="w14 w15 wp14">
+<w:ftr xmlns:ve="http://schemas.openxmlformats.org/markup-compatibility/2006" xmlns:o="urn:schemas-microsoft-com:office:office" xmlns:r="http://schemas.openxmlformats.org/officeDocument/2006/relationships" xmlns:m="http://schemas.openxmlformats.org/officeDocument/2006/math" xmlns:v="urn:schemas-microsoft-com:vml" xmlns:wp="http://schemas.openxmlformats.org/drawingml/2006/wordprocessingDrawing" xmlns:w10="urn:schemas-microsoft-com:office:word" xmlns:w="http://schemas.openxmlformats.org/wordprocessingml/2006/main" xmlns:wne="http://schemas.microsoft.com/office/word/2006/wordml">
   <w:p>
     <w:pPr>
       <w:pStyle w:val="a9"/>
@@ -20954,15 +19425,15 @@
 </file>
 
 <file path=word/footnotes.xml><?xml version="1.0" encoding="utf-8"?>
-<w:footnotes xmlns:wpc="http://schemas.microsoft.com/office/word/2010/wordprocessingCanvas" xmlns:mc="http://schemas.openxmlformats.org/markup-compatibility/2006" xmlns:o="urn:schemas-microsoft-com:office:office" xmlns:r="http://schemas.openxmlformats.org/officeDocument/2006/relationships" xmlns:m="http://schemas.openxmlformats.org/officeDocument/2006/math" xmlns:v="urn:schemas-microsoft-com:vml" xmlns:wp14="http://schemas.microsoft.com/office/word/2010/wordprocessingDrawing" xmlns:wp="http://schemas.openxmlformats.org/drawingml/2006/wordprocessingDrawing" xmlns:w10="urn:schemas-microsoft-com:office:word" xmlns:w="http://schemas.openxmlformats.org/wordprocessingml/2006/main" xmlns:w14="http://schemas.microsoft.com/office/word/2010/wordml" xmlns:w15="http://schemas.microsoft.com/office/word/2012/wordml" xmlns:wpg="http://schemas.microsoft.com/office/word/2010/wordprocessingGroup" xmlns:wpi="http://schemas.microsoft.com/office/word/2010/wordprocessingInk" xmlns:wne="http://schemas.microsoft.com/office/word/2006/wordml" xmlns:wps="http://schemas.microsoft.com/office/word/2010/wordprocessingShape" mc:Ignorable="w14 w15 wp14">
-  <w:footnote w:type="separator" w:id="-1">
+<w:footnotes xmlns:ve="http://schemas.openxmlformats.org/markup-compatibility/2006" xmlns:o="urn:schemas-microsoft-com:office:office" xmlns:r="http://schemas.openxmlformats.org/officeDocument/2006/relationships" xmlns:m="http://schemas.openxmlformats.org/officeDocument/2006/math" xmlns:v="urn:schemas-microsoft-com:vml" xmlns:wp="http://schemas.openxmlformats.org/drawingml/2006/wordprocessingDrawing" xmlns:w10="urn:schemas-microsoft-com:office:word" xmlns:w="http://schemas.openxmlformats.org/wordprocessingml/2006/main" xmlns:wne="http://schemas.microsoft.com/office/word/2006/wordml">
+  <w:footnote w:type="separator" w:id="0">
     <w:p>
       <w:r>
         <w:separator/>
       </w:r>
     </w:p>
   </w:footnote>
-  <w:footnote w:type="continuationSeparator" w:id="0">
+  <w:footnote w:type="continuationSeparator" w:id="1">
     <w:p>
       <w:r>
         <w:continuationSeparator/>
@@ -20973,7 +19444,7 @@
 </file>
 
 <file path=word/header1.xml><?xml version="1.0" encoding="utf-8"?>
-<w:hdr xmlns:wpc="http://schemas.microsoft.com/office/word/2010/wordprocessingCanvas" xmlns:mc="http://schemas.openxmlformats.org/markup-compatibility/2006" xmlns:o="urn:schemas-microsoft-com:office:office" xmlns:r="http://schemas.openxmlformats.org/officeDocument/2006/relationships" xmlns:m="http://schemas.openxmlformats.org/officeDocument/2006/math" xmlns:v="urn:schemas-microsoft-com:vml" xmlns:wp14="http://schemas.microsoft.com/office/word/2010/wordprocessingDrawing" xmlns:wp="http://schemas.openxmlformats.org/drawingml/2006/wordprocessingDrawing" xmlns:w10="urn:schemas-microsoft-com:office:word" xmlns:w="http://schemas.openxmlformats.org/wordprocessingml/2006/main" xmlns:w14="http://schemas.microsoft.com/office/word/2010/wordml" xmlns:w15="http://schemas.microsoft.com/office/word/2012/wordml" xmlns:wpg="http://schemas.microsoft.com/office/word/2010/wordprocessingGroup" xmlns:wpi="http://schemas.microsoft.com/office/word/2010/wordprocessingInk" xmlns:wne="http://schemas.microsoft.com/office/word/2006/wordml" xmlns:wps="http://schemas.microsoft.com/office/word/2010/wordprocessingShape" mc:Ignorable="w14 w15 wp14">
+<w:hdr xmlns:ve="http://schemas.openxmlformats.org/markup-compatibility/2006" xmlns:o="urn:schemas-microsoft-com:office:office" xmlns:r="http://schemas.openxmlformats.org/officeDocument/2006/relationships" xmlns:m="http://schemas.openxmlformats.org/officeDocument/2006/math" xmlns:v="urn:schemas-microsoft-com:vml" xmlns:wp="http://schemas.openxmlformats.org/drawingml/2006/wordprocessingDrawing" xmlns:w10="urn:schemas-microsoft-com:office:word" xmlns:w="http://schemas.openxmlformats.org/wordprocessingml/2006/main" xmlns:wne="http://schemas.microsoft.com/office/word/2006/wordml">
   <w:p>
     <w:pPr>
       <w:rPr>
@@ -21065,7 +19536,7 @@
 </file>
 
 <file path=word/numbering.xml><?xml version="1.0" encoding="utf-8"?>
-<w:numbering xmlns:wpc="http://schemas.microsoft.com/office/word/2010/wordprocessingCanvas" xmlns:mc="http://schemas.openxmlformats.org/markup-compatibility/2006" xmlns:o="urn:schemas-microsoft-com:office:office" xmlns:r="http://schemas.openxmlformats.org/officeDocument/2006/relationships" xmlns:m="http://schemas.openxmlformats.org/officeDocument/2006/math" xmlns:v="urn:schemas-microsoft-com:vml" xmlns:wp14="http://schemas.microsoft.com/office/word/2010/wordprocessingDrawing" xmlns:wp="http://schemas.openxmlformats.org/drawingml/2006/wordprocessingDrawing" xmlns:w10="urn:schemas-microsoft-com:office:word" xmlns:w="http://schemas.openxmlformats.org/wordprocessingml/2006/main" xmlns:w14="http://schemas.microsoft.com/office/word/2010/wordml" xmlns:w15="http://schemas.microsoft.com/office/word/2012/wordml" xmlns:wpg="http://schemas.microsoft.com/office/word/2010/wordprocessingGroup" xmlns:wpi="http://schemas.microsoft.com/office/word/2010/wordprocessingInk" xmlns:wne="http://schemas.microsoft.com/office/word/2006/wordml" xmlns:wps="http://schemas.microsoft.com/office/word/2010/wordprocessingShape" mc:Ignorable="w14 w15 wp14">
+<w:numbering xmlns:ve="http://schemas.openxmlformats.org/markup-compatibility/2006" xmlns:o="urn:schemas-microsoft-com:office:office" xmlns:r="http://schemas.openxmlformats.org/officeDocument/2006/relationships" xmlns:m="http://schemas.openxmlformats.org/officeDocument/2006/math" xmlns:v="urn:schemas-microsoft-com:vml" xmlns:wp="http://schemas.openxmlformats.org/drawingml/2006/wordprocessingDrawing" xmlns:w10="urn:schemas-microsoft-com:office:word" xmlns:w="http://schemas.openxmlformats.org/wordprocessingml/2006/main" xmlns:wne="http://schemas.microsoft.com/office/word/2006/wordml">
   <w:abstractNum w:abstractNumId="0">
     <w:nsid w:val="FFFFFFFE"/>
     <w:multiLevelType w:val="singleLevel"/>
@@ -21852,7 +20323,7 @@
 </file>
 
 <file path=word/styles.xml><?xml version="1.0" encoding="utf-8"?>
-<w:styles xmlns:mc="http://schemas.openxmlformats.org/markup-compatibility/2006" xmlns:r="http://schemas.openxmlformats.org/officeDocument/2006/relationships" xmlns:w="http://schemas.openxmlformats.org/wordprocessingml/2006/main" xmlns:w14="http://schemas.microsoft.com/office/word/2010/wordml" xmlns:w15="http://schemas.microsoft.com/office/word/2012/wordml" mc:Ignorable="w14 w15">
+<w:styles xmlns:r="http://schemas.openxmlformats.org/officeDocument/2006/relationships" xmlns:w="http://schemas.openxmlformats.org/wordprocessingml/2006/main">
   <w:docDefaults>
     <w:rPrDefault>
       <w:rPr>
@@ -21865,378 +20336,145 @@
     </w:rPrDefault>
     <w:pPrDefault/>
   </w:docDefaults>
-  <w:latentStyles w:defLockedState="0" w:defUIPriority="99" w:defSemiHidden="0" w:defUnhideWhenUsed="0" w:defQFormat="0" w:count="371">
-    <w:lsdException w:name="Normal" w:uiPriority="0" w:qFormat="1"/>
-    <w:lsdException w:name="heading 1" w:uiPriority="9" w:qFormat="1"/>
-    <w:lsdException w:name="heading 2" w:semiHidden="1" w:uiPriority="9" w:unhideWhenUsed="1" w:qFormat="1"/>
-    <w:lsdException w:name="heading 3" w:semiHidden="1" w:uiPriority="9" w:unhideWhenUsed="1" w:qFormat="1"/>
-    <w:lsdException w:name="heading 4" w:semiHidden="1" w:uiPriority="9" w:unhideWhenUsed="1" w:qFormat="1"/>
-    <w:lsdException w:name="heading 5" w:semiHidden="1" w:uiPriority="9" w:unhideWhenUsed="1" w:qFormat="1"/>
-    <w:lsdException w:name="heading 6" w:semiHidden="1" w:uiPriority="9" w:unhideWhenUsed="1" w:qFormat="1"/>
-    <w:lsdException w:name="heading 7" w:semiHidden="1" w:uiPriority="9" w:unhideWhenUsed="1" w:qFormat="1"/>
-    <w:lsdException w:name="heading 8" w:semiHidden="1" w:uiPriority="9" w:unhideWhenUsed="1" w:qFormat="1"/>
-    <w:lsdException w:name="heading 9" w:semiHidden="1" w:uiPriority="9" w:unhideWhenUsed="1" w:qFormat="1"/>
-    <w:lsdException w:name="index 1" w:semiHidden="1" w:unhideWhenUsed="1"/>
-    <w:lsdException w:name="index 2" w:semiHidden="1" w:unhideWhenUsed="1"/>
-    <w:lsdException w:name="index 3" w:semiHidden="1" w:unhideWhenUsed="1"/>
-    <w:lsdException w:name="index 4" w:semiHidden="1" w:unhideWhenUsed="1"/>
-    <w:lsdException w:name="index 5" w:semiHidden="1" w:unhideWhenUsed="1"/>
-    <w:lsdException w:name="index 6" w:semiHidden="1" w:unhideWhenUsed="1"/>
-    <w:lsdException w:name="index 7" w:semiHidden="1" w:unhideWhenUsed="1"/>
-    <w:lsdException w:name="index 8" w:semiHidden="1" w:unhideWhenUsed="1"/>
-    <w:lsdException w:name="index 9" w:semiHidden="1" w:unhideWhenUsed="1"/>
-    <w:lsdException w:name="toc 1" w:semiHidden="1" w:uiPriority="39" w:unhideWhenUsed="1"/>
-    <w:lsdException w:name="toc 2" w:semiHidden="1" w:uiPriority="39" w:unhideWhenUsed="1"/>
-    <w:lsdException w:name="toc 3" w:semiHidden="1" w:uiPriority="39" w:unhideWhenUsed="1"/>
-    <w:lsdException w:name="toc 4" w:semiHidden="1" w:uiPriority="39" w:unhideWhenUsed="1"/>
-    <w:lsdException w:name="toc 5" w:semiHidden="1" w:uiPriority="39" w:unhideWhenUsed="1"/>
-    <w:lsdException w:name="toc 6" w:semiHidden="1" w:uiPriority="39" w:unhideWhenUsed="1"/>
-    <w:lsdException w:name="toc 7" w:semiHidden="1" w:uiPriority="39" w:unhideWhenUsed="1"/>
-    <w:lsdException w:name="toc 8" w:semiHidden="1" w:uiPriority="39" w:unhideWhenUsed="1"/>
-    <w:lsdException w:name="toc 9" w:semiHidden="1" w:uiPriority="39" w:unhideWhenUsed="1"/>
-    <w:lsdException w:name="Normal Indent" w:semiHidden="1" w:unhideWhenUsed="1"/>
-    <w:lsdException w:name="footnote text" w:semiHidden="1" w:unhideWhenUsed="1"/>
-    <w:lsdException w:name="annotation text" w:semiHidden="1" w:unhideWhenUsed="1"/>
-    <w:lsdException w:name="header" w:semiHidden="1" w:unhideWhenUsed="1"/>
-    <w:lsdException w:name="footer" w:semiHidden="1" w:uiPriority="0" w:unhideWhenUsed="1"/>
-    <w:lsdException w:name="index heading" w:semiHidden="1" w:unhideWhenUsed="1"/>
-    <w:lsdException w:name="caption" w:semiHidden="1" w:uiPriority="35" w:unhideWhenUsed="1" w:qFormat="1"/>
-    <w:lsdException w:name="table of figures" w:semiHidden="1" w:unhideWhenUsed="1"/>
-    <w:lsdException w:name="envelope address" w:semiHidden="1" w:unhideWhenUsed="1"/>
-    <w:lsdException w:name="envelope return" w:semiHidden="1" w:unhideWhenUsed="1"/>
-    <w:lsdException w:name="footnote reference" w:semiHidden="1" w:unhideWhenUsed="1"/>
-    <w:lsdException w:name="annotation reference" w:semiHidden="1" w:unhideWhenUsed="1"/>
-    <w:lsdException w:name="line number" w:semiHidden="1" w:unhideWhenUsed="1"/>
-    <w:lsdException w:name="page number" w:semiHidden="1" w:unhideWhenUsed="1"/>
-    <w:lsdException w:name="endnote reference" w:semiHidden="1" w:unhideWhenUsed="1"/>
-    <w:lsdException w:name="endnote text" w:semiHidden="1" w:unhideWhenUsed="1"/>
-    <w:lsdException w:name="table of authorities" w:semiHidden="1" w:unhideWhenUsed="1"/>
-    <w:lsdException w:name="macro" w:semiHidden="1" w:unhideWhenUsed="1"/>
-    <w:lsdException w:name="toa heading" w:semiHidden="1" w:unhideWhenUsed="1"/>
-    <w:lsdException w:name="List" w:semiHidden="1" w:unhideWhenUsed="1"/>
-    <w:lsdException w:name="List Bullet" w:semiHidden="1" w:unhideWhenUsed="1"/>
-    <w:lsdException w:name="List Number" w:semiHidden="1" w:unhideWhenUsed="1"/>
-    <w:lsdException w:name="List 2" w:semiHidden="1" w:unhideWhenUsed="1"/>
-    <w:lsdException w:name="List 3" w:semiHidden="1" w:unhideWhenUsed="1"/>
-    <w:lsdException w:name="List 4" w:semiHidden="1" w:unhideWhenUsed="1"/>
-    <w:lsdException w:name="List 5" w:semiHidden="1" w:unhideWhenUsed="1"/>
-    <w:lsdException w:name="List Bullet 2" w:semiHidden="1" w:unhideWhenUsed="1"/>
-    <w:lsdException w:name="List Bullet 3" w:semiHidden="1" w:unhideWhenUsed="1"/>
-    <w:lsdException w:name="List Bullet 4" w:semiHidden="1" w:unhideWhenUsed="1"/>
-    <w:lsdException w:name="List Bullet 5" w:semiHidden="1" w:unhideWhenUsed="1"/>
-    <w:lsdException w:name="List Number 2" w:semiHidden="1" w:unhideWhenUsed="1"/>
-    <w:lsdException w:name="List Number 3" w:semiHidden="1" w:unhideWhenUsed="1"/>
-    <w:lsdException w:name="List Number 4" w:semiHidden="1" w:unhideWhenUsed="1"/>
-    <w:lsdException w:name="List Number 5" w:semiHidden="1" w:unhideWhenUsed="1"/>
-    <w:lsdException w:name="Title" w:uiPriority="10" w:qFormat="1"/>
-    <w:lsdException w:name="Closing" w:semiHidden="1" w:unhideWhenUsed="1"/>
-    <w:lsdException w:name="Signature" w:semiHidden="1" w:unhideWhenUsed="1"/>
-    <w:lsdException w:name="Default Paragraph Font" w:semiHidden="1" w:uiPriority="1" w:unhideWhenUsed="1"/>
-    <w:lsdException w:name="Body Text" w:semiHidden="1" w:unhideWhenUsed="1"/>
-    <w:lsdException w:name="Body Text Indent" w:semiHidden="1" w:unhideWhenUsed="1"/>
-    <w:lsdException w:name="List Continue" w:semiHidden="1" w:unhideWhenUsed="1"/>
-    <w:lsdException w:name="List Continue 2" w:semiHidden="1" w:unhideWhenUsed="1"/>
-    <w:lsdException w:name="List Continue 3" w:semiHidden="1" w:unhideWhenUsed="1"/>
-    <w:lsdException w:name="List Continue 4" w:semiHidden="1" w:unhideWhenUsed="1"/>
-    <w:lsdException w:name="List Continue 5" w:semiHidden="1" w:unhideWhenUsed="1"/>
-    <w:lsdException w:name="Message Header" w:semiHidden="1" w:unhideWhenUsed="1"/>
-    <w:lsdException w:name="Subtitle" w:uiPriority="11" w:qFormat="1"/>
-    <w:lsdException w:name="Salutation" w:semiHidden="1" w:unhideWhenUsed="1"/>
-    <w:lsdException w:name="Date" w:semiHidden="1" w:unhideWhenUsed="1"/>
-    <w:lsdException w:name="Body Text First Indent" w:semiHidden="1" w:unhideWhenUsed="1"/>
-    <w:lsdException w:name="Body Text First Indent 2" w:semiHidden="1" w:unhideWhenUsed="1"/>
-    <w:lsdException w:name="Note Heading" w:semiHidden="1" w:unhideWhenUsed="1"/>
-    <w:lsdException w:name="Body Text 2" w:semiHidden="1" w:unhideWhenUsed="1"/>
-    <w:lsdException w:name="Body Text 3" w:semiHidden="1" w:unhideWhenUsed="1"/>
-    <w:lsdException w:name="Body Text Indent 2" w:semiHidden="1" w:unhideWhenUsed="1"/>
-    <w:lsdException w:name="Body Text Indent 3" w:semiHidden="1" w:unhideWhenUsed="1"/>
-    <w:lsdException w:name="Block Text" w:semiHidden="1" w:unhideWhenUsed="1"/>
-    <w:lsdException w:name="Hyperlink" w:semiHidden="1" w:unhideWhenUsed="1"/>
-    <w:lsdException w:name="FollowedHyperlink" w:semiHidden="1" w:unhideWhenUsed="1"/>
-    <w:lsdException w:name="Strong" w:uiPriority="22" w:qFormat="1"/>
-    <w:lsdException w:name="Emphasis" w:uiPriority="20" w:qFormat="1"/>
-    <w:lsdException w:name="Document Map" w:semiHidden="1" w:unhideWhenUsed="1"/>
-    <w:lsdException w:name="Plain Text" w:semiHidden="1" w:unhideWhenUsed="1"/>
-    <w:lsdException w:name="E-mail Signature" w:semiHidden="1" w:unhideWhenUsed="1"/>
-    <w:lsdException w:name="HTML Top of Form" w:semiHidden="1" w:unhideWhenUsed="1"/>
-    <w:lsdException w:name="HTML Bottom of Form" w:semiHidden="1" w:unhideWhenUsed="1"/>
-    <w:lsdException w:name="Normal (Web)" w:semiHidden="1" w:unhideWhenUsed="1"/>
-    <w:lsdException w:name="HTML Acronym" w:semiHidden="1" w:unhideWhenUsed="1"/>
-    <w:lsdException w:name="HTML Address" w:semiHidden="1" w:unhideWhenUsed="1"/>
-    <w:lsdException w:name="HTML Cite" w:semiHidden="1" w:unhideWhenUsed="1"/>
-    <w:lsdException w:name="HTML Code" w:semiHidden="1" w:unhideWhenUsed="1"/>
-    <w:lsdException w:name="HTML Definition" w:semiHidden="1" w:unhideWhenUsed="1"/>
-    <w:lsdException w:name="HTML Keyboard" w:semiHidden="1" w:unhideWhenUsed="1"/>
-    <w:lsdException w:name="HTML Preformatted" w:semiHidden="1" w:unhideWhenUsed="1"/>
-    <w:lsdException w:name="HTML Sample" w:semiHidden="1" w:unhideWhenUsed="1"/>
-    <w:lsdException w:name="HTML Typewriter" w:semiHidden="1" w:unhideWhenUsed="1"/>
-    <w:lsdException w:name="HTML Variable" w:semiHidden="1" w:unhideWhenUsed="1"/>
-    <w:lsdException w:name="Normal Table" w:semiHidden="1" w:unhideWhenUsed="1"/>
-    <w:lsdException w:name="annotation subject" w:semiHidden="1" w:unhideWhenUsed="1"/>
-    <w:lsdException w:name="No List" w:semiHidden="1" w:unhideWhenUsed="1"/>
-    <w:lsdException w:name="Outline List 1" w:semiHidden="1" w:unhideWhenUsed="1"/>
-    <w:lsdException w:name="Outline List 2" w:semiHidden="1" w:unhideWhenUsed="1"/>
-    <w:lsdException w:name="Outline List 3" w:semiHidden="1" w:unhideWhenUsed="1"/>
-    <w:lsdException w:name="Table Simple 1" w:semiHidden="1" w:unhideWhenUsed="1"/>
-    <w:lsdException w:name="Table Simple 2" w:semiHidden="1" w:unhideWhenUsed="1"/>
-    <w:lsdException w:name="Table Simple 3" w:semiHidden="1" w:unhideWhenUsed="1"/>
-    <w:lsdException w:name="Table Classic 1" w:semiHidden="1" w:unhideWhenUsed="1"/>
-    <w:lsdException w:name="Table Classic 2" w:semiHidden="1" w:unhideWhenUsed="1"/>
-    <w:lsdException w:name="Table Classic 3" w:semiHidden="1" w:unhideWhenUsed="1"/>
-    <w:lsdException w:name="Table Classic 4" w:semiHidden="1" w:unhideWhenUsed="1"/>
-    <w:lsdException w:name="Table Colorful 1" w:semiHidden="1" w:unhideWhenUsed="1"/>
-    <w:lsdException w:name="Table Colorful 2" w:semiHidden="1" w:unhideWhenUsed="1"/>
-    <w:lsdException w:name="Table Colorful 3" w:semiHidden="1" w:unhideWhenUsed="1"/>
-    <w:lsdException w:name="Table Columns 1" w:semiHidden="1" w:unhideWhenUsed="1"/>
-    <w:lsdException w:name="Table Columns 2" w:semiHidden="1" w:unhideWhenUsed="1"/>
-    <w:lsdException w:name="Table Columns 3" w:semiHidden="1" w:unhideWhenUsed="1"/>
-    <w:lsdException w:name="Table Columns 4" w:semiHidden="1" w:unhideWhenUsed="1"/>
-    <w:lsdException w:name="Table Columns 5" w:semiHidden="1" w:unhideWhenUsed="1"/>
-    <w:lsdException w:name="Table Grid 1" w:semiHidden="1" w:unhideWhenUsed="1"/>
-    <w:lsdException w:name="Table Grid 2" w:semiHidden="1" w:unhideWhenUsed="1"/>
-    <w:lsdException w:name="Table Grid 3" w:semiHidden="1" w:unhideWhenUsed="1"/>
-    <w:lsdException w:name="Table Grid 4" w:semiHidden="1" w:unhideWhenUsed="1"/>
-    <w:lsdException w:name="Table Grid 5" w:semiHidden="1" w:unhideWhenUsed="1"/>
-    <w:lsdException w:name="Table Grid 6" w:semiHidden="1" w:unhideWhenUsed="1"/>
-    <w:lsdException w:name="Table Grid 7" w:semiHidden="1" w:unhideWhenUsed="1"/>
-    <w:lsdException w:name="Table Grid 8" w:semiHidden="1" w:unhideWhenUsed="1"/>
-    <w:lsdException w:name="Table List 1" w:semiHidden="1" w:unhideWhenUsed="1"/>
-    <w:lsdException w:name="Table List 2" w:semiHidden="1" w:unhideWhenUsed="1"/>
-    <w:lsdException w:name="Table List 3" w:semiHidden="1" w:unhideWhenUsed="1"/>
-    <w:lsdException w:name="Table List 4" w:semiHidden="1" w:unhideWhenUsed="1"/>
-    <w:lsdException w:name="Table List 5" w:semiHidden="1" w:unhideWhenUsed="1"/>
-    <w:lsdException w:name="Table List 6" w:semiHidden="1" w:unhideWhenUsed="1"/>
-    <w:lsdException w:name="Table List 7" w:semiHidden="1" w:unhideWhenUsed="1"/>
-    <w:lsdException w:name="Table List 8" w:semiHidden="1" w:unhideWhenUsed="1"/>
-    <w:lsdException w:name="Table 3D effects 1" w:semiHidden="1" w:unhideWhenUsed="1"/>
-    <w:lsdException w:name="Table 3D effects 2" w:semiHidden="1" w:unhideWhenUsed="1"/>
-    <w:lsdException w:name="Table 3D effects 3" w:semiHidden="1" w:unhideWhenUsed="1"/>
-    <w:lsdException w:name="Table Contemporary" w:semiHidden="1" w:unhideWhenUsed="1"/>
-    <w:lsdException w:name="Table Elegant" w:semiHidden="1" w:unhideWhenUsed="1"/>
-    <w:lsdException w:name="Table Professional" w:semiHidden="1" w:unhideWhenUsed="1"/>
-    <w:lsdException w:name="Table Subtle 1" w:semiHidden="1" w:unhideWhenUsed="1"/>
-    <w:lsdException w:name="Table Subtle 2" w:semiHidden="1" w:unhideWhenUsed="1"/>
-    <w:lsdException w:name="Table Web 1" w:semiHidden="1" w:unhideWhenUsed="1"/>
-    <w:lsdException w:name="Table Web 2" w:semiHidden="1" w:unhideWhenUsed="1"/>
-    <w:lsdException w:name="Table Web 3" w:semiHidden="1" w:unhideWhenUsed="1"/>
-    <w:lsdException w:name="Balloon Text" w:semiHidden="1" w:unhideWhenUsed="1"/>
-    <w:lsdException w:name="Table Grid" w:uiPriority="59"/>
-    <w:lsdException w:name="Table Theme" w:semiHidden="1" w:unhideWhenUsed="1"/>
-    <w:lsdException w:name="Placeholder Text" w:semiHidden="1"/>
-    <w:lsdException w:name="No Spacing" w:uiPriority="1" w:qFormat="1"/>
-    <w:lsdException w:name="Light Shading" w:uiPriority="60"/>
-    <w:lsdException w:name="Light List" w:uiPriority="61"/>
-    <w:lsdException w:name="Light Grid" w:uiPriority="62"/>
-    <w:lsdException w:name="Medium Shading 1" w:uiPriority="63"/>
-    <w:lsdException w:name="Medium Shading 2" w:uiPriority="64"/>
-    <w:lsdException w:name="Medium List 1" w:uiPriority="65"/>
-    <w:lsdException w:name="Medium List 2" w:uiPriority="66"/>
-    <w:lsdException w:name="Medium Grid 1" w:uiPriority="67"/>
-    <w:lsdException w:name="Medium Grid 2" w:uiPriority="68"/>
-    <w:lsdException w:name="Medium Grid 3" w:uiPriority="69"/>
-    <w:lsdException w:name="Dark List" w:uiPriority="70"/>
-    <w:lsdException w:name="Colorful Shading" w:uiPriority="71"/>
-    <w:lsdException w:name="Colorful List" w:uiPriority="72"/>
-    <w:lsdException w:name="Colorful Grid" w:uiPriority="73"/>
-    <w:lsdException w:name="Light Shading Accent 1" w:uiPriority="60"/>
-    <w:lsdException w:name="Light List Accent 1" w:uiPriority="61"/>
-    <w:lsdException w:name="Light Grid Accent 1" w:uiPriority="62"/>
-    <w:lsdException w:name="Medium Shading 1 Accent 1" w:uiPriority="63"/>
-    <w:lsdException w:name="Medium Shading 2 Accent 1" w:uiPriority="64"/>
-    <w:lsdException w:name="Medium List 1 Accent 1" w:uiPriority="65"/>
-    <w:lsdException w:name="Revision" w:semiHidden="1"/>
-    <w:lsdException w:name="List Paragraph" w:uiPriority="34" w:qFormat="1"/>
-    <w:lsdException w:name="Quote" w:uiPriority="29" w:qFormat="1"/>
-    <w:lsdException w:name="Intense Quote" w:uiPriority="30" w:qFormat="1"/>
-    <w:lsdException w:name="Medium List 2 Accent 1" w:uiPriority="66"/>
-    <w:lsdException w:name="Medium Grid 1 Accent 1" w:uiPriority="67"/>
-    <w:lsdException w:name="Medium Grid 2 Accent 1" w:uiPriority="68"/>
-    <w:lsdException w:name="Medium Grid 3 Accent 1" w:uiPriority="69"/>
-    <w:lsdException w:name="Dark List Accent 1" w:uiPriority="70"/>
-    <w:lsdException w:name="Colorful Shading Accent 1" w:uiPriority="71"/>
-    <w:lsdException w:name="Colorful List Accent 1" w:uiPriority="72"/>
-    <w:lsdException w:name="Colorful Grid Accent 1" w:uiPriority="73"/>
-    <w:lsdException w:name="Light Shading Accent 2" w:uiPriority="60"/>
-    <w:lsdException w:name="Light List Accent 2" w:uiPriority="61"/>
-    <w:lsdException w:name="Light Grid Accent 2" w:uiPriority="62"/>
-    <w:lsdException w:name="Medium Shading 1 Accent 2" w:uiPriority="63"/>
-    <w:lsdException w:name="Medium Shading 2 Accent 2" w:uiPriority="64"/>
-    <w:lsdException w:name="Medium List 1 Accent 2" w:uiPriority="65"/>
-    <w:lsdException w:name="Medium List 2 Accent 2" w:uiPriority="66"/>
-    <w:lsdException w:name="Medium Grid 1 Accent 2" w:uiPriority="67"/>
-    <w:lsdException w:name="Medium Grid 2 Accent 2" w:uiPriority="68"/>
-    <w:lsdException w:name="Medium Grid 3 Accent 2" w:uiPriority="69"/>
-    <w:lsdException w:name="Dark List Accent 2" w:uiPriority="70"/>
-    <w:lsdException w:name="Colorful Shading Accent 2" w:uiPriority="71"/>
-    <w:lsdException w:name="Colorful List Accent 2" w:uiPriority="72"/>
-    <w:lsdException w:name="Colorful Grid Accent 2" w:uiPriority="73"/>
-    <w:lsdException w:name="Light Shading Accent 3" w:uiPriority="60"/>
-    <w:lsdException w:name="Light List Accent 3" w:uiPriority="61"/>
-    <w:lsdException w:name="Light Grid Accent 3" w:uiPriority="62"/>
-    <w:lsdException w:name="Medium Shading 1 Accent 3" w:uiPriority="63"/>
-    <w:lsdException w:name="Medium Shading 2 Accent 3" w:uiPriority="64"/>
-    <w:lsdException w:name="Medium List 1 Accent 3" w:uiPriority="65"/>
-    <w:lsdException w:name="Medium List 2 Accent 3" w:uiPriority="66"/>
-    <w:lsdException w:name="Medium Grid 1 Accent 3" w:uiPriority="67"/>
-    <w:lsdException w:name="Medium Grid 2 Accent 3" w:uiPriority="68"/>
-    <w:lsdException w:name="Medium Grid 3 Accent 3" w:uiPriority="69"/>
-    <w:lsdException w:name="Dark List Accent 3" w:uiPriority="70"/>
-    <w:lsdException w:name="Colorful Shading Accent 3" w:uiPriority="71"/>
-    <w:lsdException w:name="Colorful List Accent 3" w:uiPriority="72"/>
-    <w:lsdException w:name="Colorful Grid Accent 3" w:uiPriority="73"/>
-    <w:lsdException w:name="Light Shading Accent 4" w:uiPriority="60"/>
-    <w:lsdException w:name="Light List Accent 4" w:uiPriority="61"/>
-    <w:lsdException w:name="Light Grid Accent 4" w:uiPriority="62"/>
-    <w:lsdException w:name="Medium Shading 1 Accent 4" w:uiPriority="63"/>
-    <w:lsdException w:name="Medium Shading 2 Accent 4" w:uiPriority="64"/>
-    <w:lsdException w:name="Medium List 1 Accent 4" w:uiPriority="65"/>
-    <w:lsdException w:name="Medium List 2 Accent 4" w:uiPriority="66"/>
-    <w:lsdException w:name="Medium Grid 1 Accent 4" w:uiPriority="67"/>
-    <w:lsdException w:name="Medium Grid 2 Accent 4" w:uiPriority="68"/>
-    <w:lsdException w:name="Medium Grid 3 Accent 4" w:uiPriority="69"/>
-    <w:lsdException w:name="Dark List Accent 4" w:uiPriority="70"/>
-    <w:lsdException w:name="Colorful Shading Accent 4" w:uiPriority="71"/>
-    <w:lsdException w:name="Colorful List Accent 4" w:uiPriority="72"/>
-    <w:lsdException w:name="Colorful Grid Accent 4" w:uiPriority="73"/>
-    <w:lsdException w:name="Light Shading Accent 5" w:uiPriority="60"/>
-    <w:lsdException w:name="Light List Accent 5" w:uiPriority="61"/>
-    <w:lsdException w:name="Light Grid Accent 5" w:uiPriority="62"/>
-    <w:lsdException w:name="Medium Shading 1 Accent 5" w:uiPriority="63"/>
-    <w:lsdException w:name="Medium Shading 2 Accent 5" w:uiPriority="64"/>
-    <w:lsdException w:name="Medium List 1 Accent 5" w:uiPriority="65"/>
-    <w:lsdException w:name="Medium List 2 Accent 5" w:uiPriority="66"/>
-    <w:lsdException w:name="Medium Grid 1 Accent 5" w:uiPriority="67"/>
-    <w:lsdException w:name="Medium Grid 2 Accent 5" w:uiPriority="68"/>
-    <w:lsdException w:name="Medium Grid 3 Accent 5" w:uiPriority="69"/>
-    <w:lsdException w:name="Dark List Accent 5" w:uiPriority="70"/>
-    <w:lsdException w:name="Colorful Shading Accent 5" w:uiPriority="71"/>
-    <w:lsdException w:name="Colorful List Accent 5" w:uiPriority="72"/>
-    <w:lsdException w:name="Colorful Grid Accent 5" w:uiPriority="73"/>
-    <w:lsdException w:name="Light Shading Accent 6" w:uiPriority="60"/>
-    <w:lsdException w:name="Light List Accent 6" w:uiPriority="61"/>
-    <w:lsdException w:name="Light Grid Accent 6" w:uiPriority="62"/>
-    <w:lsdException w:name="Medium Shading 1 Accent 6" w:uiPriority="63"/>
-    <w:lsdException w:name="Medium Shading 2 Accent 6" w:uiPriority="64"/>
-    <w:lsdException w:name="Medium List 1 Accent 6" w:uiPriority="65"/>
-    <w:lsdException w:name="Medium List 2 Accent 6" w:uiPriority="66"/>
-    <w:lsdException w:name="Medium Grid 1 Accent 6" w:uiPriority="67"/>
-    <w:lsdException w:name="Medium Grid 2 Accent 6" w:uiPriority="68"/>
-    <w:lsdException w:name="Medium Grid 3 Accent 6" w:uiPriority="69"/>
-    <w:lsdException w:name="Dark List Accent 6" w:uiPriority="70"/>
-    <w:lsdException w:name="Colorful Shading Accent 6" w:uiPriority="71"/>
-    <w:lsdException w:name="Colorful List Accent 6" w:uiPriority="72"/>
-    <w:lsdException w:name="Colorful Grid Accent 6" w:uiPriority="73"/>
-    <w:lsdException w:name="Subtle Emphasis" w:uiPriority="19" w:qFormat="1"/>
-    <w:lsdException w:name="Intense Emphasis" w:uiPriority="21" w:qFormat="1"/>
-    <w:lsdException w:name="Subtle Reference" w:uiPriority="31" w:qFormat="1"/>
-    <w:lsdException w:name="Intense Reference" w:uiPriority="32" w:qFormat="1"/>
-    <w:lsdException w:name="Book Title" w:uiPriority="33" w:qFormat="1"/>
-    <w:lsdException w:name="Bibliography" w:semiHidden="1" w:uiPriority="37" w:unhideWhenUsed="1"/>
-    <w:lsdException w:name="TOC Heading" w:semiHidden="1" w:uiPriority="39" w:unhideWhenUsed="1" w:qFormat="1"/>
-    <w:lsdException w:name="Plain Table 1" w:uiPriority="41"/>
-    <w:lsdException w:name="Plain Table 2" w:uiPriority="42"/>
-    <w:lsdException w:name="Plain Table 3" w:uiPriority="43"/>
-    <w:lsdException w:name="Plain Table 4" w:uiPriority="44"/>
-    <w:lsdException w:name="Plain Table 5" w:uiPriority="45"/>
-    <w:lsdException w:name="Grid Table Light" w:uiPriority="40"/>
-    <w:lsdException w:name="Grid Table 1 Light" w:uiPriority="46"/>
-    <w:lsdException w:name="Grid Table 2" w:uiPriority="47"/>
-    <w:lsdException w:name="Grid Table 3" w:uiPriority="48"/>
-    <w:lsdException w:name="Grid Table 4" w:uiPriority="49"/>
-    <w:lsdException w:name="Grid Table 5 Dark" w:uiPriority="50"/>
-    <w:lsdException w:name="Grid Table 6 Colorful" w:uiPriority="51"/>
-    <w:lsdException w:name="Grid Table 7 Colorful" w:uiPriority="52"/>
-    <w:lsdException w:name="Grid Table 1 Light Accent 1" w:uiPriority="46"/>
-    <w:lsdException w:name="Grid Table 2 Accent 1" w:uiPriority="47"/>
-    <w:lsdException w:name="Grid Table 3 Accent 1" w:uiPriority="48"/>
-    <w:lsdException w:name="Grid Table 4 Accent 1" w:uiPriority="49"/>
-    <w:lsdException w:name="Grid Table 5 Dark Accent 1" w:uiPriority="50"/>
-    <w:lsdException w:name="Grid Table 6 Colorful Accent 1" w:uiPriority="51"/>
-    <w:lsdException w:name="Grid Table 7 Colorful Accent 1" w:uiPriority="52"/>
-    <w:lsdException w:name="Grid Table 1 Light Accent 2" w:uiPriority="46"/>
-    <w:lsdException w:name="Grid Table 2 Accent 2" w:uiPriority="47"/>
-    <w:lsdException w:name="Grid Table 3 Accent 2" w:uiPriority="48"/>
-    <w:lsdException w:name="Grid Table 4 Accent 2" w:uiPriority="49"/>
-    <w:lsdException w:name="Grid Table 5 Dark Accent 2" w:uiPriority="50"/>
-    <w:lsdException w:name="Grid Table 6 Colorful Accent 2" w:uiPriority="51"/>
-    <w:lsdException w:name="Grid Table 7 Colorful Accent 2" w:uiPriority="52"/>
-    <w:lsdException w:name="Grid Table 1 Light Accent 3" w:uiPriority="46"/>
-    <w:lsdException w:name="Grid Table 2 Accent 3" w:uiPriority="47"/>
-    <w:lsdException w:name="Grid Table 3 Accent 3" w:uiPriority="48"/>
-    <w:lsdException w:name="Grid Table 4 Accent 3" w:uiPriority="49"/>
-    <w:lsdException w:name="Grid Table 5 Dark Accent 3" w:uiPriority="50"/>
-    <w:lsdException w:name="Grid Table 6 Colorful Accent 3" w:uiPriority="51"/>
-    <w:lsdException w:name="Grid Table 7 Colorful Accent 3" w:uiPriority="52"/>
-    <w:lsdException w:name="Grid Table 1 Light Accent 4" w:uiPriority="46"/>
-    <w:lsdException w:name="Grid Table 2 Accent 4" w:uiPriority="47"/>
-    <w:lsdException w:name="Grid Table 3 Accent 4" w:uiPriority="48"/>
-    <w:lsdException w:name="Grid Table 4 Accent 4" w:uiPriority="49"/>
-    <w:lsdException w:name="Grid Table 5 Dark Accent 4" w:uiPriority="50"/>
-    <w:lsdException w:name="Grid Table 6 Colorful Accent 4" w:uiPriority="51"/>
-    <w:lsdException w:name="Grid Table 7 Colorful Accent 4" w:uiPriority="52"/>
-    <w:lsdException w:name="Grid Table 1 Light Accent 5" w:uiPriority="46"/>
-    <w:lsdException w:name="Grid Table 2 Accent 5" w:uiPriority="47"/>
-    <w:lsdException w:name="Grid Table 3 Accent 5" w:uiPriority="48"/>
-    <w:lsdException w:name="Grid Table 4 Accent 5" w:uiPriority="49"/>
-    <w:lsdException w:name="Grid Table 5 Dark Accent 5" w:uiPriority="50"/>
-    <w:lsdException w:name="Grid Table 6 Colorful Accent 5" w:uiPriority="51"/>
-    <w:lsdException w:name="Grid Table 7 Colorful Accent 5" w:uiPriority="52"/>
-    <w:lsdException w:name="Grid Table 1 Light Accent 6" w:uiPriority="46"/>
-    <w:lsdException w:name="Grid Table 2 Accent 6" w:uiPriority="47"/>
-    <w:lsdException w:name="Grid Table 3 Accent 6" w:uiPriority="48"/>
-    <w:lsdException w:name="Grid Table 4 Accent 6" w:uiPriority="49"/>
-    <w:lsdException w:name="Grid Table 5 Dark Accent 6" w:uiPriority="50"/>
-    <w:lsdException w:name="Grid Table 6 Colorful Accent 6" w:uiPriority="51"/>
-    <w:lsdException w:name="Grid Table 7 Colorful Accent 6" w:uiPriority="52"/>
-    <w:lsdException w:name="List Table 1 Light" w:uiPriority="46"/>
-    <w:lsdException w:name="List Table 2" w:uiPriority="47"/>
-    <w:lsdException w:name="List Table 3" w:uiPriority="48"/>
-    <w:lsdException w:name="List Table 4" w:uiPriority="49"/>
-    <w:lsdException w:name="List Table 5 Dark" w:uiPriority="50"/>
-    <w:lsdException w:name="List Table 6 Colorful" w:uiPriority="51"/>
-    <w:lsdException w:name="List Table 7 Colorful" w:uiPriority="52"/>
-    <w:lsdException w:name="List Table 1 Light Accent 1" w:uiPriority="46"/>
-    <w:lsdException w:name="List Table 2 Accent 1" w:uiPriority="47"/>
-    <w:lsdException w:name="List Table 3 Accent 1" w:uiPriority="48"/>
-    <w:lsdException w:name="List Table 4 Accent 1" w:uiPriority="49"/>
-    <w:lsdException w:name="List Table 5 Dark Accent 1" w:uiPriority="50"/>
-    <w:lsdException w:name="List Table 6 Colorful Accent 1" w:uiPriority="51"/>
-    <w:lsdException w:name="List Table 7 Colorful Accent 1" w:uiPriority="52"/>
-    <w:lsdException w:name="List Table 1 Light Accent 2" w:uiPriority="46"/>
-    <w:lsdException w:name="List Table 2 Accent 2" w:uiPriority="47"/>
-    <w:lsdException w:name="List Table 3 Accent 2" w:uiPriority="48"/>
-    <w:lsdException w:name="List Table 4 Accent 2" w:uiPriority="49"/>
-    <w:lsdException w:name="List Table 5 Dark Accent 2" w:uiPriority="50"/>
-    <w:lsdException w:name="List Table 6 Colorful Accent 2" w:uiPriority="51"/>
-    <w:lsdException w:name="List Table 7 Colorful Accent 2" w:uiPriority="52"/>
-    <w:lsdException w:name="List Table 1 Light Accent 3" w:uiPriority="46"/>
-    <w:lsdException w:name="List Table 2 Accent 3" w:uiPriority="47"/>
-    <w:lsdException w:name="List Table 3 Accent 3" w:uiPriority="48"/>
-    <w:lsdException w:name="List Table 4 Accent 3" w:uiPriority="49"/>
-    <w:lsdException w:name="List Table 5 Dark Accent 3" w:uiPriority="50"/>
-    <w:lsdException w:name="List Table 6 Colorful Accent 3" w:uiPriority="51"/>
-    <w:lsdException w:name="List Table 7 Colorful Accent 3" w:uiPriority="52"/>
-    <w:lsdException w:name="List Table 1 Light Accent 4" w:uiPriority="46"/>
-    <w:lsdException w:name="List Table 2 Accent 4" w:uiPriority="47"/>
-    <w:lsdException w:name="List Table 3 Accent 4" w:uiPriority="48"/>
-    <w:lsdException w:name="List Table 4 Accent 4" w:uiPriority="49"/>
-    <w:lsdException w:name="List Table 5 Dark Accent 4" w:uiPriority="50"/>
-    <w:lsdException w:name="List Table 6 Colorful Accent 4" w:uiPriority="51"/>
-    <w:lsdException w:name="List Table 7 Colorful Accent 4" w:uiPriority="52"/>
-    <w:lsdException w:name="List Table 1 Light Accent 5" w:uiPriority="46"/>
-    <w:lsdException w:name="List Table 2 Accent 5" w:uiPriority="47"/>
-    <w:lsdException w:name="List Table 3 Accent 5" w:uiPriority="48"/>
-    <w:lsdException w:name="List Table 4 Accent 5" w:uiPriority="49"/>
-    <w:lsdException w:name="List Table 5 Dark Accent 5" w:uiPriority="50"/>
-    <w:lsdException w:name="List Table 6 Colorful Accent 5" w:uiPriority="51"/>
-    <w:lsdException w:name="List Table 7 Colorful Accent 5" w:uiPriority="52"/>
-    <w:lsdException w:name="List Table 1 Light Accent 6" w:uiPriority="46"/>
-    <w:lsdException w:name="List Table 2 Accent 6" w:uiPriority="47"/>
-    <w:lsdException w:name="List Table 3 Accent 6" w:uiPriority="48"/>
-    <w:lsdException w:name="List Table 4 Accent 6" w:uiPriority="49"/>
-    <w:lsdException w:name="List Table 5 Dark Accent 6" w:uiPriority="50"/>
-    <w:lsdException w:name="List Table 6 Colorful Accent 6" w:uiPriority="51"/>
-    <w:lsdException w:name="List Table 7 Colorful Accent 6" w:uiPriority="52"/>
+  <w:latentStyles w:defLockedState="0" w:defUIPriority="99" w:defSemiHidden="1" w:defUnhideWhenUsed="1" w:defQFormat="0" w:count="267">
+    <w:lsdException w:name="Normal" w:semiHidden="0" w:uiPriority="0" w:unhideWhenUsed="0" w:qFormat="1"/>
+    <w:lsdException w:name="heading 1" w:semiHidden="0" w:uiPriority="9" w:unhideWhenUsed="0" w:qFormat="1"/>
+    <w:lsdException w:name="heading 2" w:uiPriority="9" w:qFormat="1"/>
+    <w:lsdException w:name="heading 3" w:uiPriority="9" w:qFormat="1"/>
+    <w:lsdException w:name="heading 4" w:uiPriority="9" w:qFormat="1"/>
+    <w:lsdException w:name="heading 5" w:uiPriority="9" w:qFormat="1"/>
+    <w:lsdException w:name="heading 6" w:uiPriority="9" w:qFormat="1"/>
+    <w:lsdException w:name="heading 7" w:uiPriority="9" w:qFormat="1"/>
+    <w:lsdException w:name="heading 8" w:uiPriority="9" w:qFormat="1"/>
+    <w:lsdException w:name="heading 9" w:uiPriority="9" w:qFormat="1"/>
+    <w:lsdException w:name="toc 1" w:uiPriority="39"/>
+    <w:lsdException w:name="toc 2" w:uiPriority="39"/>
+    <w:lsdException w:name="toc 3" w:uiPriority="39"/>
+    <w:lsdException w:name="toc 4" w:uiPriority="39"/>
+    <w:lsdException w:name="toc 5" w:uiPriority="39"/>
+    <w:lsdException w:name="toc 6" w:uiPriority="39"/>
+    <w:lsdException w:name="toc 7" w:uiPriority="39"/>
+    <w:lsdException w:name="toc 8" w:uiPriority="39"/>
+    <w:lsdException w:name="toc 9" w:uiPriority="39"/>
+    <w:lsdException w:name="footer" w:uiPriority="0"/>
+    <w:lsdException w:name="caption" w:uiPriority="35" w:qFormat="1"/>
+    <w:lsdException w:name="Title" w:semiHidden="0" w:uiPriority="10" w:unhideWhenUsed="0" w:qFormat="1"/>
+    <w:lsdException w:name="Default Paragraph Font" w:uiPriority="1"/>
+    <w:lsdException w:name="Subtitle" w:semiHidden="0" w:uiPriority="11" w:unhideWhenUsed="0" w:qFormat="1"/>
+    <w:lsdException w:name="Strong" w:semiHidden="0" w:uiPriority="22" w:unhideWhenUsed="0" w:qFormat="1"/>
+    <w:lsdException w:name="Emphasis" w:semiHidden="0" w:uiPriority="20" w:unhideWhenUsed="0" w:qFormat="1"/>
+    <w:lsdException w:name="Table Grid" w:semiHidden="0" w:uiPriority="59" w:unhideWhenUsed="0"/>
+    <w:lsdException w:name="Placeholder Text" w:unhideWhenUsed="0"/>
+    <w:lsdException w:name="No Spacing" w:semiHidden="0" w:uiPriority="1" w:unhideWhenUsed="0" w:qFormat="1"/>
+    <w:lsdException w:name="Light Shading" w:semiHidden="0" w:uiPriority="60" w:unhideWhenUsed="0"/>
+    <w:lsdException w:name="Light List" w:semiHidden="0" w:uiPriority="61" w:unhideWhenUsed="0"/>
+    <w:lsdException w:name="Light Grid" w:semiHidden="0" w:uiPriority="62" w:unhideWhenUsed="0"/>
+    <w:lsdException w:name="Medium Shading 1" w:semiHidden="0" w:uiPriority="63" w:unhideWhenUsed="0"/>
+    <w:lsdException w:name="Medium Shading 2" w:semiHidden="0" w:uiPriority="64" w:unhideWhenUsed="0"/>
+    <w:lsdException w:name="Medium List 1" w:semiHidden="0" w:uiPriority="65" w:unhideWhenUsed="0"/>
+    <w:lsdException w:name="Medium List 2" w:semiHidden="0" w:uiPriority="66" w:unhideWhenUsed="0"/>
+    <w:lsdException w:name="Medium Grid 1" w:semiHidden="0" w:uiPriority="67" w:unhideWhenUsed="0"/>
+    <w:lsdException w:name="Medium Grid 2" w:semiHidden="0" w:uiPriority="68" w:unhideWhenUsed="0"/>
+    <w:lsdException w:name="Medium Grid 3" w:semiHidden="0" w:uiPriority="69" w:unhideWhenUsed="0"/>
+    <w:lsdException w:name="Dark List" w:semiHidden="0" w:uiPriority="70" w:unhideWhenUsed="0"/>
+    <w:lsdException w:name="Colorful Shading" w:semiHidden="0" w:uiPriority="71" w:unhideWhenUsed="0"/>
+    <w:lsdException w:name="Colorful List" w:semiHidden="0" w:uiPriority="72" w:unhideWhenUsed="0"/>
+    <w:lsdException w:name="Colorful Grid" w:semiHidden="0" w:uiPriority="73" w:unhideWhenUsed="0"/>
+    <w:lsdException w:name="Light Shading Accent 1" w:semiHidden="0" w:uiPriority="60" w:unhideWhenUsed="0"/>
+    <w:lsdException w:name="Light List Accent 1" w:semiHidden="0" w:uiPriority="61" w:unhideWhenUsed="0"/>
+    <w:lsdException w:name="Light Grid Accent 1" w:semiHidden="0" w:uiPriority="62" w:unhideWhenUsed="0"/>
+    <w:lsdException w:name="Medium Shading 1 Accent 1" w:semiHidden="0" w:uiPriority="63" w:unhideWhenUsed="0"/>
+    <w:lsdException w:name="Medium Shading 2 Accent 1" w:semiHidden="0" w:uiPriority="64" w:unhideWhenUsed="0"/>
+    <w:lsdException w:name="Medium List 1 Accent 1" w:semiHidden="0" w:uiPriority="65" w:unhideWhenUsed="0"/>
+    <w:lsdException w:name="Revision" w:unhideWhenUsed="0"/>
+    <w:lsdException w:name="List Paragraph" w:semiHidden="0" w:uiPriority="34" w:unhideWhenUsed="0" w:qFormat="1"/>
+    <w:lsdException w:name="Quote" w:semiHidden="0" w:uiPriority="29" w:unhideWhenUsed="0" w:qFormat="1"/>
+    <w:lsdException w:name="Intense Quote" w:semiHidden="0" w:uiPriority="30" w:unhideWhenUsed="0" w:qFormat="1"/>
+    <w:lsdException w:name="Medium List 2 Accent 1" w:semiHidden="0" w:uiPriority="66" w:unhideWhenUsed="0"/>
+    <w:lsdException w:name="Medium Grid 1 Accent 1" w:semiHidden="0" w:uiPriority="67" w:unhideWhenUsed="0"/>
+    <w:lsdException w:name="Medium Grid 2 Accent 1" w:semiHidden="0" w:uiPriority="68" w:unhideWhenUsed="0"/>
+    <w:lsdException w:name="Medium Grid 3 Accent 1" w:semiHidden="0" w:uiPriority="69" w:unhideWhenUsed="0"/>
+    <w:lsdException w:name="Dark List Accent 1" w:semiHidden="0" w:uiPriority="70" w:unhideWhenUsed="0"/>
+    <w:lsdException w:name="Colorful Shading Accent 1" w:semiHidden="0" w:uiPriority="71" w:unhideWhenUsed="0"/>
+    <w:lsdException w:name="Colorful List Accent 1" w:semiHidden="0" w:uiPriority="72" w:unhideWhenUsed="0"/>
+    <w:lsdException w:name="Colorful Grid Accent 1" w:semiHidden="0" w:uiPriority="73" w:unhideWhenUsed="0"/>
+    <w:lsdException w:name="Light Shading Accent 2" w:semiHidden="0" w:uiPriority="60" w:unhideWhenUsed="0"/>
+    <w:lsdException w:name="Light List Accent 2" w:semiHidden="0" w:uiPriority="61" w:unhideWhenUsed="0"/>
+    <w:lsdException w:name="Light Grid Accent 2" w:semiHidden="0" w:uiPriority="62" w:unhideWhenUsed="0"/>
+    <w:lsdException w:name="Medium Shading 1 Accent 2" w:semiHidden="0" w:uiPriority="63" w:unhideWhenUsed="0"/>
+    <w:lsdException w:name="Medium Shading 2 Accent 2" w:semiHidden="0" w:uiPriority="64" w:unhideWhenUsed="0"/>
+    <w:lsdException w:name="Medium List 1 Accent 2" w:semiHidden="0" w:uiPriority="65" w:unhideWhenUsed="0"/>
+    <w:lsdException w:name="Medium List 2 Accent 2" w:semiHidden="0" w:uiPriority="66" w:unhideWhenUsed="0"/>
+    <w:lsdException w:name="Medium Grid 1 Accent 2" w:semiHidden="0" w:uiPriority="67" w:unhideWhenUsed="0"/>
+    <w:lsdException w:name="Medium Grid 2 Accent 2" w:semiHidden="0" w:uiPriority="68" w:unhideWhenUsed="0"/>
+    <w:lsdException w:name="Medium Grid 3 Accent 2" w:semiHidden="0" w:uiPriority="69" w:unhideWhenUsed="0"/>
+    <w:lsdException w:name="Dark List Accent 2" w:semiHidden="0" w:uiPriority="70" w:unhideWhenUsed="0"/>
+    <w:lsdException w:name="Colorful Shading Accent 2" w:semiHidden="0" w:uiPriority="71" w:unhideWhenUsed="0"/>
+    <w:lsdException w:name="Colorful List Accent 2" w:semiHidden="0" w:uiPriority="72" w:unhideWhenUsed="0"/>
+    <w:lsdException w:name="Colorful Grid Accent 2" w:semiHidden="0" w:uiPriority="73" w:unhideWhenUsed="0"/>
+    <w:lsdException w:name="Light Shading Accent 3" w:semiHidden="0" w:uiPriority="60" w:unhideWhenUsed="0"/>
+    <w:lsdException w:name="Light List Accent 3" w:semiHidden="0" w:uiPriority="61" w:unhideWhenUsed="0"/>
+    <w:lsdException w:name="Light Grid Accent 3" w:semiHidden="0" w:uiPriority="62" w:unhideWhenUsed="0"/>
+    <w:lsdException w:name="Medium Shading 1 Accent 3" w:semiHidden="0" w:uiPriority="63" w:unhideWhenUsed="0"/>
+    <w:lsdException w:name="Medium Shading 2 Accent 3" w:semiHidden="0" w:uiPriority="64" w:unhideWhenUsed="0"/>
+    <w:lsdException w:name="Medium List 1 Accent 3" w:semiHidden="0" w:uiPriority="65" w:unhideWhenUsed="0"/>
+    <w:lsdException w:name="Medium List 2 Accent 3" w:semiHidden="0" w:uiPriority="66" w:unhideWhenUsed="0"/>
+    <w:lsdException w:name="Medium Grid 1 Accent 3" w:semiHidden="0" w:uiPriority="67" w:unhideWhenUsed="0"/>
+    <w:lsdException w:name="Medium Grid 2 Accent 3" w:semiHidden="0" w:uiPriority="68" w:unhideWhenUsed="0"/>
+    <w:lsdException w:name="Medium Grid 3 Accent 3" w:semiHidden="0" w:uiPriority="69" w:unhideWhenUsed="0"/>
+    <w:lsdException w:name="Dark List Accent 3" w:semiHidden="0" w:uiPriority="70" w:unhideWhenUsed="0"/>
+    <w:lsdException w:name="Colorful Shading Accent 3" w:semiHidden="0" w:uiPriority="71" w:unhideWhenUsed="0"/>
+    <w:lsdException w:name="Colorful List Accent 3" w:semiHidden="0" w:uiPriority="72" w:unhideWhenUsed="0"/>
+    <w:lsdException w:name="Colorful Grid Accent 3" w:semiHidden="0" w:uiPriority="73" w:unhideWhenUsed="0"/>
+    <w:lsdException w:name="Light Shading Accent 4" w:semiHidden="0" w:uiPriority="60" w:unhideWhenUsed="0"/>
+    <w:lsdException w:name="Light List Accent 4" w:semiHidden="0" w:uiPriority="61" w:unhideWhenUsed="0"/>
+    <w:lsdException w:name="Light Grid Accent 4" w:semiHidden="0" w:uiPriority="62" w:unhideWhenUsed="0"/>
+    <w:lsdException w:name="Medium Shading 1 Accent 4" w:semiHidden="0" w:uiPriority="63" w:unhideWhenUsed="0"/>
+    <w:lsdException w:name="Medium Shading 2 Accent 4" w:semiHidden="0" w:uiPriority="64" w:unhideWhenUsed="0"/>
+    <w:lsdException w:name="Medium List 1 Accent 4" w:semiHidden="0" w:uiPriority="65" w:unhideWhenUsed="0"/>
+    <w:lsdException w:name="Medium List 2 Accent 4" w:semiHidden="0" w:uiPriority="66" w:unhideWhenUsed="0"/>
+    <w:lsdException w:name="Medium Grid 1 Accent 4" w:semiHidden="0" w:uiPriority="67" w:unhideWhenUsed="0"/>
+    <w:lsdException w:name="Medium Grid 2 Accent 4" w:semiHidden="0" w:uiPriority="68" w:unhideWhenUsed="0"/>
+    <w:lsdException w:name="Medium Grid 3 Accent 4" w:semiHidden="0" w:uiPriority="69" w:unhideWhenUsed="0"/>
+    <w:lsdException w:name="Dark List Accent 4" w:semiHidden="0" w:uiPriority="70" w:unhideWhenUsed="0"/>
+    <w:lsdException w:name="Colorful Shading Accent 4" w:semiHidden="0" w:uiPriority="71" w:unhideWhenUsed="0"/>
+    <w:lsdException w:name="Colorful List Accent 4" w:semiHidden="0" w:uiPriority="72" w:unhideWhenUsed="0"/>
+    <w:lsdException w:name="Colorful Grid Accent 4" w:semiHidden="0" w:uiPriority="73" w:unhideWhenUsed="0"/>
+    <w:lsdException w:name="Light Shading Accent 5" w:semiHidden="0" w:uiPriority="60" w:unhideWhenUsed="0"/>
+    <w:lsdException w:name="Light List Accent 5" w:semiHidden="0" w:uiPriority="61" w:unhideWhenUsed="0"/>
+    <w:lsdException w:name="Light Grid Accent 5" w:semiHidden="0" w:uiPriority="62" w:unhideWhenUsed="0"/>
+    <w:lsdException w:name="Medium Shading 1 Accent 5" w:semiHidden="0" w:uiPriority="63" w:unhideWhenUsed="0"/>
+    <w:lsdException w:name="Medium Shading 2 Accent 5" w:semiHidden="0" w:uiPriority="64" w:unhideWhenUsed="0"/>
+    <w:lsdException w:name="Medium List 1 Accent 5" w:semiHidden="0" w:uiPriority="65" w:unhideWhenUsed="0"/>
+    <w:lsdException w:name="Medium List 2 Accent 5" w:semiHidden="0" w:uiPriority="66" w:unhideWhenUsed="0"/>
+    <w:lsdException w:name="Medium Grid 1 Accent 5" w:semiHidden="0" w:uiPriority="67" w:unhideWhenUsed="0"/>
+    <w:lsdException w:name="Medium Grid 2 Accent 5" w:semiHidden="0" w:uiPriority="68" w:unhideWhenUsed="0"/>
+    <w:lsdException w:name="Medium Grid 3 Accent 5" w:semiHidden="0" w:uiPriority="69" w:unhideWhenUsed="0"/>
+    <w:lsdException w:name="Dark List Accent 5" w:semiHidden="0" w:uiPriority="70" w:unhideWhenUsed="0"/>
+    <w:lsdException w:name="Colorful Shading Accent 5" w:semiHidden="0" w:uiPriority="71" w:unhideWhenUsed="0"/>
+    <w:lsdException w:name="Colorful List Accent 5" w:semiHidden="0" w:uiPriority="72" w:unhideWhenUsed="0"/>
+    <w:lsdException w:name="Colorful Grid Accent 5" w:semiHidden="0" w:uiPriority="73" w:unhideWhenUsed="0"/>
+    <w:lsdException w:name="Light Shading Accent 6" w:semiHidden="0" w:uiPriority="60" w:unhideWhenUsed="0"/>
+    <w:lsdException w:name="Light List Accent 6" w:semiHidden="0" w:uiPriority="61" w:unhideWhenUsed="0"/>
+    <w:lsdException w:name="Light Grid Accent 6" w:semiHidden="0" w:uiPriority="62" w:unhideWhenUsed="0"/>
+    <w:lsdException w:name="Medium Shading 1 Accent 6" w:semiHidden="0" w:uiPriority="63" w:unhideWhenUsed="0"/>
+    <w:lsdException w:name="Medium Shading 2 Accent 6" w:semiHidden="0" w:uiPriority="64" w:unhideWhenUsed="0"/>
+    <w:lsdException w:name="Medium List 1 Accent 6" w:semiHidden="0" w:uiPriority="65" w:unhideWhenUsed="0"/>
+    <w:lsdException w:name="Medium List 2 Accent 6" w:semiHidden="0" w:uiPriority="66" w:unhideWhenUsed="0"/>
+    <w:lsdException w:name="Medium Grid 1 Accent 6" w:semiHidden="0" w:uiPriority="67" w:unhideWhenUsed="0"/>
+    <w:lsdException w:name="Medium Grid 2 Accent 6" w:semiHidden="0" w:uiPriority="68" w:unhideWhenUsed="0"/>
+    <w:lsdException w:name="Medium Grid 3 Accent 6" w:semiHidden="0" w:uiPriority="69" w:unhideWhenUsed="0"/>
+    <w:lsdException w:name="Dark List Accent 6" w:semiHidden="0" w:uiPriority="70" w:unhideWhenUsed="0"/>
+    <w:lsdException w:name="Colorful Shading Accent 6" w:semiHidden="0" w:uiPriority="71" w:unhideWhenUsed="0"/>
+    <w:lsdException w:name="Colorful List Accent 6" w:semiHidden="0" w:uiPriority="72" w:unhideWhenUsed="0"/>
+    <w:lsdException w:name="Colorful Grid Accent 6" w:semiHidden="0" w:uiPriority="73" w:unhideWhenUsed="0"/>
+    <w:lsdException w:name="Subtle Emphasis" w:semiHidden="0" w:uiPriority="19" w:unhideWhenUsed="0" w:qFormat="1"/>
+    <w:lsdException w:name="Intense Emphasis" w:semiHidden="0" w:uiPriority="21" w:unhideWhenUsed="0" w:qFormat="1"/>
+    <w:lsdException w:name="Subtle Reference" w:semiHidden="0" w:uiPriority="31" w:unhideWhenUsed="0" w:qFormat="1"/>
+    <w:lsdException w:name="Intense Reference" w:semiHidden="0" w:uiPriority="32" w:unhideWhenUsed="0" w:qFormat="1"/>
+    <w:lsdException w:name="Book Title" w:semiHidden="0" w:uiPriority="33" w:unhideWhenUsed="0" w:qFormat="1"/>
+    <w:lsdException w:name="Bibliography" w:uiPriority="37"/>
+    <w:lsdException w:name="TOC Heading" w:uiPriority="39" w:qFormat="1"/>
   </w:latentStyles>
   <w:style w:type="paragraph" w:default="1" w:styleId="a">
     <w:name w:val="Normal"/>
@@ -22336,6 +20574,7 @@
     <w:uiPriority w:val="99"/>
     <w:semiHidden/>
     <w:unhideWhenUsed/>
+    <w:qFormat/>
     <w:tblPr>
       <w:tblInd w:w="0" w:type="dxa"/>
       <w:tblCellMar>
@@ -22465,6 +20704,7 @@
     <w:uiPriority w:val="59"/>
     <w:rsid w:val="00555979"/>
     <w:tblPr>
+      <w:tblInd w:w="0" w:type="dxa"/>
       <w:tblBorders>
         <w:top w:val="single" w:sz="4" w:space="0" w:color="000000" w:themeColor="text1"/>
         <w:left w:val="single" w:sz="4" w:space="0" w:color="000000" w:themeColor="text1"/>
@@ -22473,6 +20713,12 @@
         <w:insideH w:val="single" w:sz="4" w:space="0" w:color="000000" w:themeColor="text1"/>
         <w:insideV w:val="single" w:sz="4" w:space="0" w:color="000000" w:themeColor="text1"/>
       </w:tblBorders>
+      <w:tblCellMar>
+        <w:top w:w="0" w:type="dxa"/>
+        <w:left w:w="108" w:type="dxa"/>
+        <w:bottom w:w="0" w:type="dxa"/>
+        <w:right w:w="108" w:type="dxa"/>
+      </w:tblCellMar>
     </w:tblPr>
   </w:style>
   <w:style w:type="paragraph" w:styleId="TOC">
@@ -23016,7 +21262,7 @@
 </file>
 
 <file path=customXml/itemProps1.xml><?xml version="1.0" encoding="utf-8"?>
-<ds:datastoreItem xmlns:ds="http://schemas.openxmlformats.org/officeDocument/2006/customXml" ds:itemID="{75BD43D2-BABB-497B-B384-0002B8A31AD6}">
+<ds:datastoreItem xmlns:ds="http://schemas.openxmlformats.org/officeDocument/2006/customXml" ds:itemID="{AF6C3911-A755-47B3-B60B-64776FFCFBAB}">
   <ds:schemaRefs>
     <ds:schemaRef ds:uri="http://schemas.openxmlformats.org/officeDocument/2006/bibliography"/>
   </ds:schemaRefs>
